--- a/КТ-1.docx
+++ b/КТ-1.docx
@@ -5,9 +5,18 @@
     <w:p>
       <w:pPr>
         <w:pStyle w:val="Heading3"/>
+        <w:keepNext w:val="true"/>
+        <w:widowControl/>
+        <w:numPr>
+          <w:ilvl w:val="2"/>
+          <w:numId w:val="2"/>
+        </w:numPr>
+        <w:suppressAutoHyphens w:val="true"/>
         <w:bidi w:val="0"/>
         <w:spacing w:before="140" w:after="120"/>
+        <w:ind w:start="0" w:end="0" w:hanging="0"/>
         <w:jc w:val="center"/>
+        <w:outlineLvl w:val="2"/>
         <w:rPr/>
       </w:pPr>
       <w:r>
@@ -139,6 +148,10 @@
     <w:p>
       <w:pPr>
         <w:pStyle w:val="Heading3"/>
+        <w:numPr>
+          <w:ilvl w:val="2"/>
+          <w:numId w:val="2"/>
+        </w:numPr>
         <w:bidi w:val="0"/>
         <w:jc w:val="center"/>
         <w:rPr/>
@@ -146,6 +159,17 @@
       <w:r>
         <w:rPr/>
         <w:t>Основные термины и определения</w:t>
+      </w:r>
+    </w:p>
+    <w:p>
+      <w:pPr>
+        <w:pStyle w:val="TextBody"/>
+        <w:bidi w:val="0"/>
+        <w:jc w:val="center"/>
+        <w:rPr/>
+      </w:pPr>
+      <w:r>
+        <w:rPr/>
       </w:r>
     </w:p>
     <w:p>
@@ -153,15 +177,440 @@
         <w:pStyle w:val="TextBody"/>
         <w:numPr>
           <w:ilvl w:val="0"/>
+          <w:numId w:val="3"/>
+        </w:numPr>
+        <w:bidi w:val="0"/>
+        <w:jc w:val="start"/>
+        <w:rPr/>
+      </w:pPr>
+      <w:r>
+        <w:rPr/>
+        <w:t>Python3.8 – версия высокоуровнего интерпретируемого языка программирования Pytho</w:t>
+      </w:r>
+      <w:r>
+        <w:rPr/>
+        <w:t>n.</w:t>
+      </w:r>
+    </w:p>
+    <w:p>
+      <w:pPr>
+        <w:pStyle w:val="TextBody"/>
+        <w:numPr>
+          <w:ilvl w:val="0"/>
+          <w:numId w:val="3"/>
+        </w:numPr>
+        <w:bidi w:val="0"/>
+        <w:jc w:val="start"/>
+        <w:rPr/>
+      </w:pPr>
+      <w:r>
+        <w:rPr/>
+        <w:t>SymPy – библиотека языка Python с открытым исходным кодом для символьных вычислений.</w:t>
+      </w:r>
+    </w:p>
+    <w:p>
+      <w:pPr>
+        <w:pStyle w:val="TextBody"/>
+        <w:numPr>
+          <w:ilvl w:val="0"/>
+          <w:numId w:val="3"/>
+        </w:numPr>
+        <w:bidi w:val="0"/>
+        <w:jc w:val="start"/>
+        <w:rPr/>
+      </w:pPr>
+      <w:r>
+        <w:rPr/>
+        <w:t xml:space="preserve">Тригонометрическая подстановка – </w:t>
+      </w:r>
+      <w:r>
+        <w:rPr/>
+        <w:t>замена в интеграле вида</w:t>
+      </w:r>
+      <w:r>
+        <w:rPr/>
+      </w:r>
+      <m:oMath xmlns:m="http://schemas.openxmlformats.org/officeDocument/2006/math">
+        <m:r>
+          <m:t xml:space="preserve">t</m:t>
+        </m:r>
+        <m:r>
+          <m:t xml:space="preserve">=</m:t>
+        </m:r>
+        <m:r>
+          <m:t xml:space="preserve">tg</m:t>
+        </m:r>
+        <m:d>
+          <m:dPr>
+            <m:begChr m:val="("/>
+            <m:endChr m:val=")"/>
+          </m:dPr>
+          <m:e>
+            <m:f>
+              <m:fPr>
+                <m:type m:val="lin"/>
+              </m:fPr>
+              <m:num>
+                <m:r>
+                  <m:t xml:space="preserve">x</m:t>
+                </m:r>
+              </m:num>
+              <m:den>
+                <m:r>
+                  <m:t xml:space="preserve">2</m:t>
+                </m:r>
+              </m:den>
+            </m:f>
+          </m:e>
+        </m:d>
+      </m:oMath>
+      <w:r>
+        <w:rPr/>
+        <w:t xml:space="preserve">. </w:t>
+      </w:r>
+      <w:r>
+        <w:rPr/>
+        <w:t xml:space="preserve">При такой подстановке </w:t>
+      </w:r>
+      <w:r>
+        <w:rPr/>
+      </w:r>
+      <m:oMath xmlns:m="http://schemas.openxmlformats.org/officeDocument/2006/math">
+        <m:r>
+          <m:t xml:space="preserve">dx</m:t>
+        </m:r>
+        <m:r>
+          <m:t xml:space="preserve">=</m:t>
+        </m:r>
+        <m:f>
+          <m:num>
+            <m:r>
+              <m:t xml:space="preserve">2</m:t>
+            </m:r>
+            <m:r>
+              <m:t xml:space="preserve">dt</m:t>
+            </m:r>
+          </m:num>
+          <m:den>
+            <m:r>
+              <m:t xml:space="preserve">1</m:t>
+            </m:r>
+            <m:r>
+              <m:t xml:space="preserve">+</m:t>
+            </m:r>
+            <m:sSup>
+              <m:e>
+                <m:r>
+                  <m:t xml:space="preserve">t</m:t>
+                </m:r>
+              </m:e>
+              <m:sup>
+                <m:r>
+                  <m:t xml:space="preserve">2</m:t>
+                </m:r>
+              </m:sup>
+            </m:sSup>
+          </m:den>
+        </m:f>
+      </m:oMath>
+      <w:r>
+        <w:rPr/>
+        <w:t xml:space="preserve">, </w:t>
+      </w:r>
+      <w:r>
+        <w:rPr/>
+      </w:r>
+      <m:oMath xmlns:m="http://schemas.openxmlformats.org/officeDocument/2006/math">
+        <m:r>
+          <m:t xml:space="preserve">sin</m:t>
+        </m:r>
+        <m:d>
+          <m:dPr>
+            <m:begChr m:val="("/>
+            <m:endChr m:val=")"/>
+          </m:dPr>
+          <m:e>
+            <m:r>
+              <m:t xml:space="preserve">x</m:t>
+            </m:r>
+          </m:e>
+        </m:d>
+        <m:r>
+          <m:t xml:space="preserve">=</m:t>
+        </m:r>
+        <m:f>
+          <m:num>
+            <m:r>
+              <m:t xml:space="preserve">2</m:t>
+            </m:r>
+            <m:r>
+              <m:t xml:space="preserve">t</m:t>
+            </m:r>
+          </m:num>
+          <m:den>
+            <m:r>
+              <m:t xml:space="preserve">1</m:t>
+            </m:r>
+            <m:r>
+              <m:t xml:space="preserve">+</m:t>
+            </m:r>
+            <m:sSup>
+              <m:e>
+                <m:r>
+                  <m:t xml:space="preserve">t</m:t>
+                </m:r>
+              </m:e>
+              <m:sup>
+                <m:r>
+                  <m:t xml:space="preserve">2</m:t>
+                </m:r>
+              </m:sup>
+            </m:sSup>
+          </m:den>
+        </m:f>
+      </m:oMath>
+      <w:r>
+        <w:rPr/>
+        <w:t xml:space="preserve">, </w:t>
+      </w:r>
+      <w:r>
+        <w:rPr/>
+      </w:r>
+      <m:oMath xmlns:m="http://schemas.openxmlformats.org/officeDocument/2006/math">
+        <m:r>
+          <m:t xml:space="preserve">cos</m:t>
+        </m:r>
+        <m:d>
+          <m:dPr>
+            <m:begChr m:val="("/>
+            <m:endChr m:val=")"/>
+          </m:dPr>
+          <m:e>
+            <m:r>
+              <m:t xml:space="preserve">x</m:t>
+            </m:r>
+          </m:e>
+        </m:d>
+        <m:r>
+          <m:t xml:space="preserve">=</m:t>
+        </m:r>
+        <m:f>
+          <m:num>
+            <m:r>
+              <m:t xml:space="preserve">1</m:t>
+            </m:r>
+            <m:r>
+              <m:t xml:space="preserve">−</m:t>
+            </m:r>
+            <m:sSup>
+              <m:e>
+                <m:r>
+                  <m:t xml:space="preserve">t</m:t>
+                </m:r>
+              </m:e>
+              <m:sup>
+                <m:r>
+                  <m:t xml:space="preserve">2</m:t>
+                </m:r>
+              </m:sup>
+            </m:sSup>
+          </m:num>
+          <m:den>
+            <m:r>
+              <m:t xml:space="preserve">1</m:t>
+            </m:r>
+            <m:r>
+              <m:t xml:space="preserve">+</m:t>
+            </m:r>
+            <m:sSup>
+              <m:e>
+                <m:r>
+                  <m:t xml:space="preserve">t</m:t>
+                </m:r>
+              </m:e>
+              <m:sup>
+                <m:r>
+                  <m:t xml:space="preserve">2</m:t>
+                </m:r>
+              </m:sup>
+            </m:sSup>
+          </m:den>
+        </m:f>
+      </m:oMath>
+      <w:r>
+        <w:rPr/>
+        <w:t>,</w:t>
+      </w:r>
+      <w:r>
+        <w:rPr/>
+      </w:r>
+      <m:oMath xmlns:m="http://schemas.openxmlformats.org/officeDocument/2006/math">
+        <m:r>
+          <m:t xml:space="preserve">x</m:t>
+        </m:r>
+        <m:r>
+          <m:t xml:space="preserve">=</m:t>
+        </m:r>
+        <m:r>
+          <m:t xml:space="preserve">arctg</m:t>
+        </m:r>
+        <m:d>
+          <m:dPr>
+            <m:begChr m:val="("/>
+            <m:endChr m:val=")"/>
+          </m:dPr>
+          <m:e>
+            <m:r>
+              <m:t xml:space="preserve">t</m:t>
+            </m:r>
+          </m:e>
+        </m:d>
+      </m:oMath>
+      <w:r>
+        <w:br w:type="page"/>
+      </w:r>
+    </w:p>
+    <w:p>
+      <w:pPr>
+        <w:pStyle w:val="Heading3"/>
+        <w:numPr>
+          <w:ilvl w:val="2"/>
           <w:numId w:val="2"/>
         </w:numPr>
         <w:bidi w:val="0"/>
-        <w:jc w:val="start"/>
-        <w:rPr/>
-      </w:pPr>
-      <w:r>
-        <w:rPr/>
-        <w:t>Python3.8 – версия высокоуровнего интерпретируемого языка программирования Python</w:t>
+        <w:jc w:val="center"/>
+        <w:rPr/>
+      </w:pPr>
+      <w:r>
+        <w:rPr/>
+        <w:t>Введение</w:t>
+      </w:r>
+    </w:p>
+    <w:p>
+      <w:pPr>
+        <w:pStyle w:val="TextBody"/>
+        <w:bidi w:val="0"/>
+        <w:jc w:val="start"/>
+        <w:rPr/>
+      </w:pPr>
+      <w:r>
+        <w:rPr/>
+        <w:tab/>
+      </w:r>
+    </w:p>
+    <w:p>
+      <w:pPr>
+        <w:pStyle w:val="TextBody"/>
+        <w:bidi w:val="0"/>
+        <w:jc w:val="start"/>
+        <w:rPr/>
+      </w:pPr>
+      <w:r>
+        <w:rPr/>
+        <w:tab/>
+        <w:t xml:space="preserve">В наше время компьютеризированные вычисления играют очень большую роль во всех областях жизни, в особенности в науке. Они используются в авиации, космонавтике, архитектуре. </w:t>
+      </w:r>
+      <w:r>
+        <w:rPr/>
+        <w:t>И если в 20-ом веке до развития вычислительных систем необходимые расчёты приходилось проводить руками, то сейчас для этого используются компьютеры.</w:t>
+      </w:r>
+    </w:p>
+    <w:p>
+      <w:pPr>
+        <w:pStyle w:val="TextBody"/>
+        <w:bidi w:val="0"/>
+        <w:jc w:val="start"/>
+        <w:rPr/>
+      </w:pPr>
+      <w:r>
+        <w:rPr/>
+        <w:tab/>
+      </w:r>
+      <w:r>
+        <w:rPr/>
+        <w:t>Преимущества очевидны: компьютеры не допускают ошибок, им не требуется отдых, они могут перебрать тысячи способов решения задачи за короткий временной промежуток. Именно поэтому с развитием вычислительных мощностей и популяризацией компьютеров человечество перешло на компьютеризированные вычисления.</w:t>
+      </w:r>
+    </w:p>
+    <w:p>
+      <w:pPr>
+        <w:pStyle w:val="TextBody"/>
+        <w:bidi w:val="0"/>
+        <w:jc w:val="start"/>
+        <w:rPr/>
+      </w:pPr>
+      <w:r>
+        <w:rPr/>
+        <w:tab/>
+      </w:r>
+      <w:r>
+        <w:rPr/>
+        <w:t>Однако, компьютеры всё ещё ограничены в том плане, что они могут проводить только алгоритмические вычисления. То есть им необходим алгоритм или программа, следуя которым они будут проводить расчёты. -----</w:t>
+      </w:r>
+    </w:p>
+    <w:p>
+      <w:pPr>
+        <w:pStyle w:val="TextBody"/>
+        <w:bidi w:val="0"/>
+        <w:jc w:val="start"/>
+        <w:rPr/>
+      </w:pPr>
+      <w:r>
+        <w:rPr/>
+        <w:tab/>
+      </w:r>
+      <w:r>
+        <w:rPr/>
+        <w:t>Так, например, библиотека символьных вычислений SymPy языка Python позволяет вычислять определённые и неопределённые интегралы, но с ограничениями. SymPy позволяет проводить замену переменных в интеграле, однако только такие, при которых между старой и новой переменной можно установить взаимно однозначное соответствие. Поэтому библиотека не позволяет считать интегралы с помощью тригонометрических подстановок, широко используемых в математическом анализе.</w:t>
+      </w:r>
+    </w:p>
+    <w:p>
+      <w:pPr>
+        <w:pStyle w:val="TextBody"/>
+        <w:bidi w:val="0"/>
+        <w:jc w:val="start"/>
+        <w:rPr/>
+      </w:pPr>
+      <w:r>
+        <w:rPr/>
+        <w:tab/>
+      </w:r>
+      <w:r>
+        <w:rPr/>
+        <w:t xml:space="preserve">Цель данного проекта – реализовать метод (функцию класса) trig_transform </w:t>
+      </w:r>
+      <w:r>
+        <w:rPr/>
+        <w:t>для проведения тригонометрических подстановок в определённом и неопределённом интеграле. Написать для него документацию и примеры использования по образцу, принятому в SymPy/</w:t>
+      </w:r>
+      <w:r>
+        <w:br w:type="page"/>
+      </w:r>
+    </w:p>
+    <w:p>
+      <w:pPr>
+        <w:pStyle w:val="Heading3"/>
+        <w:numPr>
+          <w:ilvl w:val="2"/>
+          <w:numId w:val="2"/>
+        </w:numPr>
+        <w:bidi w:val="0"/>
+        <w:jc w:val="center"/>
+        <w:rPr/>
+      </w:pPr>
+      <w:r>
+        <w:rPr/>
+        <w:t>Обзор и сравнительный анализ источников и аналогов</w:t>
+      </w:r>
+    </w:p>
+    <w:p>
+      <w:pPr>
+        <w:pStyle w:val="TextBody"/>
+        <w:bidi w:val="0"/>
+        <w:jc w:val="start"/>
+        <w:rPr/>
+      </w:pPr>
+      <w:r>
+        <w:rPr/>
       </w:r>
     </w:p>
     <w:p>
@@ -169,19 +618,157 @@
         <w:pStyle w:val="TextBody"/>
         <w:numPr>
           <w:ilvl w:val="0"/>
+          <w:numId w:val="4"/>
+        </w:numPr>
+        <w:bidi w:val="0"/>
+        <w:jc w:val="start"/>
+        <w:rPr/>
+      </w:pPr>
+      <w:r>
+        <w:rPr/>
+        <w:t>Scipy</w:t>
+      </w:r>
+    </w:p>
+    <w:p>
+      <w:pPr>
+        <w:pStyle w:val="TextBody"/>
+        <w:numPr>
+          <w:ilvl w:val="0"/>
+          <w:numId w:val="4"/>
+        </w:numPr>
+        <w:bidi w:val="0"/>
+        <w:jc w:val="start"/>
+        <w:rPr/>
+      </w:pPr>
+      <w:r>
+        <w:rPr/>
+        <w:t>trigintegrate</w:t>
+      </w:r>
+    </w:p>
+    <w:p>
+      <w:pPr>
+        <w:pStyle w:val="TextBody"/>
+        <w:bidi w:val="0"/>
+        <w:jc w:val="start"/>
+        <w:rPr/>
+      </w:pPr>
+      <w:r>
+        <w:rPr/>
+      </w:r>
+      <w:r>
+        <w:br w:type="page"/>
+      </w:r>
+    </w:p>
+    <w:p>
+      <w:pPr>
+        <w:pStyle w:val="Heading3"/>
+        <w:numPr>
+          <w:ilvl w:val="2"/>
           <w:numId w:val="2"/>
         </w:numPr>
         <w:bidi w:val="0"/>
-        <w:jc w:val="start"/>
-        <w:rPr/>
-      </w:pPr>
-      <w:r>
-        <w:rPr/>
-        <w:t xml:space="preserve">SymPy – </w:t>
-      </w:r>
-      <w:r>
-        <w:rPr/>
-        <w:t>библиотека языка Python с открытым исходным кодом для символьных вычислений</w:t>
+        <w:jc w:val="center"/>
+        <w:rPr/>
+      </w:pPr>
+      <w:r>
+        <w:rPr/>
+        <w:t>Описание функциональных требований</w:t>
+      </w:r>
+    </w:p>
+    <w:p>
+      <w:pPr>
+        <w:pStyle w:val="TextBody"/>
+        <w:bidi w:val="0"/>
+        <w:jc w:val="start"/>
+        <w:rPr/>
+      </w:pPr>
+      <w:r>
+        <w:rPr/>
+      </w:r>
+    </w:p>
+    <w:p>
+      <w:pPr>
+        <w:pStyle w:val="TextBody"/>
+        <w:bidi w:val="0"/>
+        <w:jc w:val="start"/>
+        <w:rPr/>
+      </w:pPr>
+      <w:r>
+        <w:rPr/>
+        <w:t>123</w:t>
+      </w:r>
+      <w:r>
+        <w:br w:type="page"/>
+      </w:r>
+    </w:p>
+    <w:p>
+      <w:pPr>
+        <w:pStyle w:val="Heading3"/>
+        <w:numPr>
+          <w:ilvl w:val="2"/>
+          <w:numId w:val="2"/>
+        </w:numPr>
+        <w:bidi w:val="0"/>
+        <w:jc w:val="center"/>
+        <w:rPr/>
+      </w:pPr>
+      <w:r>
+        <w:rPr/>
+        <w:t>Описание нефункциональных требований</w:t>
+      </w:r>
+    </w:p>
+    <w:p>
+      <w:pPr>
+        <w:pStyle w:val="TextBody"/>
+        <w:bidi w:val="0"/>
+        <w:jc w:val="start"/>
+        <w:rPr/>
+      </w:pPr>
+      <w:r>
+        <w:rPr/>
+      </w:r>
+    </w:p>
+    <w:p>
+      <w:pPr>
+        <w:pStyle w:val="TextBody"/>
+        <w:bidi w:val="0"/>
+        <w:jc w:val="start"/>
+        <w:rPr/>
+      </w:pPr>
+      <w:r>
+        <w:rPr/>
+        <w:t>123</w:t>
+      </w:r>
+      <w:r>
+        <w:br w:type="page"/>
+      </w:r>
+    </w:p>
+    <w:p>
+      <w:pPr>
+        <w:pStyle w:val="Heading3"/>
+        <w:numPr>
+          <w:ilvl w:val="2"/>
+          <w:numId w:val="2"/>
+        </w:numPr>
+        <w:bidi w:val="0"/>
+        <w:jc w:val="center"/>
+        <w:rPr/>
+      </w:pPr>
+      <w:r>
+        <w:rPr/>
+        <w:t>Список источников</w:t>
+      </w:r>
+    </w:p>
+    <w:p>
+      <w:pPr>
+        <w:pStyle w:val="TextBody"/>
+        <w:bidi w:val="0"/>
+        <w:spacing w:before="0" w:after="140"/>
+        <w:jc w:val="start"/>
+        <w:rPr/>
+      </w:pPr>
+      <w:r>
+        <w:rPr/>
       </w:r>
     </w:p>
     <w:p>
@@ -189,169 +776,70 @@
         <w:pStyle w:val="TextBody"/>
         <w:numPr>
           <w:ilvl w:val="0"/>
-          <w:numId w:val="2"/>
+          <w:numId w:val="5"/>
         </w:numPr>
         <w:bidi w:val="0"/>
-        <w:jc w:val="start"/>
-        <w:rPr/>
-      </w:pPr>
-      <w:r>
-        <w:rPr/>
-        <w:t>Тригонометрическая подстановка –</w:t>
-      </w:r>
-      <w:r>
-        <w:br w:type="page"/>
-      </w:r>
-    </w:p>
-    <w:p>
-      <w:pPr>
-        <w:pStyle w:val="Heading3"/>
-        <w:bidi w:val="0"/>
-        <w:jc w:val="center"/>
-        <w:rPr/>
-      </w:pPr>
-      <w:r>
-        <w:rPr/>
-        <w:t>Введение</w:t>
-      </w:r>
-    </w:p>
-    <w:p>
-      <w:pPr>
-        <w:pStyle w:val="TextBody"/>
-        <w:bidi w:val="0"/>
-        <w:jc w:val="start"/>
-        <w:rPr/>
-      </w:pPr>
-      <w:r>
-        <w:rPr/>
-        <w:t>Текст введения.</w:t>
-      </w:r>
-      <w:r>
-        <w:br w:type="page"/>
-      </w:r>
-    </w:p>
-    <w:p>
-      <w:pPr>
-        <w:pStyle w:val="Heading3"/>
-        <w:bidi w:val="0"/>
-        <w:jc w:val="center"/>
-        <w:rPr/>
-      </w:pPr>
-      <w:r>
-        <w:rPr/>
-        <w:t>Обзор и сравнительный анализ источников и аналогов</w:t>
-      </w:r>
-    </w:p>
-    <w:p>
-      <w:pPr>
-        <w:pStyle w:val="TextBody"/>
-        <w:bidi w:val="0"/>
-        <w:jc w:val="start"/>
-        <w:rPr/>
-      </w:pPr>
-      <w:r>
-        <w:rPr/>
-        <w:t>Текст</w:t>
-      </w:r>
-    </w:p>
-    <w:p>
-      <w:pPr>
-        <w:pStyle w:val="TextBody"/>
-        <w:bidi w:val="0"/>
-        <w:jc w:val="start"/>
-        <w:rPr/>
-      </w:pPr>
-      <w:r>
-        <w:rPr/>
-      </w:r>
-      <w:r>
-        <w:br w:type="page"/>
-      </w:r>
-    </w:p>
-    <w:p>
-      <w:pPr>
-        <w:pStyle w:val="Heading3"/>
-        <w:bidi w:val="0"/>
-        <w:jc w:val="center"/>
-        <w:rPr/>
-      </w:pPr>
-      <w:r>
-        <w:rPr/>
-        <w:t>Описание функциональных требований</w:t>
-      </w:r>
-    </w:p>
-    <w:p>
-      <w:pPr>
-        <w:pStyle w:val="TextBody"/>
-        <w:bidi w:val="0"/>
-        <w:jc w:val="start"/>
-        <w:rPr/>
-      </w:pPr>
-      <w:r>
-        <w:rPr/>
-      </w:r>
-      <w:r>
-        <w:br w:type="page"/>
-      </w:r>
-    </w:p>
-    <w:p>
-      <w:pPr>
-        <w:pStyle w:val="Heading3"/>
-        <w:bidi w:val="0"/>
-        <w:jc w:val="center"/>
-        <w:rPr/>
-      </w:pPr>
-      <w:r>
-        <w:rPr/>
-        <w:t>Описание нефункциональных требований</w:t>
-      </w:r>
-    </w:p>
-    <w:p>
-      <w:pPr>
-        <w:pStyle w:val="TextBody"/>
-        <w:bidi w:val="0"/>
-        <w:jc w:val="start"/>
-        <w:rPr/>
-      </w:pPr>
-      <w:r>
-        <w:rPr/>
-      </w:r>
-      <w:r>
-        <w:br w:type="page"/>
-      </w:r>
-    </w:p>
-    <w:p>
-      <w:pPr>
-        <w:pStyle w:val="Heading3"/>
-        <w:bidi w:val="0"/>
-        <w:jc w:val="center"/>
-        <w:rPr/>
-      </w:pPr>
-      <w:r>
-        <w:rPr/>
-        <w:t>Список источников</w:t>
-      </w:r>
-    </w:p>
-    <w:p>
-      <w:pPr>
-        <w:pStyle w:val="TextBody"/>
-        <w:bidi w:val="0"/>
         <w:spacing w:before="0" w:after="140"/>
         <w:jc w:val="start"/>
         <w:rPr/>
       </w:pPr>
+      <w:hyperlink r:id="rId2">
+        <w:r>
+          <w:rPr>
+            <w:rStyle w:val="InternetLink"/>
+          </w:rPr>
+          <w:t>https://docs.sympy.org</w:t>
+        </w:r>
+      </w:hyperlink>
+      <w:hyperlink r:id="rId3">
+        <w:r>
+          <w:rPr/>
+          <w:t xml:space="preserve"> – документация библиотеки SymPy</w:t>
+        </w:r>
+      </w:hyperlink>
+    </w:p>
+    <w:p>
+      <w:pPr>
+        <w:pStyle w:val="TextBody"/>
+        <w:numPr>
+          <w:ilvl w:val="0"/>
+          <w:numId w:val="5"/>
+        </w:numPr>
+        <w:bidi w:val="0"/>
+        <w:spacing w:before="0" w:after="140"/>
+        <w:jc w:val="start"/>
+        <w:rPr/>
+      </w:pPr>
+      <w:r>
+        <w:rPr/>
+        <w:t>https://docs.python.org/3.8/ – документация Python3.8</w:t>
+      </w:r>
+    </w:p>
+    <w:p>
+      <w:pPr>
+        <w:pStyle w:val="TextBody"/>
+        <w:numPr>
+          <w:ilvl w:val="0"/>
+          <w:numId w:val="5"/>
+        </w:numPr>
+        <w:bidi w:val="0"/>
+        <w:spacing w:before="0" w:after="140"/>
+        <w:jc w:val="start"/>
+        <w:rPr/>
+      </w:pPr>
       <w:r>
         <w:rPr/>
       </w:r>
     </w:p>
     <w:sectPr>
-      <w:footerReference w:type="default" r:id="rId2"/>
+      <w:footerReference w:type="default" r:id="rId4"/>
       <w:type w:val="nextPage"/>
       <w:pgSz w:w="12240" w:h="15840"/>
-      <w:pgMar w:left="1134" w:right="1134" w:header="0" w:top="1134" w:footer="1134" w:bottom="1693" w:gutter="0"/>
+      <w:pgMar w:left="1125" w:right="1125" w:header="0" w:top="1134" w:footer="1134" w:bottom="1693" w:gutter="0"/>
       <w:pgNumType w:fmt="decimal"/>
       <w:formProt w:val="false"/>
       <w:textDirection w:val="lrTb"/>
+      <w:docGrid w:type="default" w:linePitch="100" w:charSpace="0"/>
     </w:sectPr>
   </w:body>
 </w:document>
@@ -518,6 +1006,125 @@
   <w:abstractNum w:abstractNumId="2">
     <w:lvl w:ilvl="0">
       <w:start w:val="1"/>
+      <w:numFmt w:val="none"/>
+      <w:suff w:val="nothing"/>
+      <w:lvlText w:val=""/>
+      <w:lvlJc w:val="start"/>
+      <w:pPr>
+        <w:tabs>
+          <w:tab w:val="num" w:pos="0"/>
+        </w:tabs>
+        <w:ind w:start="0" w:hanging="0"/>
+      </w:pPr>
+    </w:lvl>
+    <w:lvl w:ilvl="1">
+      <w:start w:val="1"/>
+      <w:numFmt w:val="none"/>
+      <w:suff w:val="nothing"/>
+      <w:lvlText w:val=""/>
+      <w:lvlJc w:val="start"/>
+      <w:pPr>
+        <w:tabs>
+          <w:tab w:val="num" w:pos="0"/>
+        </w:tabs>
+        <w:ind w:start="0" w:hanging="0"/>
+      </w:pPr>
+    </w:lvl>
+    <w:lvl w:ilvl="2">
+      <w:start w:val="1"/>
+      <w:numFmt w:val="none"/>
+      <w:suff w:val="nothing"/>
+      <w:lvlText w:val=""/>
+      <w:lvlJc w:val="start"/>
+      <w:pPr>
+        <w:tabs>
+          <w:tab w:val="num" w:pos="0"/>
+        </w:tabs>
+        <w:ind w:start="0" w:hanging="0"/>
+      </w:pPr>
+    </w:lvl>
+    <w:lvl w:ilvl="3">
+      <w:start w:val="1"/>
+      <w:numFmt w:val="none"/>
+      <w:suff w:val="nothing"/>
+      <w:lvlText w:val=""/>
+      <w:lvlJc w:val="start"/>
+      <w:pPr>
+        <w:tabs>
+          <w:tab w:val="num" w:pos="0"/>
+        </w:tabs>
+        <w:ind w:start="0" w:hanging="0"/>
+      </w:pPr>
+    </w:lvl>
+    <w:lvl w:ilvl="4">
+      <w:start w:val="1"/>
+      <w:numFmt w:val="none"/>
+      <w:suff w:val="nothing"/>
+      <w:lvlText w:val=""/>
+      <w:lvlJc w:val="start"/>
+      <w:pPr>
+        <w:tabs>
+          <w:tab w:val="num" w:pos="0"/>
+        </w:tabs>
+        <w:ind w:start="0" w:hanging="0"/>
+      </w:pPr>
+    </w:lvl>
+    <w:lvl w:ilvl="5">
+      <w:start w:val="1"/>
+      <w:numFmt w:val="none"/>
+      <w:suff w:val="nothing"/>
+      <w:lvlText w:val=""/>
+      <w:lvlJc w:val="start"/>
+      <w:pPr>
+        <w:tabs>
+          <w:tab w:val="num" w:pos="0"/>
+        </w:tabs>
+        <w:ind w:start="0" w:hanging="0"/>
+      </w:pPr>
+    </w:lvl>
+    <w:lvl w:ilvl="6">
+      <w:start w:val="1"/>
+      <w:numFmt w:val="none"/>
+      <w:suff w:val="nothing"/>
+      <w:lvlText w:val=""/>
+      <w:lvlJc w:val="start"/>
+      <w:pPr>
+        <w:tabs>
+          <w:tab w:val="num" w:pos="0"/>
+        </w:tabs>
+        <w:ind w:start="0" w:hanging="0"/>
+      </w:pPr>
+    </w:lvl>
+    <w:lvl w:ilvl="7">
+      <w:start w:val="1"/>
+      <w:numFmt w:val="none"/>
+      <w:suff w:val="nothing"/>
+      <w:lvlText w:val=""/>
+      <w:lvlJc w:val="start"/>
+      <w:pPr>
+        <w:tabs>
+          <w:tab w:val="num" w:pos="0"/>
+        </w:tabs>
+        <w:ind w:start="0" w:hanging="0"/>
+      </w:pPr>
+    </w:lvl>
+    <w:lvl w:ilvl="8">
+      <w:start w:val="1"/>
+      <w:numFmt w:val="none"/>
+      <w:suff w:val="nothing"/>
+      <w:lvlText w:val=""/>
+      <w:lvlJc w:val="start"/>
+      <w:pPr>
+        <w:tabs>
+          <w:tab w:val="num" w:pos="0"/>
+        </w:tabs>
+        <w:ind w:start="0" w:hanging="0"/>
+      </w:pPr>
+    </w:lvl>
+  </w:abstractNum>
+  <w:abstractNum w:abstractNumId="3">
+    <w:lvl w:ilvl="0">
+      <w:start w:val="1"/>
       <w:numFmt w:val="decimal"/>
       <w:lvlText w:val="%1."/>
       <w:lvlJc w:val="start"/>
@@ -527,7 +1134,6 @@
         </w:tabs>
         <w:ind w:start="1429" w:hanging="360"/>
       </w:pPr>
-      <w:rPr/>
     </w:lvl>
     <w:lvl w:ilvl="1">
       <w:start w:val="1"/>
@@ -540,7 +1146,6 @@
         </w:tabs>
         <w:ind w:start="1789" w:hanging="360"/>
       </w:pPr>
-      <w:rPr/>
     </w:lvl>
     <w:lvl w:ilvl="2">
       <w:start w:val="1"/>
@@ -553,7 +1158,6 @@
         </w:tabs>
         <w:ind w:start="2149" w:hanging="360"/>
       </w:pPr>
-      <w:rPr/>
     </w:lvl>
     <w:lvl w:ilvl="3">
       <w:start w:val="1"/>
@@ -566,7 +1170,6 @@
         </w:tabs>
         <w:ind w:start="2509" w:hanging="360"/>
       </w:pPr>
-      <w:rPr/>
     </w:lvl>
     <w:lvl w:ilvl="4">
       <w:start w:val="1"/>
@@ -579,7 +1182,6 @@
         </w:tabs>
         <w:ind w:start="2869" w:hanging="360"/>
       </w:pPr>
-      <w:rPr/>
     </w:lvl>
     <w:lvl w:ilvl="5">
       <w:start w:val="1"/>
@@ -592,7 +1194,6 @@
         </w:tabs>
         <w:ind w:start="3229" w:hanging="360"/>
       </w:pPr>
-      <w:rPr/>
     </w:lvl>
     <w:lvl w:ilvl="6">
       <w:start w:val="1"/>
@@ -605,7 +1206,6 @@
         </w:tabs>
         <w:ind w:start="3589" w:hanging="360"/>
       </w:pPr>
-      <w:rPr/>
     </w:lvl>
     <w:lvl w:ilvl="7">
       <w:start w:val="1"/>
@@ -618,7 +1218,6 @@
         </w:tabs>
         <w:ind w:start="3949" w:hanging="360"/>
       </w:pPr>
-      <w:rPr/>
     </w:lvl>
     <w:lvl w:ilvl="8">
       <w:start w:val="1"/>
@@ -631,7 +1230,280 @@
         </w:tabs>
         <w:ind w:start="4309" w:hanging="360"/>
       </w:pPr>
-      <w:rPr/>
+    </w:lvl>
+  </w:abstractNum>
+  <w:abstractNum w:abstractNumId="4">
+    <w:lvl w:ilvl="0">
+      <w:start w:val="1"/>
+      <w:numFmt w:val="bullet"/>
+      <w:lvlText w:val=""/>
+      <w:lvlJc w:val="start"/>
+      <w:pPr>
+        <w:tabs>
+          <w:tab w:val="num" w:pos="720"/>
+        </w:tabs>
+        <w:ind w:start="720" w:hanging="360"/>
+      </w:pPr>
+      <w:rPr>
+        <w:rFonts w:ascii="Symbol" w:hAnsi="Symbol" w:cs="Symbol" w:hint="default"/>
+      </w:rPr>
+    </w:lvl>
+    <w:lvl w:ilvl="1">
+      <w:start w:val="1"/>
+      <w:numFmt w:val="bullet"/>
+      <w:lvlText w:val="◦"/>
+      <w:lvlJc w:val="start"/>
+      <w:pPr>
+        <w:tabs>
+          <w:tab w:val="num" w:pos="1080"/>
+        </w:tabs>
+        <w:ind w:start="1080" w:hanging="360"/>
+      </w:pPr>
+      <w:rPr>
+        <w:rFonts w:ascii="OpenSymbol" w:hAnsi="OpenSymbol" w:cs="OpenSymbol" w:hint="default"/>
+      </w:rPr>
+    </w:lvl>
+    <w:lvl w:ilvl="2">
+      <w:start w:val="1"/>
+      <w:numFmt w:val="bullet"/>
+      <w:lvlText w:val="▪"/>
+      <w:lvlJc w:val="start"/>
+      <w:pPr>
+        <w:tabs>
+          <w:tab w:val="num" w:pos="1440"/>
+        </w:tabs>
+        <w:ind w:start="1440" w:hanging="360"/>
+      </w:pPr>
+      <w:rPr>
+        <w:rFonts w:ascii="OpenSymbol" w:hAnsi="OpenSymbol" w:cs="OpenSymbol" w:hint="default"/>
+      </w:rPr>
+    </w:lvl>
+    <w:lvl w:ilvl="3">
+      <w:start w:val="1"/>
+      <w:numFmt w:val="bullet"/>
+      <w:lvlText w:val=""/>
+      <w:lvlJc w:val="start"/>
+      <w:pPr>
+        <w:tabs>
+          <w:tab w:val="num" w:pos="1800"/>
+        </w:tabs>
+        <w:ind w:start="1800" w:hanging="360"/>
+      </w:pPr>
+      <w:rPr>
+        <w:rFonts w:ascii="Symbol" w:hAnsi="Symbol" w:cs="Symbol" w:hint="default"/>
+      </w:rPr>
+    </w:lvl>
+    <w:lvl w:ilvl="4">
+      <w:start w:val="1"/>
+      <w:numFmt w:val="bullet"/>
+      <w:lvlText w:val="◦"/>
+      <w:lvlJc w:val="start"/>
+      <w:pPr>
+        <w:tabs>
+          <w:tab w:val="num" w:pos="2160"/>
+        </w:tabs>
+        <w:ind w:start="2160" w:hanging="360"/>
+      </w:pPr>
+      <w:rPr>
+        <w:rFonts w:ascii="OpenSymbol" w:hAnsi="OpenSymbol" w:cs="OpenSymbol" w:hint="default"/>
+      </w:rPr>
+    </w:lvl>
+    <w:lvl w:ilvl="5">
+      <w:start w:val="1"/>
+      <w:numFmt w:val="bullet"/>
+      <w:lvlText w:val="▪"/>
+      <w:lvlJc w:val="start"/>
+      <w:pPr>
+        <w:tabs>
+          <w:tab w:val="num" w:pos="2520"/>
+        </w:tabs>
+        <w:ind w:start="2520" w:hanging="360"/>
+      </w:pPr>
+      <w:rPr>
+        <w:rFonts w:ascii="OpenSymbol" w:hAnsi="OpenSymbol" w:cs="OpenSymbol" w:hint="default"/>
+      </w:rPr>
+    </w:lvl>
+    <w:lvl w:ilvl="6">
+      <w:start w:val="1"/>
+      <w:numFmt w:val="bullet"/>
+      <w:lvlText w:val=""/>
+      <w:lvlJc w:val="start"/>
+      <w:pPr>
+        <w:tabs>
+          <w:tab w:val="num" w:pos="2880"/>
+        </w:tabs>
+        <w:ind w:start="2880" w:hanging="360"/>
+      </w:pPr>
+      <w:rPr>
+        <w:rFonts w:ascii="Symbol" w:hAnsi="Symbol" w:cs="Symbol" w:hint="default"/>
+      </w:rPr>
+    </w:lvl>
+    <w:lvl w:ilvl="7">
+      <w:start w:val="1"/>
+      <w:numFmt w:val="bullet"/>
+      <w:lvlText w:val="◦"/>
+      <w:lvlJc w:val="start"/>
+      <w:pPr>
+        <w:tabs>
+          <w:tab w:val="num" w:pos="3240"/>
+        </w:tabs>
+        <w:ind w:start="3240" w:hanging="360"/>
+      </w:pPr>
+      <w:rPr>
+        <w:rFonts w:ascii="OpenSymbol" w:hAnsi="OpenSymbol" w:cs="OpenSymbol" w:hint="default"/>
+      </w:rPr>
+    </w:lvl>
+    <w:lvl w:ilvl="8">
+      <w:start w:val="1"/>
+      <w:numFmt w:val="bullet"/>
+      <w:lvlText w:val="▪"/>
+      <w:lvlJc w:val="start"/>
+      <w:pPr>
+        <w:tabs>
+          <w:tab w:val="num" w:pos="3600"/>
+        </w:tabs>
+        <w:ind w:start="3600" w:hanging="360"/>
+      </w:pPr>
+      <w:rPr>
+        <w:rFonts w:ascii="OpenSymbol" w:hAnsi="OpenSymbol" w:cs="OpenSymbol" w:hint="default"/>
+      </w:rPr>
+    </w:lvl>
+  </w:abstractNum>
+  <w:abstractNum w:abstractNumId="5">
+    <w:lvl w:ilvl="0">
+      <w:start w:val="1"/>
+      <w:numFmt w:val="bullet"/>
+      <w:lvlText w:val=""/>
+      <w:lvlJc w:val="start"/>
+      <w:pPr>
+        <w:tabs>
+          <w:tab w:val="num" w:pos="720"/>
+        </w:tabs>
+        <w:ind w:start="720" w:hanging="360"/>
+      </w:pPr>
+      <w:rPr>
+        <w:rFonts w:ascii="Symbol" w:hAnsi="Symbol" w:cs="Symbol" w:hint="default"/>
+      </w:rPr>
+    </w:lvl>
+    <w:lvl w:ilvl="1">
+      <w:start w:val="1"/>
+      <w:numFmt w:val="bullet"/>
+      <w:lvlText w:val="◦"/>
+      <w:lvlJc w:val="start"/>
+      <w:pPr>
+        <w:tabs>
+          <w:tab w:val="num" w:pos="1080"/>
+        </w:tabs>
+        <w:ind w:start="1080" w:hanging="360"/>
+      </w:pPr>
+      <w:rPr>
+        <w:rFonts w:ascii="OpenSymbol" w:hAnsi="OpenSymbol" w:cs="OpenSymbol" w:hint="default"/>
+      </w:rPr>
+    </w:lvl>
+    <w:lvl w:ilvl="2">
+      <w:start w:val="1"/>
+      <w:numFmt w:val="bullet"/>
+      <w:lvlText w:val="▪"/>
+      <w:lvlJc w:val="start"/>
+      <w:pPr>
+        <w:tabs>
+          <w:tab w:val="num" w:pos="1440"/>
+        </w:tabs>
+        <w:ind w:start="1440" w:hanging="360"/>
+      </w:pPr>
+      <w:rPr>
+        <w:rFonts w:ascii="OpenSymbol" w:hAnsi="OpenSymbol" w:cs="OpenSymbol" w:hint="default"/>
+      </w:rPr>
+    </w:lvl>
+    <w:lvl w:ilvl="3">
+      <w:start w:val="1"/>
+      <w:numFmt w:val="bullet"/>
+      <w:lvlText w:val=""/>
+      <w:lvlJc w:val="start"/>
+      <w:pPr>
+        <w:tabs>
+          <w:tab w:val="num" w:pos="1800"/>
+        </w:tabs>
+        <w:ind w:start="1800" w:hanging="360"/>
+      </w:pPr>
+      <w:rPr>
+        <w:rFonts w:ascii="Symbol" w:hAnsi="Symbol" w:cs="Symbol" w:hint="default"/>
+      </w:rPr>
+    </w:lvl>
+    <w:lvl w:ilvl="4">
+      <w:start w:val="1"/>
+      <w:numFmt w:val="bullet"/>
+      <w:lvlText w:val="◦"/>
+      <w:lvlJc w:val="start"/>
+      <w:pPr>
+        <w:tabs>
+          <w:tab w:val="num" w:pos="2160"/>
+        </w:tabs>
+        <w:ind w:start="2160" w:hanging="360"/>
+      </w:pPr>
+      <w:rPr>
+        <w:rFonts w:ascii="OpenSymbol" w:hAnsi="OpenSymbol" w:cs="OpenSymbol" w:hint="default"/>
+      </w:rPr>
+    </w:lvl>
+    <w:lvl w:ilvl="5">
+      <w:start w:val="1"/>
+      <w:numFmt w:val="bullet"/>
+      <w:lvlText w:val="▪"/>
+      <w:lvlJc w:val="start"/>
+      <w:pPr>
+        <w:tabs>
+          <w:tab w:val="num" w:pos="2520"/>
+        </w:tabs>
+        <w:ind w:start="2520" w:hanging="360"/>
+      </w:pPr>
+      <w:rPr>
+        <w:rFonts w:ascii="OpenSymbol" w:hAnsi="OpenSymbol" w:cs="OpenSymbol" w:hint="default"/>
+      </w:rPr>
+    </w:lvl>
+    <w:lvl w:ilvl="6">
+      <w:start w:val="1"/>
+      <w:numFmt w:val="bullet"/>
+      <w:lvlText w:val=""/>
+      <w:lvlJc w:val="start"/>
+      <w:pPr>
+        <w:tabs>
+          <w:tab w:val="num" w:pos="2880"/>
+        </w:tabs>
+        <w:ind w:start="2880" w:hanging="360"/>
+      </w:pPr>
+      <w:rPr>
+        <w:rFonts w:ascii="Symbol" w:hAnsi="Symbol" w:cs="Symbol" w:hint="default"/>
+      </w:rPr>
+    </w:lvl>
+    <w:lvl w:ilvl="7">
+      <w:start w:val="1"/>
+      <w:numFmt w:val="bullet"/>
+      <w:lvlText w:val="◦"/>
+      <w:lvlJc w:val="start"/>
+      <w:pPr>
+        <w:tabs>
+          <w:tab w:val="num" w:pos="3240"/>
+        </w:tabs>
+        <w:ind w:start="3240" w:hanging="360"/>
+      </w:pPr>
+      <w:rPr>
+        <w:rFonts w:ascii="OpenSymbol" w:hAnsi="OpenSymbol" w:cs="OpenSymbol" w:hint="default"/>
+      </w:rPr>
+    </w:lvl>
+    <w:lvl w:ilvl="8">
+      <w:start w:val="1"/>
+      <w:numFmt w:val="bullet"/>
+      <w:lvlText w:val="▪"/>
+      <w:lvlJc w:val="start"/>
+      <w:pPr>
+        <w:tabs>
+          <w:tab w:val="num" w:pos="3600"/>
+        </w:tabs>
+        <w:ind w:start="3600" w:hanging="360"/>
+      </w:pPr>
+      <w:rPr>
+        <w:rFonts w:ascii="OpenSymbol" w:hAnsi="OpenSymbol" w:cs="OpenSymbol" w:hint="default"/>
+      </w:rPr>
     </w:lvl>
   </w:abstractNum>
   <w:num w:numId="1">
@@ -639,6 +1511,15 @@
   </w:num>
   <w:num w:numId="2">
     <w:abstractNumId w:val="2"/>
+  </w:num>
+  <w:num w:numId="3">
+    <w:abstractNumId w:val="3"/>
+  </w:num>
+  <w:num w:numId="4">
+    <w:abstractNumId w:val="4"/>
+  </w:num>
+  <w:num w:numId="5">
+    <w:abstractNumId w:val="5"/>
   </w:num>
 </w:numbering>
 </file>
@@ -650,14 +1531,12 @@
       <w:rPr>
         <w:rFonts w:ascii="Liberation Serif" w:hAnsi="Liberation Serif" w:eastAsia="Noto Serif CJK SC" w:cs="Lohit Devanagari"/>
         <w:kern w:val="2"/>
-        <w:sz w:val="24"/>
         <w:szCs w:val="24"/>
         <w:lang w:val="ru-RU" w:eastAsia="zh-CN" w:bidi="hi-IN"/>
       </w:rPr>
     </w:rPrDefault>
     <w:pPrDefault>
       <w:pPr>
-        <w:widowControl/>
         <w:suppressAutoHyphens w:val="true"/>
       </w:pPr>
     </w:pPrDefault>
@@ -667,7 +1546,10 @@
     <w:qFormat/>
     <w:pPr>
       <w:widowControl/>
+      <w:suppressAutoHyphens w:val="true"/>
       <w:bidi w:val="0"/>
+      <w:spacing w:before="0" w:after="0"/>
+      <w:jc w:val="start"/>
     </w:pPr>
     <w:rPr>
       <w:rFonts w:ascii="Liberation Serif" w:hAnsi="Liberation Serif" w:eastAsia="Noto Serif CJK SC" w:cs="Lohit Devanagari"/>
@@ -764,6 +1646,21 @@
     <w:name w:val="Numbering Symbols"/>
     <w:qFormat/>
     <w:rPr/>
+  </w:style>
+  <w:style w:type="character" w:styleId="Bullets">
+    <w:name w:val="Bullets"/>
+    <w:qFormat/>
+    <w:rPr>
+      <w:rFonts w:ascii="OpenSymbol" w:hAnsi="OpenSymbol" w:eastAsia="OpenSymbol" w:cs="OpenSymbol"/>
+    </w:rPr>
+  </w:style>
+  <w:style w:type="character" w:styleId="InternetLink">
+    <w:name w:val="Hyperlink"/>
+    <w:rPr>
+      <w:color w:val="000080"/>
+      <w:u w:val="single"/>
+      <w:lang w:val="zxx" w:eastAsia="zxx" w:bidi="zxx"/>
+    </w:rPr>
   </w:style>
   <w:style w:type="paragraph" w:styleId="Heading">
     <w:name w:val="Heading"/>

--- a/КТ-1.docx
+++ b/КТ-1.docx
@@ -560,7 +560,15 @@
       </w:r>
       <w:r>
         <w:rPr/>
-        <w:t>Так, например, библиотека символьных вычислений SymPy языка Python позволяет вычислять определённые и неопределённые интегралы, но с ограничениями. SymPy позволяет проводить замену переменных в интеграле, однако только такие, при которых между старой и новой переменной можно установить взаимно однозначное соответствие. Поэтому библиотека не позволяет считать интегралы с помощью тригонометрических подстановок, широко используемых в математическом анализе.</w:t>
+        <w:t>Так, например, библиотека символьных вычислений SymPy языка Python позволяет вычислять определённые и неопределённые интегралы, но с ограничениями. SymPy позволяет проводить замен</w:t>
+      </w:r>
+      <w:r>
+        <w:rPr/>
+        <w:t>ы</w:t>
+      </w:r>
+      <w:r>
+        <w:rPr/>
+        <w:t xml:space="preserve"> переменных в интеграле, однако только такие, при которых между старой и новой переменной можно установить взаимно однозначное соответствие. Поэтому библиотека не позволяет считать интегралы с помощью тригонометрических подстановок, широко используемых в математическом анализе.</w:t>
       </w:r>
     </w:p>
     <w:p>
@@ -580,7 +588,7 @@
       </w:r>
       <w:r>
         <w:rPr/>
-        <w:t>для проведения тригонометрических подстановок в определённом и неопределённом интеграле. Написать для него документацию и примеры использования по образцу, принятому в SymPy/</w:t>
+        <w:t>для проведения тригонометрических подстановок в определённом и неопределённом интеграле. Написать для него документацию и примеры использования по образцу, принятому в SymPy.</w:t>
       </w:r>
       <w:r>
         <w:br w:type="page"/>
@@ -828,7 +836,94 @@
         <w:rPr/>
       </w:pPr>
       <w:r>
-        <w:rPr/>
+        <w:rPr>
+          <w:b/>
+        </w:rPr>
+        <w:t>Основы</w:t>
+      </w:r>
+      <w:r>
+        <w:rPr/>
+        <w:t xml:space="preserve"> </w:t>
+      </w:r>
+      <w:r>
+        <w:rPr>
+          <w:b/>
+        </w:rPr>
+        <w:t>математического</w:t>
+      </w:r>
+      <w:r>
+        <w:rPr/>
+        <w:t xml:space="preserve"> </w:t>
+      </w:r>
+      <w:r>
+        <w:rPr>
+          <w:b/>
+        </w:rPr>
+        <w:t>анализа</w:t>
+      </w:r>
+      <w:r>
+        <w:rPr/>
+        <w:t xml:space="preserve">. В 2-х ч. </w:t>
+      </w:r>
+      <w:r>
+        <w:rPr>
+          <w:b/>
+        </w:rPr>
+        <w:t>Ильин</w:t>
+      </w:r>
+      <w:r>
+        <w:rPr/>
+        <w:t xml:space="preserve"> </w:t>
+      </w:r>
+      <w:r>
+        <w:rPr>
+          <w:b/>
+        </w:rPr>
+        <w:t>В</w:t>
+      </w:r>
+      <w:r>
+        <w:rPr/>
+        <w:t>.</w:t>
+      </w:r>
+      <w:r>
+        <w:rPr>
+          <w:b/>
+        </w:rPr>
+        <w:t>А</w:t>
+      </w:r>
+      <w:r>
+        <w:rPr/>
+        <w:t xml:space="preserve">., </w:t>
+      </w:r>
+      <w:r>
+        <w:rPr>
+          <w:b/>
+        </w:rPr>
+        <w:t>Позняк</w:t>
+      </w:r>
+      <w:r>
+        <w:rPr/>
+        <w:t xml:space="preserve"> </w:t>
+      </w:r>
+      <w:r>
+        <w:rPr>
+          <w:b/>
+        </w:rPr>
+        <w:t>Э</w:t>
+      </w:r>
+      <w:r>
+        <w:rPr/>
+        <w:t>.</w:t>
+      </w:r>
+      <w:r>
+        <w:rPr>
+          <w:b/>
+        </w:rPr>
+        <w:t>Г</w:t>
+      </w:r>
+      <w:r>
+        <w:rPr/>
+        <w:t>. М.: Физматлит. Ч.2 - 2005, 7-е изд., 648с.</w:t>
       </w:r>
     </w:p>
     <w:sectPr>

--- a/КТ-1.docx
+++ b/КТ-1.docx
@@ -185,11 +185,7 @@
       </w:pPr>
       <w:r>
         <w:rPr/>
-        <w:t>Python3.8 – версия высокоуровнего интерпретируемого языка программирования Pytho</w:t>
-      </w:r>
-      <w:r>
-        <w:rPr/>
-        <w:t>n.</w:t>
+        <w:t>Python3.8 – версия высокоуровнего интерпретируемого языка программирования Python.</w:t>
       </w:r>
     </w:p>
     <w:p>
@@ -221,11 +217,7 @@
       </w:pPr>
       <w:r>
         <w:rPr/>
-        <w:t xml:space="preserve">Тригонометрическая подстановка – </w:t>
-      </w:r>
-      <w:r>
-        <w:rPr/>
-        <w:t>замена в интеграле вида</w:t>
+        <w:t>Тригонометрическая подстановка – замена в интеграле вида</w:t>
       </w:r>
       <w:r>
         <w:rPr/>
@@ -266,11 +258,7 @@
       </m:oMath>
       <w:r>
         <w:rPr/>
-        <w:t xml:space="preserve">. </w:t>
-      </w:r>
-      <w:r>
-        <w:rPr/>
-        <w:t xml:space="preserve">При такой подстановке </w:t>
+        <w:t xml:space="preserve">. При такой подстановке </w:t>
       </w:r>
       <w:r>
         <w:rPr/>
@@ -508,11 +496,7 @@
       <w:r>
         <w:rPr/>
         <w:tab/>
-        <w:t xml:space="preserve">В наше время компьютеризированные вычисления играют очень большую роль во всех областях жизни, в особенности в науке. Они используются в авиации, космонавтике, архитектуре. </w:t>
-      </w:r>
-      <w:r>
-        <w:rPr/>
-        <w:t>И если в 20-ом веке до развития вычислительных систем необходимые расчёты приходилось проводить руками, то сейчас для этого используются компьютеры.</w:t>
+        <w:t>В наше время компьютеризированные вычисления играют очень большую роль во всех областях жизни, в особенности в науке. Они используются в авиации, космонавтике, архитектуре. И если в 20-ом веке до развития вычислительных систем необходимые расчёты приходилось проводить руками, то сейчас для этого используются компьютеры.</w:t>
       </w:r>
     </w:p>
     <w:p>
@@ -525,9 +509,6 @@
       <w:r>
         <w:rPr/>
         <w:tab/>
-      </w:r>
-      <w:r>
-        <w:rPr/>
         <w:t>Преимущества очевидны: компьютеры не допускают ошибок, им не требуется отдых, они могут перебрать тысячи способов решения задачи за короткий временной промежуток. Именно поэтому с развитием вычислительных мощностей и популяризацией компьютеров человечество перешло на компьютеризированные вычисления.</w:t>
       </w:r>
     </w:p>
@@ -541,10 +522,11 @@
       <w:r>
         <w:rPr/>
         <w:tab/>
-      </w:r>
-      <w:r>
-        <w:rPr/>
-        <w:t>Однако, компьютеры всё ещё ограничены в том плане, что они могут проводить только алгоритмические вычисления. То есть им необходим алгоритм или программа, следуя которым они будут проводить расчёты. -----</w:t>
+        <w:t xml:space="preserve">Однако, компьютеры всё ещё ограничены в том плане, что они могут проводить только алгоритмические вычисления. То есть им необходим алгоритм или программа, следуя которым они будут проводить расчёты. </w:t>
+      </w:r>
+      <w:r>
+        <w:rPr/>
+        <w:t>Поэтому, людям все ещё необходимо принимать участие для написания этих алгоритмов для компьютеров.</w:t>
       </w:r>
     </w:p>
     <w:p>
@@ -557,18 +539,7 @@
       <w:r>
         <w:rPr/>
         <w:tab/>
-      </w:r>
-      <w:r>
-        <w:rPr/>
-        <w:t>Так, например, библиотека символьных вычислений SymPy языка Python позволяет вычислять определённые и неопределённые интегралы, но с ограничениями. SymPy позволяет проводить замен</w:t>
-      </w:r>
-      <w:r>
-        <w:rPr/>
-        <w:t>ы</w:t>
-      </w:r>
-      <w:r>
-        <w:rPr/>
-        <w:t xml:space="preserve"> переменных в интеграле, однако только такие, при которых между старой и новой переменной можно установить взаимно однозначное соответствие. Поэтому библиотека не позволяет считать интегралы с помощью тригонометрических подстановок, широко используемых в математическом анализе.</w:t>
+        <w:t>Так, например, библиотека символьных вычислений SymPy языка Python позволяет вычислять определённые и неопределённые интегралы, но с ограничениями. SymPy позволяет проводить замены переменных в интеграле, однако только такие, при которых между старой и новой переменной можно установить взаимно однозначное соответствие. Поэтому библиотека не позволяет считать интегралы с помощью тригонометрических подстановок, широко используемых в математическом анализе.</w:t>
       </w:r>
     </w:p>
     <w:p>
@@ -581,14 +552,7 @@
       <w:r>
         <w:rPr/>
         <w:tab/>
-      </w:r>
-      <w:r>
-        <w:rPr/>
-        <w:t xml:space="preserve">Цель данного проекта – реализовать метод (функцию класса) trig_transform </w:t>
-      </w:r>
-      <w:r>
-        <w:rPr/>
-        <w:t>для проведения тригонометрических подстановок в определённом и неопределённом интеграле. Написать для него документацию и примеры использования по образцу, принятому в SymPy.</w:t>
+        <w:t>Цель данного проекта – реализовать метод (функцию класса) trig_transform для проведения тригонометрических подстановок в определённом и неопределённом интеграле. Написать для него документацию и примеры использования по образцу, принятому в SymPy.</w:t>
       </w:r>
       <w:r>
         <w:br w:type="page"/>
@@ -630,12 +594,129 @@
         </w:numPr>
         <w:bidi w:val="0"/>
         <w:jc w:val="start"/>
-        <w:rPr/>
-      </w:pPr>
-      <w:r>
-        <w:rPr/>
-        <w:t>Scipy</w:t>
-      </w:r>
+        <w:rPr>
+          <w:b/>
+          <w:b/>
+          <w:bCs/>
+        </w:rPr>
+      </w:pPr>
+      <w:r>
+        <w:rPr>
+          <w:b/>
+          <w:bCs/>
+        </w:rPr>
+        <w:t>Метод transform</w:t>
+      </w:r>
+    </w:p>
+    <w:p>
+      <w:pPr>
+        <w:pStyle w:val="TextBody"/>
+        <w:numPr>
+          <w:ilvl w:val="1"/>
+          <w:numId w:val="11"/>
+        </w:numPr>
+        <w:bidi w:val="0"/>
+        <w:jc w:val="start"/>
+        <w:rPr/>
+      </w:pPr>
+      <w:r>
+        <w:rPr/>
+        <w:t>Позволяет производить только такие замены переменных, при которых между новым и старым значением можно установить взаимноодноозначное соответствие.</w:t>
+      </w:r>
+    </w:p>
+    <w:p>
+      <w:pPr>
+        <w:pStyle w:val="TextBody"/>
+        <w:numPr>
+          <w:ilvl w:val="1"/>
+          <w:numId w:val="11"/>
+        </w:numPr>
+        <w:bidi w:val="0"/>
+        <w:jc w:val="start"/>
+        <w:rPr/>
+      </w:pPr>
+      <w:r>
+        <w:rPr/>
+        <w:t xml:space="preserve">Не позволяет провести замену </w:t>
+      </w:r>
+      <w:r>
+        <w:rPr/>
+      </w:r>
+      <m:oMath xmlns:m="http://schemas.openxmlformats.org/officeDocument/2006/math">
+        <m:sSup>
+          <m:e>
+            <m:r>
+              <m:t xml:space="preserve">x</m:t>
+            </m:r>
+          </m:e>
+          <m:sup>
+            <m:r>
+              <m:t xml:space="preserve">2</m:t>
+            </m:r>
+          </m:sup>
+        </m:sSup>
+        <m:r>
+          <m:t xml:space="preserve">−</m:t>
+        </m:r>
+        <m:r>
+          <m:t xml:space="preserve">1</m:t>
+        </m:r>
+        <m:r>
+          <m:t xml:space="preserve">,</m:t>
+        </m:r>
+        <m:r>
+          <m:t xml:space="preserve">u</m:t>
+        </m:r>
+      </m:oMath>
+      <w:r>
+        <w:rPr/>
+        <w:t xml:space="preserve">в интеграле </w:t>
+      </w:r>
+      <w:r>
+        <w:rPr/>
+      </w:r>
+      <m:oMath xmlns:m="http://schemas.openxmlformats.org/officeDocument/2006/math">
+        <m:nary>
+          <m:naryPr>
+            <m:chr m:val="∫"/>
+            <m:subHide m:val="1"/>
+            <m:supHide m:val="1"/>
+          </m:naryPr>
+          <m:sub/>
+          <m:sup/>
+          <m:e>
+            <m:d>
+              <m:dPr>
+                <m:begChr m:val="("/>
+                <m:endChr m:val=")"/>
+              </m:dPr>
+              <m:e>
+                <m:sSup>
+                  <m:e>
+                    <m:r>
+                      <m:t xml:space="preserve">x</m:t>
+                    </m:r>
+                  </m:e>
+                  <m:sup>
+                    <m:r>
+                      <m:t xml:space="preserve">2</m:t>
+                    </m:r>
+                  </m:sup>
+                </m:sSup>
+                <m:r>
+                  <m:t xml:space="preserve">−</m:t>
+                </m:r>
+                <m:r>
+                  <m:t xml:space="preserve">1</m:t>
+                </m:r>
+              </m:e>
+            </m:d>
+          </m:e>
+        </m:nary>
+        <m:r>
+          <m:t xml:space="preserve">dx</m:t>
+        </m:r>
+      </m:oMath>
     </w:p>
     <w:p>
       <w:pPr>
@@ -649,8 +730,189 @@
         <w:rPr/>
       </w:pPr>
       <w:r>
-        <w:rPr/>
-        <w:t>trigintegrate</w:t>
+        <w:rPr>
+          <w:b/>
+          <w:bCs/>
+        </w:rPr>
+        <w:t>Встроенный в библиотеку SymPy метод trigintegrate</w:t>
+      </w:r>
+    </w:p>
+    <w:p>
+      <w:pPr>
+        <w:pStyle w:val="TextBody"/>
+        <w:numPr>
+          <w:ilvl w:val="1"/>
+          <w:numId w:val="12"/>
+        </w:numPr>
+        <w:bidi w:val="0"/>
+        <w:jc w:val="start"/>
+        <w:rPr/>
+      </w:pPr>
+      <w:r>
+        <w:rPr/>
+        <w:t>П</w:t>
+      </w:r>
+      <w:r>
+        <w:rPr/>
+        <w:t>озволяет вычислять интегралы от тригонометрических функций.</w:t>
+      </w:r>
+    </w:p>
+    <w:p>
+      <w:pPr>
+        <w:pStyle w:val="TextBody"/>
+        <w:numPr>
+          <w:ilvl w:val="1"/>
+          <w:numId w:val="12"/>
+        </w:numPr>
+        <w:bidi w:val="0"/>
+        <w:jc w:val="start"/>
+        <w:rPr/>
+      </w:pPr>
+      <w:r>
+        <w:rPr/>
+        <w:t xml:space="preserve">trigintegrate использует шаблоны для интегрирования, поэтому может вычислять только интегралы от конкретных функций, таких как </w:t>
+      </w:r>
+      <w:r>
+        <w:rPr/>
+      </w:r>
+      <m:oMath xmlns:m="http://schemas.openxmlformats.org/officeDocument/2006/math">
+        <m:nary>
+          <m:naryPr>
+            <m:chr m:val="∫"/>
+            <m:subHide m:val="1"/>
+            <m:supHide m:val="1"/>
+          </m:naryPr>
+          <m:sub/>
+          <m:sup/>
+          <m:e>
+            <m:r>
+              <m:t xml:space="preserve">sin</m:t>
+            </m:r>
+          </m:e>
+        </m:nary>
+        <m:d>
+          <m:dPr>
+            <m:begChr m:val="("/>
+            <m:endChr m:val=")"/>
+          </m:dPr>
+          <m:e>
+            <m:r>
+              <m:t xml:space="preserve">x</m:t>
+            </m:r>
+          </m:e>
+        </m:d>
+        <m:r>
+          <m:t xml:space="preserve">cos</m:t>
+        </m:r>
+        <m:d>
+          <m:dPr>
+            <m:begChr m:val="("/>
+            <m:endChr m:val=")"/>
+          </m:dPr>
+          <m:e>
+            <m:r>
+              <m:t xml:space="preserve">x</m:t>
+            </m:r>
+          </m:e>
+        </m:d>
+        <m:r>
+          <m:t xml:space="preserve">dx</m:t>
+        </m:r>
+      </m:oMath>
+    </w:p>
+    <w:p>
+      <w:pPr>
+        <w:pStyle w:val="TextBody"/>
+        <w:numPr>
+          <w:ilvl w:val="1"/>
+          <w:numId w:val="12"/>
+        </w:numPr>
+        <w:bidi w:val="0"/>
+        <w:jc w:val="start"/>
+        <w:rPr/>
+      </w:pPr>
+      <w:r>
+        <w:rPr/>
+        <w:t>П</w:t>
+      </w:r>
+      <w:r>
+        <w:rPr/>
+        <w:t xml:space="preserve">оскольку используются шаблоны, trigintegrate не способен вычислить, например, интеграл </w:t>
+      </w:r>
+      <w:r>
+        <w:rPr/>
+      </w:r>
+      <m:oMath xmlns:m="http://schemas.openxmlformats.org/officeDocument/2006/math">
+        <m:nary>
+          <m:naryPr>
+            <m:chr m:val="∫"/>
+            <m:subHide m:val="1"/>
+            <m:supHide m:val="1"/>
+          </m:naryPr>
+          <m:sub/>
+          <m:sup/>
+          <m:e>
+            <m:d>
+              <m:dPr>
+                <m:begChr m:val="("/>
+                <m:endChr m:val=")"/>
+              </m:dPr>
+              <m:e>
+                <m:f>
+                  <m:num>
+                    <m:r>
+                      <m:t xml:space="preserve">1</m:t>
+                    </m:r>
+                  </m:num>
+                  <m:den>
+                    <m:r>
+                      <m:t xml:space="preserve">5</m:t>
+                    </m:r>
+                    <m:r>
+                      <m:t xml:space="preserve">−</m:t>
+                    </m:r>
+                    <m:r>
+                      <m:t xml:space="preserve">3</m:t>
+                    </m:r>
+                    <m:r>
+                      <m:t xml:space="preserve">cos</m:t>
+                    </m:r>
+                    <m:d>
+                      <m:dPr>
+                        <m:begChr m:val="("/>
+                        <m:endChr m:val=")"/>
+                      </m:dPr>
+                      <m:e>
+                        <m:r>
+                          <m:t xml:space="preserve">x</m:t>
+                        </m:r>
+                      </m:e>
+                    </m:d>
+                  </m:den>
+                </m:f>
+              </m:e>
+            </m:d>
+          </m:e>
+        </m:nary>
+        <m:r>
+          <m:t xml:space="preserve">dx</m:t>
+        </m:r>
+      </m:oMath>
+    </w:p>
+    <w:p>
+      <w:pPr>
+        <w:pStyle w:val="TextBody"/>
+        <w:numPr>
+          <w:ilvl w:val="0"/>
+          <w:numId w:val="4"/>
+        </w:numPr>
+        <w:bidi w:val="0"/>
+        <w:jc w:val="start"/>
+        <w:rPr/>
+      </w:pPr>
+      <w:r>
+        <w:rPr/>
+        <w:t>SciPy</w:t>
       </w:r>
     </w:p>
     <w:p>
@@ -703,7 +965,171 @@
       </w:pPr>
       <w:r>
         <w:rPr/>
-        <w:t>123</w:t>
+        <w:t>Требования к функциональным характеристикам:</w:t>
+      </w:r>
+    </w:p>
+    <w:p>
+      <w:pPr>
+        <w:pStyle w:val="TextBody"/>
+        <w:numPr>
+          <w:ilvl w:val="0"/>
+          <w:numId w:val="6"/>
+        </w:numPr>
+        <w:bidi w:val="0"/>
+        <w:jc w:val="start"/>
+        <w:rPr/>
+      </w:pPr>
+      <w:r>
+        <w:rPr/>
+        <w:t>Реализован метод trig_transform класса Integral</w:t>
+      </w:r>
+    </w:p>
+    <w:p>
+      <w:pPr>
+        <w:pStyle w:val="TextBody"/>
+        <w:numPr>
+          <w:ilvl w:val="1"/>
+          <w:numId w:val="6"/>
+        </w:numPr>
+        <w:bidi w:val="0"/>
+        <w:jc w:val="start"/>
+        <w:rPr/>
+      </w:pPr>
+      <w:r>
+        <w:rPr/>
+        <w:t>trig_transform принимает два аргумента – x (старая переменная), u (новая переменная)</w:t>
+      </w:r>
+    </w:p>
+    <w:p>
+      <w:pPr>
+        <w:pStyle w:val="TextBody"/>
+        <w:numPr>
+          <w:ilvl w:val="0"/>
+          <w:numId w:val="6"/>
+        </w:numPr>
+        <w:bidi w:val="0"/>
+        <w:jc w:val="start"/>
+        <w:rPr/>
+      </w:pPr>
+      <w:r>
+        <w:rPr/>
+        <w:t>Дополнительно реализован метод _calc_limits для пересчёта пределов интегрирования в определенных интегралах</w:t>
+      </w:r>
+    </w:p>
+    <w:p>
+      <w:pPr>
+        <w:pStyle w:val="TextBody"/>
+        <w:bidi w:val="0"/>
+        <w:jc w:val="start"/>
+        <w:rPr/>
+      </w:pPr>
+      <w:r>
+        <w:rPr/>
+        <w:t>Требования  к организации входных данных:</w:t>
+      </w:r>
+    </w:p>
+    <w:p>
+      <w:pPr>
+        <w:pStyle w:val="TextBody"/>
+        <w:numPr>
+          <w:ilvl w:val="0"/>
+          <w:numId w:val="7"/>
+        </w:numPr>
+        <w:bidi w:val="0"/>
+        <w:jc w:val="start"/>
+        <w:rPr/>
+      </w:pPr>
+      <w:r>
+        <w:rPr/>
+        <w:t>Корректные переменные для замены</w:t>
+      </w:r>
+    </w:p>
+    <w:p>
+      <w:pPr>
+        <w:pStyle w:val="TextBody"/>
+        <w:bidi w:val="0"/>
+        <w:jc w:val="start"/>
+        <w:rPr/>
+      </w:pPr>
+      <w:r>
+        <w:rPr/>
+        <w:t>Требования к организации выходных данных:</w:t>
+      </w:r>
+    </w:p>
+    <w:p>
+      <w:pPr>
+        <w:pStyle w:val="TextBody"/>
+        <w:numPr>
+          <w:ilvl w:val="0"/>
+          <w:numId w:val="8"/>
+        </w:numPr>
+        <w:bidi w:val="0"/>
+        <w:jc w:val="start"/>
+        <w:rPr/>
+      </w:pPr>
+      <w:r>
+        <w:rPr/>
+        <w:t>Интеграл с корректно заменёнными переменными</w:t>
+      </w:r>
+    </w:p>
+    <w:p>
+      <w:pPr>
+        <w:pStyle w:val="TextBody"/>
+        <w:numPr>
+          <w:ilvl w:val="0"/>
+          <w:numId w:val="8"/>
+        </w:numPr>
+        <w:bidi w:val="0"/>
+        <w:jc w:val="start"/>
+        <w:rPr/>
+      </w:pPr>
+      <w:r>
+        <w:rPr/>
+        <w:t>Правильные пределы интегрирования</w:t>
+      </w:r>
+    </w:p>
+    <w:p>
+      <w:pPr>
+        <w:pStyle w:val="TextBody"/>
+        <w:numPr>
+          <w:ilvl w:val="0"/>
+          <w:numId w:val="8"/>
+        </w:numPr>
+        <w:bidi w:val="0"/>
+        <w:jc w:val="start"/>
+        <w:rPr/>
+      </w:pPr>
+      <w:r>
+        <w:rPr/>
+        <w:t xml:space="preserve">Исключение ValueError в случае ошибки с описанием ошибки при замене или пересчёте пределов интегрирования </w:t>
+      </w:r>
+    </w:p>
+    <w:p>
+      <w:pPr>
+        <w:pStyle w:val="TextBody"/>
+        <w:bidi w:val="0"/>
+        <w:jc w:val="start"/>
+        <w:rPr/>
+      </w:pPr>
+      <w:r>
+        <w:rPr/>
+        <w:t>Требования к временным характеристикам:</w:t>
+      </w:r>
+    </w:p>
+    <w:p>
+      <w:pPr>
+        <w:pStyle w:val="TextBody"/>
+        <w:numPr>
+          <w:ilvl w:val="0"/>
+          <w:numId w:val="9"/>
+        </w:numPr>
+        <w:bidi w:val="0"/>
+        <w:jc w:val="start"/>
+        <w:rPr/>
+      </w:pPr>
+      <w:r>
+        <w:rPr/>
+        <w:t>Не предъявляются</w:t>
       </w:r>
       <w:r>
         <w:br w:type="page"/>
@@ -739,13 +1165,32 @@
     <w:p>
       <w:pPr>
         <w:pStyle w:val="TextBody"/>
-        <w:bidi w:val="0"/>
-        <w:jc w:val="start"/>
-        <w:rPr/>
-      </w:pPr>
-      <w:r>
-        <w:rPr/>
-        <w:t>123</w:t>
+        <w:numPr>
+          <w:ilvl w:val="0"/>
+          <w:numId w:val="10"/>
+        </w:numPr>
+        <w:bidi w:val="0"/>
+        <w:jc w:val="start"/>
+        <w:rPr/>
+      </w:pPr>
+      <w:r>
+        <w:rPr/>
+        <w:t>Документация к методу trig_transform по образцу, принятому в SymPy</w:t>
+      </w:r>
+    </w:p>
+    <w:p>
+      <w:pPr>
+        <w:pStyle w:val="TextBody"/>
+        <w:numPr>
+          <w:ilvl w:val="0"/>
+          <w:numId w:val="10"/>
+        </w:numPr>
+        <w:bidi w:val="0"/>
+        <w:jc w:val="start"/>
+        <w:rPr/>
+      </w:pPr>
+      <w:r>
+        <w:rPr/>
       </w:r>
       <w:r>
         <w:br w:type="page"/>
@@ -799,12 +1244,10 @@
           <w:t>https://docs.sympy.org</w:t>
         </w:r>
       </w:hyperlink>
-      <w:hyperlink r:id="rId3">
-        <w:r>
-          <w:rPr/>
-          <w:t xml:space="preserve"> – документация библиотеки SymPy</w:t>
-        </w:r>
-      </w:hyperlink>
+      <w:r>
+        <w:rPr/>
+        <w:t xml:space="preserve"> – документация библиотеки SymPy</w:t>
+      </w:r>
     </w:p>
     <w:p>
       <w:pPr>
@@ -927,7 +1370,7 @@
       </w:r>
     </w:p>
     <w:sectPr>
-      <w:footerReference w:type="default" r:id="rId4"/>
+      <w:footerReference w:type="default" r:id="rId3"/>
       <w:type w:val="nextPage"/>
       <w:pgSz w:w="12240" w:h="15840"/>
       <w:pgMar w:left="1125" w:right="1125" w:header="0" w:top="1134" w:footer="1134" w:bottom="1693" w:gutter="0"/>
@@ -1601,6 +2044,965 @@
       </w:rPr>
     </w:lvl>
   </w:abstractNum>
+  <w:abstractNum w:abstractNumId="6">
+    <w:lvl w:ilvl="0">
+      <w:start w:val="1"/>
+      <w:numFmt w:val="bullet"/>
+      <w:lvlText w:val=""/>
+      <w:lvlJc w:val="start"/>
+      <w:pPr>
+        <w:tabs>
+          <w:tab w:val="num" w:pos="720"/>
+        </w:tabs>
+        <w:ind w:start="720" w:hanging="360"/>
+      </w:pPr>
+      <w:rPr>
+        <w:rFonts w:ascii="Symbol" w:hAnsi="Symbol" w:cs="Symbol" w:hint="default"/>
+      </w:rPr>
+    </w:lvl>
+    <w:lvl w:ilvl="1">
+      <w:start w:val="1"/>
+      <w:numFmt w:val="bullet"/>
+      <w:lvlText w:val="◦"/>
+      <w:lvlJc w:val="start"/>
+      <w:pPr>
+        <w:tabs>
+          <w:tab w:val="num" w:pos="1080"/>
+        </w:tabs>
+        <w:ind w:start="1080" w:hanging="360"/>
+      </w:pPr>
+      <w:rPr>
+        <w:rFonts w:ascii="OpenSymbol" w:hAnsi="OpenSymbol" w:cs="OpenSymbol" w:hint="default"/>
+      </w:rPr>
+    </w:lvl>
+    <w:lvl w:ilvl="2">
+      <w:start w:val="1"/>
+      <w:numFmt w:val="bullet"/>
+      <w:lvlText w:val="▪"/>
+      <w:lvlJc w:val="start"/>
+      <w:pPr>
+        <w:tabs>
+          <w:tab w:val="num" w:pos="1440"/>
+        </w:tabs>
+        <w:ind w:start="1440" w:hanging="360"/>
+      </w:pPr>
+      <w:rPr>
+        <w:rFonts w:ascii="OpenSymbol" w:hAnsi="OpenSymbol" w:cs="OpenSymbol" w:hint="default"/>
+      </w:rPr>
+    </w:lvl>
+    <w:lvl w:ilvl="3">
+      <w:start w:val="1"/>
+      <w:numFmt w:val="bullet"/>
+      <w:lvlText w:val=""/>
+      <w:lvlJc w:val="start"/>
+      <w:pPr>
+        <w:tabs>
+          <w:tab w:val="num" w:pos="1800"/>
+        </w:tabs>
+        <w:ind w:start="1800" w:hanging="360"/>
+      </w:pPr>
+      <w:rPr>
+        <w:rFonts w:ascii="Symbol" w:hAnsi="Symbol" w:cs="Symbol" w:hint="default"/>
+      </w:rPr>
+    </w:lvl>
+    <w:lvl w:ilvl="4">
+      <w:start w:val="1"/>
+      <w:numFmt w:val="bullet"/>
+      <w:lvlText w:val="◦"/>
+      <w:lvlJc w:val="start"/>
+      <w:pPr>
+        <w:tabs>
+          <w:tab w:val="num" w:pos="2160"/>
+        </w:tabs>
+        <w:ind w:start="2160" w:hanging="360"/>
+      </w:pPr>
+      <w:rPr>
+        <w:rFonts w:ascii="OpenSymbol" w:hAnsi="OpenSymbol" w:cs="OpenSymbol" w:hint="default"/>
+      </w:rPr>
+    </w:lvl>
+    <w:lvl w:ilvl="5">
+      <w:start w:val="1"/>
+      <w:numFmt w:val="bullet"/>
+      <w:lvlText w:val="▪"/>
+      <w:lvlJc w:val="start"/>
+      <w:pPr>
+        <w:tabs>
+          <w:tab w:val="num" w:pos="2520"/>
+        </w:tabs>
+        <w:ind w:start="2520" w:hanging="360"/>
+      </w:pPr>
+      <w:rPr>
+        <w:rFonts w:ascii="OpenSymbol" w:hAnsi="OpenSymbol" w:cs="OpenSymbol" w:hint="default"/>
+      </w:rPr>
+    </w:lvl>
+    <w:lvl w:ilvl="6">
+      <w:start w:val="1"/>
+      <w:numFmt w:val="bullet"/>
+      <w:lvlText w:val=""/>
+      <w:lvlJc w:val="start"/>
+      <w:pPr>
+        <w:tabs>
+          <w:tab w:val="num" w:pos="2880"/>
+        </w:tabs>
+        <w:ind w:start="2880" w:hanging="360"/>
+      </w:pPr>
+      <w:rPr>
+        <w:rFonts w:ascii="Symbol" w:hAnsi="Symbol" w:cs="Symbol" w:hint="default"/>
+      </w:rPr>
+    </w:lvl>
+    <w:lvl w:ilvl="7">
+      <w:start w:val="1"/>
+      <w:numFmt w:val="bullet"/>
+      <w:lvlText w:val="◦"/>
+      <w:lvlJc w:val="start"/>
+      <w:pPr>
+        <w:tabs>
+          <w:tab w:val="num" w:pos="3240"/>
+        </w:tabs>
+        <w:ind w:start="3240" w:hanging="360"/>
+      </w:pPr>
+      <w:rPr>
+        <w:rFonts w:ascii="OpenSymbol" w:hAnsi="OpenSymbol" w:cs="OpenSymbol" w:hint="default"/>
+      </w:rPr>
+    </w:lvl>
+    <w:lvl w:ilvl="8">
+      <w:start w:val="1"/>
+      <w:numFmt w:val="bullet"/>
+      <w:lvlText w:val="▪"/>
+      <w:lvlJc w:val="start"/>
+      <w:pPr>
+        <w:tabs>
+          <w:tab w:val="num" w:pos="3600"/>
+        </w:tabs>
+        <w:ind w:start="3600" w:hanging="360"/>
+      </w:pPr>
+      <w:rPr>
+        <w:rFonts w:ascii="OpenSymbol" w:hAnsi="OpenSymbol" w:cs="OpenSymbol" w:hint="default"/>
+      </w:rPr>
+    </w:lvl>
+  </w:abstractNum>
+  <w:abstractNum w:abstractNumId="7">
+    <w:lvl w:ilvl="0">
+      <w:start w:val="1"/>
+      <w:numFmt w:val="bullet"/>
+      <w:lvlText w:val=""/>
+      <w:lvlJc w:val="start"/>
+      <w:pPr>
+        <w:tabs>
+          <w:tab w:val="num" w:pos="720"/>
+        </w:tabs>
+        <w:ind w:start="720" w:hanging="360"/>
+      </w:pPr>
+      <w:rPr>
+        <w:rFonts w:ascii="Symbol" w:hAnsi="Symbol" w:cs="Symbol" w:hint="default"/>
+      </w:rPr>
+    </w:lvl>
+    <w:lvl w:ilvl="1">
+      <w:start w:val="1"/>
+      <w:numFmt w:val="bullet"/>
+      <w:lvlText w:val="◦"/>
+      <w:lvlJc w:val="start"/>
+      <w:pPr>
+        <w:tabs>
+          <w:tab w:val="num" w:pos="1080"/>
+        </w:tabs>
+        <w:ind w:start="1080" w:hanging="360"/>
+      </w:pPr>
+      <w:rPr>
+        <w:rFonts w:ascii="OpenSymbol" w:hAnsi="OpenSymbol" w:cs="OpenSymbol" w:hint="default"/>
+      </w:rPr>
+    </w:lvl>
+    <w:lvl w:ilvl="2">
+      <w:start w:val="1"/>
+      <w:numFmt w:val="bullet"/>
+      <w:lvlText w:val="▪"/>
+      <w:lvlJc w:val="start"/>
+      <w:pPr>
+        <w:tabs>
+          <w:tab w:val="num" w:pos="1440"/>
+        </w:tabs>
+        <w:ind w:start="1440" w:hanging="360"/>
+      </w:pPr>
+      <w:rPr>
+        <w:rFonts w:ascii="OpenSymbol" w:hAnsi="OpenSymbol" w:cs="OpenSymbol" w:hint="default"/>
+      </w:rPr>
+    </w:lvl>
+    <w:lvl w:ilvl="3">
+      <w:start w:val="1"/>
+      <w:numFmt w:val="bullet"/>
+      <w:lvlText w:val=""/>
+      <w:lvlJc w:val="start"/>
+      <w:pPr>
+        <w:tabs>
+          <w:tab w:val="num" w:pos="1800"/>
+        </w:tabs>
+        <w:ind w:start="1800" w:hanging="360"/>
+      </w:pPr>
+      <w:rPr>
+        <w:rFonts w:ascii="Symbol" w:hAnsi="Symbol" w:cs="Symbol" w:hint="default"/>
+      </w:rPr>
+    </w:lvl>
+    <w:lvl w:ilvl="4">
+      <w:start w:val="1"/>
+      <w:numFmt w:val="bullet"/>
+      <w:lvlText w:val="◦"/>
+      <w:lvlJc w:val="start"/>
+      <w:pPr>
+        <w:tabs>
+          <w:tab w:val="num" w:pos="2160"/>
+        </w:tabs>
+        <w:ind w:start="2160" w:hanging="360"/>
+      </w:pPr>
+      <w:rPr>
+        <w:rFonts w:ascii="OpenSymbol" w:hAnsi="OpenSymbol" w:cs="OpenSymbol" w:hint="default"/>
+      </w:rPr>
+    </w:lvl>
+    <w:lvl w:ilvl="5">
+      <w:start w:val="1"/>
+      <w:numFmt w:val="bullet"/>
+      <w:lvlText w:val="▪"/>
+      <w:lvlJc w:val="start"/>
+      <w:pPr>
+        <w:tabs>
+          <w:tab w:val="num" w:pos="2520"/>
+        </w:tabs>
+        <w:ind w:start="2520" w:hanging="360"/>
+      </w:pPr>
+      <w:rPr>
+        <w:rFonts w:ascii="OpenSymbol" w:hAnsi="OpenSymbol" w:cs="OpenSymbol" w:hint="default"/>
+      </w:rPr>
+    </w:lvl>
+    <w:lvl w:ilvl="6">
+      <w:start w:val="1"/>
+      <w:numFmt w:val="bullet"/>
+      <w:lvlText w:val=""/>
+      <w:lvlJc w:val="start"/>
+      <w:pPr>
+        <w:tabs>
+          <w:tab w:val="num" w:pos="2880"/>
+        </w:tabs>
+        <w:ind w:start="2880" w:hanging="360"/>
+      </w:pPr>
+      <w:rPr>
+        <w:rFonts w:ascii="Symbol" w:hAnsi="Symbol" w:cs="Symbol" w:hint="default"/>
+      </w:rPr>
+    </w:lvl>
+    <w:lvl w:ilvl="7">
+      <w:start w:val="1"/>
+      <w:numFmt w:val="bullet"/>
+      <w:lvlText w:val="◦"/>
+      <w:lvlJc w:val="start"/>
+      <w:pPr>
+        <w:tabs>
+          <w:tab w:val="num" w:pos="3240"/>
+        </w:tabs>
+        <w:ind w:start="3240" w:hanging="360"/>
+      </w:pPr>
+      <w:rPr>
+        <w:rFonts w:ascii="OpenSymbol" w:hAnsi="OpenSymbol" w:cs="OpenSymbol" w:hint="default"/>
+      </w:rPr>
+    </w:lvl>
+    <w:lvl w:ilvl="8">
+      <w:start w:val="1"/>
+      <w:numFmt w:val="bullet"/>
+      <w:lvlText w:val="▪"/>
+      <w:lvlJc w:val="start"/>
+      <w:pPr>
+        <w:tabs>
+          <w:tab w:val="num" w:pos="3600"/>
+        </w:tabs>
+        <w:ind w:start="3600" w:hanging="360"/>
+      </w:pPr>
+      <w:rPr>
+        <w:rFonts w:ascii="OpenSymbol" w:hAnsi="OpenSymbol" w:cs="OpenSymbol" w:hint="default"/>
+      </w:rPr>
+    </w:lvl>
+  </w:abstractNum>
+  <w:abstractNum w:abstractNumId="8">
+    <w:lvl w:ilvl="0">
+      <w:start w:val="1"/>
+      <w:numFmt w:val="bullet"/>
+      <w:lvlText w:val=""/>
+      <w:lvlJc w:val="start"/>
+      <w:pPr>
+        <w:tabs>
+          <w:tab w:val="num" w:pos="720"/>
+        </w:tabs>
+        <w:ind w:start="720" w:hanging="360"/>
+      </w:pPr>
+      <w:rPr>
+        <w:rFonts w:ascii="Symbol" w:hAnsi="Symbol" w:cs="Symbol" w:hint="default"/>
+      </w:rPr>
+    </w:lvl>
+    <w:lvl w:ilvl="1">
+      <w:start w:val="1"/>
+      <w:numFmt w:val="bullet"/>
+      <w:lvlText w:val="◦"/>
+      <w:lvlJc w:val="start"/>
+      <w:pPr>
+        <w:tabs>
+          <w:tab w:val="num" w:pos="1080"/>
+        </w:tabs>
+        <w:ind w:start="1080" w:hanging="360"/>
+      </w:pPr>
+      <w:rPr>
+        <w:rFonts w:ascii="OpenSymbol" w:hAnsi="OpenSymbol" w:cs="OpenSymbol" w:hint="default"/>
+      </w:rPr>
+    </w:lvl>
+    <w:lvl w:ilvl="2">
+      <w:start w:val="1"/>
+      <w:numFmt w:val="bullet"/>
+      <w:lvlText w:val="▪"/>
+      <w:lvlJc w:val="start"/>
+      <w:pPr>
+        <w:tabs>
+          <w:tab w:val="num" w:pos="1440"/>
+        </w:tabs>
+        <w:ind w:start="1440" w:hanging="360"/>
+      </w:pPr>
+      <w:rPr>
+        <w:rFonts w:ascii="OpenSymbol" w:hAnsi="OpenSymbol" w:cs="OpenSymbol" w:hint="default"/>
+      </w:rPr>
+    </w:lvl>
+    <w:lvl w:ilvl="3">
+      <w:start w:val="1"/>
+      <w:numFmt w:val="bullet"/>
+      <w:lvlText w:val=""/>
+      <w:lvlJc w:val="start"/>
+      <w:pPr>
+        <w:tabs>
+          <w:tab w:val="num" w:pos="1800"/>
+        </w:tabs>
+        <w:ind w:start="1800" w:hanging="360"/>
+      </w:pPr>
+      <w:rPr>
+        <w:rFonts w:ascii="Symbol" w:hAnsi="Symbol" w:cs="Symbol" w:hint="default"/>
+      </w:rPr>
+    </w:lvl>
+    <w:lvl w:ilvl="4">
+      <w:start w:val="1"/>
+      <w:numFmt w:val="bullet"/>
+      <w:lvlText w:val="◦"/>
+      <w:lvlJc w:val="start"/>
+      <w:pPr>
+        <w:tabs>
+          <w:tab w:val="num" w:pos="2160"/>
+        </w:tabs>
+        <w:ind w:start="2160" w:hanging="360"/>
+      </w:pPr>
+      <w:rPr>
+        <w:rFonts w:ascii="OpenSymbol" w:hAnsi="OpenSymbol" w:cs="OpenSymbol" w:hint="default"/>
+      </w:rPr>
+    </w:lvl>
+    <w:lvl w:ilvl="5">
+      <w:start w:val="1"/>
+      <w:numFmt w:val="bullet"/>
+      <w:lvlText w:val="▪"/>
+      <w:lvlJc w:val="start"/>
+      <w:pPr>
+        <w:tabs>
+          <w:tab w:val="num" w:pos="2520"/>
+        </w:tabs>
+        <w:ind w:start="2520" w:hanging="360"/>
+      </w:pPr>
+      <w:rPr>
+        <w:rFonts w:ascii="OpenSymbol" w:hAnsi="OpenSymbol" w:cs="OpenSymbol" w:hint="default"/>
+      </w:rPr>
+    </w:lvl>
+    <w:lvl w:ilvl="6">
+      <w:start w:val="1"/>
+      <w:numFmt w:val="bullet"/>
+      <w:lvlText w:val=""/>
+      <w:lvlJc w:val="start"/>
+      <w:pPr>
+        <w:tabs>
+          <w:tab w:val="num" w:pos="2880"/>
+        </w:tabs>
+        <w:ind w:start="2880" w:hanging="360"/>
+      </w:pPr>
+      <w:rPr>
+        <w:rFonts w:ascii="Symbol" w:hAnsi="Symbol" w:cs="Symbol" w:hint="default"/>
+      </w:rPr>
+    </w:lvl>
+    <w:lvl w:ilvl="7">
+      <w:start w:val="1"/>
+      <w:numFmt w:val="bullet"/>
+      <w:lvlText w:val="◦"/>
+      <w:lvlJc w:val="start"/>
+      <w:pPr>
+        <w:tabs>
+          <w:tab w:val="num" w:pos="3240"/>
+        </w:tabs>
+        <w:ind w:start="3240" w:hanging="360"/>
+      </w:pPr>
+      <w:rPr>
+        <w:rFonts w:ascii="OpenSymbol" w:hAnsi="OpenSymbol" w:cs="OpenSymbol" w:hint="default"/>
+      </w:rPr>
+    </w:lvl>
+    <w:lvl w:ilvl="8">
+      <w:start w:val="1"/>
+      <w:numFmt w:val="bullet"/>
+      <w:lvlText w:val="▪"/>
+      <w:lvlJc w:val="start"/>
+      <w:pPr>
+        <w:tabs>
+          <w:tab w:val="num" w:pos="3600"/>
+        </w:tabs>
+        <w:ind w:start="3600" w:hanging="360"/>
+      </w:pPr>
+      <w:rPr>
+        <w:rFonts w:ascii="OpenSymbol" w:hAnsi="OpenSymbol" w:cs="OpenSymbol" w:hint="default"/>
+      </w:rPr>
+    </w:lvl>
+  </w:abstractNum>
+  <w:abstractNum w:abstractNumId="9">
+    <w:lvl w:ilvl="0">
+      <w:start w:val="1"/>
+      <w:numFmt w:val="bullet"/>
+      <w:lvlText w:val=""/>
+      <w:lvlJc w:val="start"/>
+      <w:pPr>
+        <w:tabs>
+          <w:tab w:val="num" w:pos="720"/>
+        </w:tabs>
+        <w:ind w:start="720" w:hanging="360"/>
+      </w:pPr>
+      <w:rPr>
+        <w:rFonts w:ascii="Symbol" w:hAnsi="Symbol" w:cs="Symbol" w:hint="default"/>
+      </w:rPr>
+    </w:lvl>
+    <w:lvl w:ilvl="1">
+      <w:start w:val="1"/>
+      <w:numFmt w:val="bullet"/>
+      <w:lvlText w:val="◦"/>
+      <w:lvlJc w:val="start"/>
+      <w:pPr>
+        <w:tabs>
+          <w:tab w:val="num" w:pos="1080"/>
+        </w:tabs>
+        <w:ind w:start="1080" w:hanging="360"/>
+      </w:pPr>
+      <w:rPr>
+        <w:rFonts w:ascii="OpenSymbol" w:hAnsi="OpenSymbol" w:cs="OpenSymbol" w:hint="default"/>
+      </w:rPr>
+    </w:lvl>
+    <w:lvl w:ilvl="2">
+      <w:start w:val="1"/>
+      <w:numFmt w:val="bullet"/>
+      <w:lvlText w:val="▪"/>
+      <w:lvlJc w:val="start"/>
+      <w:pPr>
+        <w:tabs>
+          <w:tab w:val="num" w:pos="1440"/>
+        </w:tabs>
+        <w:ind w:start="1440" w:hanging="360"/>
+      </w:pPr>
+      <w:rPr>
+        <w:rFonts w:ascii="OpenSymbol" w:hAnsi="OpenSymbol" w:cs="OpenSymbol" w:hint="default"/>
+      </w:rPr>
+    </w:lvl>
+    <w:lvl w:ilvl="3">
+      <w:start w:val="1"/>
+      <w:numFmt w:val="bullet"/>
+      <w:lvlText w:val=""/>
+      <w:lvlJc w:val="start"/>
+      <w:pPr>
+        <w:tabs>
+          <w:tab w:val="num" w:pos="1800"/>
+        </w:tabs>
+        <w:ind w:start="1800" w:hanging="360"/>
+      </w:pPr>
+      <w:rPr>
+        <w:rFonts w:ascii="Symbol" w:hAnsi="Symbol" w:cs="Symbol" w:hint="default"/>
+      </w:rPr>
+    </w:lvl>
+    <w:lvl w:ilvl="4">
+      <w:start w:val="1"/>
+      <w:numFmt w:val="bullet"/>
+      <w:lvlText w:val="◦"/>
+      <w:lvlJc w:val="start"/>
+      <w:pPr>
+        <w:tabs>
+          <w:tab w:val="num" w:pos="2160"/>
+        </w:tabs>
+        <w:ind w:start="2160" w:hanging="360"/>
+      </w:pPr>
+      <w:rPr>
+        <w:rFonts w:ascii="OpenSymbol" w:hAnsi="OpenSymbol" w:cs="OpenSymbol" w:hint="default"/>
+      </w:rPr>
+    </w:lvl>
+    <w:lvl w:ilvl="5">
+      <w:start w:val="1"/>
+      <w:numFmt w:val="bullet"/>
+      <w:lvlText w:val="▪"/>
+      <w:lvlJc w:val="start"/>
+      <w:pPr>
+        <w:tabs>
+          <w:tab w:val="num" w:pos="2520"/>
+        </w:tabs>
+        <w:ind w:start="2520" w:hanging="360"/>
+      </w:pPr>
+      <w:rPr>
+        <w:rFonts w:ascii="OpenSymbol" w:hAnsi="OpenSymbol" w:cs="OpenSymbol" w:hint="default"/>
+      </w:rPr>
+    </w:lvl>
+    <w:lvl w:ilvl="6">
+      <w:start w:val="1"/>
+      <w:numFmt w:val="bullet"/>
+      <w:lvlText w:val=""/>
+      <w:lvlJc w:val="start"/>
+      <w:pPr>
+        <w:tabs>
+          <w:tab w:val="num" w:pos="2880"/>
+        </w:tabs>
+        <w:ind w:start="2880" w:hanging="360"/>
+      </w:pPr>
+      <w:rPr>
+        <w:rFonts w:ascii="Symbol" w:hAnsi="Symbol" w:cs="Symbol" w:hint="default"/>
+      </w:rPr>
+    </w:lvl>
+    <w:lvl w:ilvl="7">
+      <w:start w:val="1"/>
+      <w:numFmt w:val="bullet"/>
+      <w:lvlText w:val="◦"/>
+      <w:lvlJc w:val="start"/>
+      <w:pPr>
+        <w:tabs>
+          <w:tab w:val="num" w:pos="3240"/>
+        </w:tabs>
+        <w:ind w:start="3240" w:hanging="360"/>
+      </w:pPr>
+      <w:rPr>
+        <w:rFonts w:ascii="OpenSymbol" w:hAnsi="OpenSymbol" w:cs="OpenSymbol" w:hint="default"/>
+      </w:rPr>
+    </w:lvl>
+    <w:lvl w:ilvl="8">
+      <w:start w:val="1"/>
+      <w:numFmt w:val="bullet"/>
+      <w:lvlText w:val="▪"/>
+      <w:lvlJc w:val="start"/>
+      <w:pPr>
+        <w:tabs>
+          <w:tab w:val="num" w:pos="3600"/>
+        </w:tabs>
+        <w:ind w:start="3600" w:hanging="360"/>
+      </w:pPr>
+      <w:rPr>
+        <w:rFonts w:ascii="OpenSymbol" w:hAnsi="OpenSymbol" w:cs="OpenSymbol" w:hint="default"/>
+      </w:rPr>
+    </w:lvl>
+  </w:abstractNum>
+  <w:abstractNum w:abstractNumId="10">
+    <w:lvl w:ilvl="0">
+      <w:start w:val="1"/>
+      <w:numFmt w:val="bullet"/>
+      <w:lvlText w:val=""/>
+      <w:lvlJc w:val="start"/>
+      <w:pPr>
+        <w:tabs>
+          <w:tab w:val="num" w:pos="720"/>
+        </w:tabs>
+        <w:ind w:start="720" w:hanging="360"/>
+      </w:pPr>
+      <w:rPr>
+        <w:rFonts w:ascii="Symbol" w:hAnsi="Symbol" w:cs="Symbol" w:hint="default"/>
+      </w:rPr>
+    </w:lvl>
+    <w:lvl w:ilvl="1">
+      <w:start w:val="1"/>
+      <w:numFmt w:val="bullet"/>
+      <w:lvlText w:val="◦"/>
+      <w:lvlJc w:val="start"/>
+      <w:pPr>
+        <w:tabs>
+          <w:tab w:val="num" w:pos="1080"/>
+        </w:tabs>
+        <w:ind w:start="1080" w:hanging="360"/>
+      </w:pPr>
+      <w:rPr>
+        <w:rFonts w:ascii="OpenSymbol" w:hAnsi="OpenSymbol" w:cs="OpenSymbol" w:hint="default"/>
+      </w:rPr>
+    </w:lvl>
+    <w:lvl w:ilvl="2">
+      <w:start w:val="1"/>
+      <w:numFmt w:val="bullet"/>
+      <w:lvlText w:val="▪"/>
+      <w:lvlJc w:val="start"/>
+      <w:pPr>
+        <w:tabs>
+          <w:tab w:val="num" w:pos="1440"/>
+        </w:tabs>
+        <w:ind w:start="1440" w:hanging="360"/>
+      </w:pPr>
+      <w:rPr>
+        <w:rFonts w:ascii="OpenSymbol" w:hAnsi="OpenSymbol" w:cs="OpenSymbol" w:hint="default"/>
+      </w:rPr>
+    </w:lvl>
+    <w:lvl w:ilvl="3">
+      <w:start w:val="1"/>
+      <w:numFmt w:val="bullet"/>
+      <w:lvlText w:val=""/>
+      <w:lvlJc w:val="start"/>
+      <w:pPr>
+        <w:tabs>
+          <w:tab w:val="num" w:pos="1800"/>
+        </w:tabs>
+        <w:ind w:start="1800" w:hanging="360"/>
+      </w:pPr>
+      <w:rPr>
+        <w:rFonts w:ascii="Symbol" w:hAnsi="Symbol" w:cs="Symbol" w:hint="default"/>
+      </w:rPr>
+    </w:lvl>
+    <w:lvl w:ilvl="4">
+      <w:start w:val="1"/>
+      <w:numFmt w:val="bullet"/>
+      <w:lvlText w:val="◦"/>
+      <w:lvlJc w:val="start"/>
+      <w:pPr>
+        <w:tabs>
+          <w:tab w:val="num" w:pos="2160"/>
+        </w:tabs>
+        <w:ind w:start="2160" w:hanging="360"/>
+      </w:pPr>
+      <w:rPr>
+        <w:rFonts w:ascii="OpenSymbol" w:hAnsi="OpenSymbol" w:cs="OpenSymbol" w:hint="default"/>
+      </w:rPr>
+    </w:lvl>
+    <w:lvl w:ilvl="5">
+      <w:start w:val="1"/>
+      <w:numFmt w:val="bullet"/>
+      <w:lvlText w:val="▪"/>
+      <w:lvlJc w:val="start"/>
+      <w:pPr>
+        <w:tabs>
+          <w:tab w:val="num" w:pos="2520"/>
+        </w:tabs>
+        <w:ind w:start="2520" w:hanging="360"/>
+      </w:pPr>
+      <w:rPr>
+        <w:rFonts w:ascii="OpenSymbol" w:hAnsi="OpenSymbol" w:cs="OpenSymbol" w:hint="default"/>
+      </w:rPr>
+    </w:lvl>
+    <w:lvl w:ilvl="6">
+      <w:start w:val="1"/>
+      <w:numFmt w:val="bullet"/>
+      <w:lvlText w:val=""/>
+      <w:lvlJc w:val="start"/>
+      <w:pPr>
+        <w:tabs>
+          <w:tab w:val="num" w:pos="2880"/>
+        </w:tabs>
+        <w:ind w:start="2880" w:hanging="360"/>
+      </w:pPr>
+      <w:rPr>
+        <w:rFonts w:ascii="Symbol" w:hAnsi="Symbol" w:cs="Symbol" w:hint="default"/>
+      </w:rPr>
+    </w:lvl>
+    <w:lvl w:ilvl="7">
+      <w:start w:val="1"/>
+      <w:numFmt w:val="bullet"/>
+      <w:lvlText w:val="◦"/>
+      <w:lvlJc w:val="start"/>
+      <w:pPr>
+        <w:tabs>
+          <w:tab w:val="num" w:pos="3240"/>
+        </w:tabs>
+        <w:ind w:start="3240" w:hanging="360"/>
+      </w:pPr>
+      <w:rPr>
+        <w:rFonts w:ascii="OpenSymbol" w:hAnsi="OpenSymbol" w:cs="OpenSymbol" w:hint="default"/>
+      </w:rPr>
+    </w:lvl>
+    <w:lvl w:ilvl="8">
+      <w:start w:val="1"/>
+      <w:numFmt w:val="bullet"/>
+      <w:lvlText w:val="▪"/>
+      <w:lvlJc w:val="start"/>
+      <w:pPr>
+        <w:tabs>
+          <w:tab w:val="num" w:pos="3600"/>
+        </w:tabs>
+        <w:ind w:start="3600" w:hanging="360"/>
+      </w:pPr>
+      <w:rPr>
+        <w:rFonts w:ascii="OpenSymbol" w:hAnsi="OpenSymbol" w:cs="OpenSymbol" w:hint="default"/>
+      </w:rPr>
+    </w:lvl>
+  </w:abstractNum>
+  <w:abstractNum w:abstractNumId="11">
+    <w:lvl w:ilvl="0">
+      <w:start w:val="1"/>
+      <w:numFmt w:val="bullet"/>
+      <w:lvlText w:val=""/>
+      <w:lvlJc w:val="start"/>
+      <w:pPr>
+        <w:tabs>
+          <w:tab w:val="num" w:pos="720"/>
+        </w:tabs>
+        <w:ind w:start="720" w:hanging="360"/>
+      </w:pPr>
+      <w:rPr>
+        <w:rFonts w:ascii="Symbol" w:hAnsi="Symbol" w:cs="Symbol" w:hint="default"/>
+      </w:rPr>
+    </w:lvl>
+    <w:lvl w:ilvl="1">
+      <w:start w:val="1"/>
+      <w:numFmt w:val="bullet"/>
+      <w:lvlText w:val="◦"/>
+      <w:lvlJc w:val="start"/>
+      <w:pPr>
+        <w:tabs>
+          <w:tab w:val="num" w:pos="1080"/>
+        </w:tabs>
+        <w:ind w:start="1080" w:hanging="360"/>
+      </w:pPr>
+      <w:rPr>
+        <w:rFonts w:ascii="OpenSymbol" w:hAnsi="OpenSymbol" w:cs="OpenSymbol" w:hint="default"/>
+      </w:rPr>
+    </w:lvl>
+    <w:lvl w:ilvl="2">
+      <w:start w:val="1"/>
+      <w:numFmt w:val="bullet"/>
+      <w:lvlText w:val="▪"/>
+      <w:lvlJc w:val="start"/>
+      <w:pPr>
+        <w:tabs>
+          <w:tab w:val="num" w:pos="1440"/>
+        </w:tabs>
+        <w:ind w:start="1440" w:hanging="360"/>
+      </w:pPr>
+      <w:rPr>
+        <w:rFonts w:ascii="OpenSymbol" w:hAnsi="OpenSymbol" w:cs="OpenSymbol" w:hint="default"/>
+      </w:rPr>
+    </w:lvl>
+    <w:lvl w:ilvl="3">
+      <w:start w:val="1"/>
+      <w:numFmt w:val="bullet"/>
+      <w:lvlText w:val=""/>
+      <w:lvlJc w:val="start"/>
+      <w:pPr>
+        <w:tabs>
+          <w:tab w:val="num" w:pos="1800"/>
+        </w:tabs>
+        <w:ind w:start="1800" w:hanging="360"/>
+      </w:pPr>
+      <w:rPr>
+        <w:rFonts w:ascii="Symbol" w:hAnsi="Symbol" w:cs="Symbol" w:hint="default"/>
+      </w:rPr>
+    </w:lvl>
+    <w:lvl w:ilvl="4">
+      <w:start w:val="1"/>
+      <w:numFmt w:val="bullet"/>
+      <w:lvlText w:val="◦"/>
+      <w:lvlJc w:val="start"/>
+      <w:pPr>
+        <w:tabs>
+          <w:tab w:val="num" w:pos="2160"/>
+        </w:tabs>
+        <w:ind w:start="2160" w:hanging="360"/>
+      </w:pPr>
+      <w:rPr>
+        <w:rFonts w:ascii="OpenSymbol" w:hAnsi="OpenSymbol" w:cs="OpenSymbol" w:hint="default"/>
+      </w:rPr>
+    </w:lvl>
+    <w:lvl w:ilvl="5">
+      <w:start w:val="1"/>
+      <w:numFmt w:val="bullet"/>
+      <w:lvlText w:val="▪"/>
+      <w:lvlJc w:val="start"/>
+      <w:pPr>
+        <w:tabs>
+          <w:tab w:val="num" w:pos="2520"/>
+        </w:tabs>
+        <w:ind w:start="2520" w:hanging="360"/>
+      </w:pPr>
+      <w:rPr>
+        <w:rFonts w:ascii="OpenSymbol" w:hAnsi="OpenSymbol" w:cs="OpenSymbol" w:hint="default"/>
+      </w:rPr>
+    </w:lvl>
+    <w:lvl w:ilvl="6">
+      <w:start w:val="1"/>
+      <w:numFmt w:val="bullet"/>
+      <w:lvlText w:val=""/>
+      <w:lvlJc w:val="start"/>
+      <w:pPr>
+        <w:tabs>
+          <w:tab w:val="num" w:pos="2880"/>
+        </w:tabs>
+        <w:ind w:start="2880" w:hanging="360"/>
+      </w:pPr>
+      <w:rPr>
+        <w:rFonts w:ascii="Symbol" w:hAnsi="Symbol" w:cs="Symbol" w:hint="default"/>
+      </w:rPr>
+    </w:lvl>
+    <w:lvl w:ilvl="7">
+      <w:start w:val="1"/>
+      <w:numFmt w:val="bullet"/>
+      <w:lvlText w:val="◦"/>
+      <w:lvlJc w:val="start"/>
+      <w:pPr>
+        <w:tabs>
+          <w:tab w:val="num" w:pos="3240"/>
+        </w:tabs>
+        <w:ind w:start="3240" w:hanging="360"/>
+      </w:pPr>
+      <w:rPr>
+        <w:rFonts w:ascii="OpenSymbol" w:hAnsi="OpenSymbol" w:cs="OpenSymbol" w:hint="default"/>
+      </w:rPr>
+    </w:lvl>
+    <w:lvl w:ilvl="8">
+      <w:start w:val="1"/>
+      <w:numFmt w:val="bullet"/>
+      <w:lvlText w:val="▪"/>
+      <w:lvlJc w:val="start"/>
+      <w:pPr>
+        <w:tabs>
+          <w:tab w:val="num" w:pos="3600"/>
+        </w:tabs>
+        <w:ind w:start="3600" w:hanging="360"/>
+      </w:pPr>
+      <w:rPr>
+        <w:rFonts w:ascii="OpenSymbol" w:hAnsi="OpenSymbol" w:cs="OpenSymbol" w:hint="default"/>
+      </w:rPr>
+    </w:lvl>
+  </w:abstractNum>
+  <w:abstractNum w:abstractNumId="12">
+    <w:lvl w:ilvl="0">
+      <w:start w:val="1"/>
+      <w:numFmt w:val="bullet"/>
+      <w:lvlText w:val=""/>
+      <w:lvlJc w:val="start"/>
+      <w:pPr>
+        <w:tabs>
+          <w:tab w:val="num" w:pos="720"/>
+        </w:tabs>
+        <w:ind w:start="720" w:hanging="360"/>
+      </w:pPr>
+      <w:rPr>
+        <w:rFonts w:ascii="Symbol" w:hAnsi="Symbol" w:cs="Symbol" w:hint="default"/>
+      </w:rPr>
+    </w:lvl>
+    <w:lvl w:ilvl="1">
+      <w:start w:val="1"/>
+      <w:numFmt w:val="bullet"/>
+      <w:lvlText w:val="◦"/>
+      <w:lvlJc w:val="start"/>
+      <w:pPr>
+        <w:tabs>
+          <w:tab w:val="num" w:pos="1080"/>
+        </w:tabs>
+        <w:ind w:start="1080" w:hanging="360"/>
+      </w:pPr>
+      <w:rPr>
+        <w:rFonts w:ascii="OpenSymbol" w:hAnsi="OpenSymbol" w:cs="OpenSymbol" w:hint="default"/>
+      </w:rPr>
+    </w:lvl>
+    <w:lvl w:ilvl="2">
+      <w:start w:val="1"/>
+      <w:numFmt w:val="bullet"/>
+      <w:lvlText w:val="▪"/>
+      <w:lvlJc w:val="start"/>
+      <w:pPr>
+        <w:tabs>
+          <w:tab w:val="num" w:pos="1440"/>
+        </w:tabs>
+        <w:ind w:start="1440" w:hanging="360"/>
+      </w:pPr>
+      <w:rPr>
+        <w:rFonts w:ascii="OpenSymbol" w:hAnsi="OpenSymbol" w:cs="OpenSymbol" w:hint="default"/>
+      </w:rPr>
+    </w:lvl>
+    <w:lvl w:ilvl="3">
+      <w:start w:val="1"/>
+      <w:numFmt w:val="bullet"/>
+      <w:lvlText w:val=""/>
+      <w:lvlJc w:val="start"/>
+      <w:pPr>
+        <w:tabs>
+          <w:tab w:val="num" w:pos="1800"/>
+        </w:tabs>
+        <w:ind w:start="1800" w:hanging="360"/>
+      </w:pPr>
+      <w:rPr>
+        <w:rFonts w:ascii="Symbol" w:hAnsi="Symbol" w:cs="Symbol" w:hint="default"/>
+      </w:rPr>
+    </w:lvl>
+    <w:lvl w:ilvl="4">
+      <w:start w:val="1"/>
+      <w:numFmt w:val="bullet"/>
+      <w:lvlText w:val="◦"/>
+      <w:lvlJc w:val="start"/>
+      <w:pPr>
+        <w:tabs>
+          <w:tab w:val="num" w:pos="2160"/>
+        </w:tabs>
+        <w:ind w:start="2160" w:hanging="360"/>
+      </w:pPr>
+      <w:rPr>
+        <w:rFonts w:ascii="OpenSymbol" w:hAnsi="OpenSymbol" w:cs="OpenSymbol" w:hint="default"/>
+      </w:rPr>
+    </w:lvl>
+    <w:lvl w:ilvl="5">
+      <w:start w:val="1"/>
+      <w:numFmt w:val="bullet"/>
+      <w:lvlText w:val="▪"/>
+      <w:lvlJc w:val="start"/>
+      <w:pPr>
+        <w:tabs>
+          <w:tab w:val="num" w:pos="2520"/>
+        </w:tabs>
+        <w:ind w:start="2520" w:hanging="360"/>
+      </w:pPr>
+      <w:rPr>
+        <w:rFonts w:ascii="OpenSymbol" w:hAnsi="OpenSymbol" w:cs="OpenSymbol" w:hint="default"/>
+      </w:rPr>
+    </w:lvl>
+    <w:lvl w:ilvl="6">
+      <w:start w:val="1"/>
+      <w:numFmt w:val="bullet"/>
+      <w:lvlText w:val=""/>
+      <w:lvlJc w:val="start"/>
+      <w:pPr>
+        <w:tabs>
+          <w:tab w:val="num" w:pos="2880"/>
+        </w:tabs>
+        <w:ind w:start="2880" w:hanging="360"/>
+      </w:pPr>
+      <w:rPr>
+        <w:rFonts w:ascii="Symbol" w:hAnsi="Symbol" w:cs="Symbol" w:hint="default"/>
+      </w:rPr>
+    </w:lvl>
+    <w:lvl w:ilvl="7">
+      <w:start w:val="1"/>
+      <w:numFmt w:val="bullet"/>
+      <w:lvlText w:val="◦"/>
+      <w:lvlJc w:val="start"/>
+      <w:pPr>
+        <w:tabs>
+          <w:tab w:val="num" w:pos="3240"/>
+        </w:tabs>
+        <w:ind w:start="3240" w:hanging="360"/>
+      </w:pPr>
+      <w:rPr>
+        <w:rFonts w:ascii="OpenSymbol" w:hAnsi="OpenSymbol" w:cs="OpenSymbol" w:hint="default"/>
+      </w:rPr>
+    </w:lvl>
+    <w:lvl w:ilvl="8">
+      <w:start w:val="1"/>
+      <w:numFmt w:val="bullet"/>
+      <w:lvlText w:val="▪"/>
+      <w:lvlJc w:val="start"/>
+      <w:pPr>
+        <w:tabs>
+          <w:tab w:val="num" w:pos="3600"/>
+        </w:tabs>
+        <w:ind w:start="3600" w:hanging="360"/>
+      </w:pPr>
+      <w:rPr>
+        <w:rFonts w:ascii="OpenSymbol" w:hAnsi="OpenSymbol" w:cs="OpenSymbol" w:hint="default"/>
+      </w:rPr>
+    </w:lvl>
+  </w:abstractNum>
   <w:num w:numId="1">
     <w:abstractNumId w:val="1"/>
   </w:num>
@@ -1616,6 +3018,27 @@
   <w:num w:numId="5">
     <w:abstractNumId w:val="5"/>
   </w:num>
+  <w:num w:numId="6">
+    <w:abstractNumId w:val="6"/>
+  </w:num>
+  <w:num w:numId="7">
+    <w:abstractNumId w:val="7"/>
+  </w:num>
+  <w:num w:numId="8">
+    <w:abstractNumId w:val="8"/>
+  </w:num>
+  <w:num w:numId="9">
+    <w:abstractNumId w:val="9"/>
+  </w:num>
+  <w:num w:numId="10">
+    <w:abstractNumId w:val="10"/>
+  </w:num>
+  <w:num w:numId="11">
+    <w:abstractNumId w:val="11"/>
+  </w:num>
+  <w:num w:numId="12">
+    <w:abstractNumId w:val="12"/>
+  </w:num>
 </w:numbering>
 </file>
 
@@ -1626,6 +3049,7 @@
       <w:rPr>
         <w:rFonts w:ascii="Liberation Serif" w:hAnsi="Liberation Serif" w:eastAsia="Noto Serif CJK SC" w:cs="Lohit Devanagari"/>
         <w:kern w:val="2"/>
+        <w:sz w:val="20"/>
         <w:szCs w:val="24"/>
         <w:lang w:val="ru-RU" w:eastAsia="zh-CN" w:bidi="hi-IN"/>
       </w:rPr>

--- a/КТ-1.docx
+++ b/КТ-1.docx
@@ -217,7 +217,11 @@
       </w:pPr>
       <w:r>
         <w:rPr/>
-        <w:t>Тригонометрическая подстановка – замена в интеграле вида</w:t>
+        <w:t>Универсальная т</w:t>
+      </w:r>
+      <w:r>
+        <w:rPr/>
+        <w:t>ригонометрическая подстановка – замена в интеграле вида</w:t>
       </w:r>
       <w:r>
         <w:rPr/>
@@ -455,6 +459,346 @@
         </m:d>
       </m:oMath>
       <w:r>
+        <w:rPr/>
+      </w:r>
+      <m:oMath xmlns:m="http://schemas.openxmlformats.org/officeDocument/2006/math"/>
+    </w:p>
+    <w:p>
+      <w:pPr>
+        <w:pStyle w:val="TextBody"/>
+        <w:numPr>
+          <w:ilvl w:val="0"/>
+          <w:numId w:val="3"/>
+        </w:numPr>
+        <w:bidi w:val="0"/>
+        <w:jc w:val="start"/>
+        <w:rPr/>
+      </w:pPr>
+      <w:r>
+        <w:rPr/>
+        <w:t xml:space="preserve">Тригонометрическая подстановка </w:t>
+      </w:r>
+      <w:r>
+        <w:rPr/>
+      </w:r>
+      <m:oMath xmlns:m="http://schemas.openxmlformats.org/officeDocument/2006/math">
+        <m:r>
+          <m:t xml:space="preserve">x</m:t>
+        </m:r>
+        <m:r>
+          <m:t xml:space="preserve">=</m:t>
+        </m:r>
+        <m:r>
+          <m:t xml:space="preserve">a</m:t>
+        </m:r>
+        <m:r>
+          <m:t xml:space="preserve">sin</m:t>
+        </m:r>
+        <m:d>
+          <m:dPr>
+            <m:begChr m:val="("/>
+            <m:endChr m:val=")"/>
+          </m:dPr>
+          <m:e>
+            <m:r>
+              <m:t xml:space="preserve">t</m:t>
+            </m:r>
+          </m:e>
+        </m:d>
+      </m:oMath>
+      <w:r>
+        <w:rPr/>
+        <w:t xml:space="preserve">для интегралов вида </w:t>
+      </w:r>
+      <w:r>
+        <w:rPr/>
+      </w:r>
+      <m:oMath xmlns:m="http://schemas.openxmlformats.org/officeDocument/2006/math">
+        <m:nary>
+          <m:naryPr>
+            <m:chr m:val="∫"/>
+            <m:subHide m:val="1"/>
+            <m:supHide m:val="1"/>
+          </m:naryPr>
+          <m:sub/>
+          <m:sup/>
+          <m:e>
+            <m:rad>
+              <m:radPr>
+                <m:degHide m:val="1"/>
+              </m:radPr>
+              <m:deg/>
+              <m:e>
+                <m:d>
+                  <m:dPr>
+                    <m:begChr m:val="("/>
+                    <m:endChr m:val=")"/>
+                  </m:dPr>
+                  <m:e>
+                    <m:sSup>
+                      <m:e>
+                        <m:r>
+                          <m:t xml:space="preserve">a</m:t>
+                        </m:r>
+                      </m:e>
+                      <m:sup>
+                        <m:r>
+                          <m:t xml:space="preserve">2</m:t>
+                        </m:r>
+                      </m:sup>
+                    </m:sSup>
+                    <m:r>
+                      <m:t xml:space="preserve">−</m:t>
+                    </m:r>
+                    <m:sSup>
+                      <m:e>
+                        <m:r>
+                          <m:t xml:space="preserve">x</m:t>
+                        </m:r>
+                      </m:e>
+                      <m:sup>
+                        <m:r>
+                          <m:t xml:space="preserve">2</m:t>
+                        </m:r>
+                      </m:sup>
+                    </m:sSup>
+                  </m:e>
+                </m:d>
+              </m:e>
+            </m:rad>
+          </m:e>
+        </m:nary>
+        <m:r>
+          <m:t xml:space="preserve">dx</m:t>
+        </m:r>
+      </m:oMath>
+    </w:p>
+    <w:p>
+      <w:pPr>
+        <w:pStyle w:val="TextBody"/>
+        <w:numPr>
+          <w:ilvl w:val="0"/>
+          <w:numId w:val="3"/>
+        </w:numPr>
+        <w:bidi w:val="0"/>
+        <w:jc w:val="start"/>
+        <w:rPr/>
+      </w:pPr>
+      <w:r>
+        <w:rPr/>
+        <w:t xml:space="preserve">Тригонометрическая подстановка </w:t>
+      </w:r>
+      <w:r>
+        <w:rPr/>
+      </w:r>
+      <m:oMath xmlns:m="http://schemas.openxmlformats.org/officeDocument/2006/math">
+        <m:r>
+          <m:t xml:space="preserve">x</m:t>
+        </m:r>
+        <m:r>
+          <m:t xml:space="preserve">=</m:t>
+        </m:r>
+        <m:r>
+          <m:t xml:space="preserve">a</m:t>
+        </m:r>
+        <m:r>
+          <m:t xml:space="preserve">tg</m:t>
+        </m:r>
+        <m:d>
+          <m:dPr>
+            <m:begChr m:val="("/>
+            <m:endChr m:val=")"/>
+          </m:dPr>
+          <m:e>
+            <m:r>
+              <m:t xml:space="preserve">t</m:t>
+            </m:r>
+          </m:e>
+        </m:d>
+      </m:oMath>
+      <w:r>
+        <w:rPr/>
+        <w:t xml:space="preserve">для интегралов вида </w:t>
+      </w:r>
+      <w:r>
+        <w:rPr/>
+      </w:r>
+      <m:oMath xmlns:m="http://schemas.openxmlformats.org/officeDocument/2006/math">
+        <m:nary>
+          <m:naryPr>
+            <m:chr m:val="∫"/>
+            <m:subHide m:val="1"/>
+            <m:supHide m:val="1"/>
+          </m:naryPr>
+          <m:sub/>
+          <m:sup/>
+          <m:e>
+            <m:rad>
+              <m:radPr>
+                <m:degHide m:val="1"/>
+              </m:radPr>
+              <m:deg/>
+              <m:e>
+                <m:d>
+                  <m:dPr>
+                    <m:begChr m:val="("/>
+                    <m:endChr m:val=")"/>
+                  </m:dPr>
+                  <m:e>
+                    <m:sSup>
+                      <m:e>
+                        <m:r>
+                          <m:t xml:space="preserve">x</m:t>
+                        </m:r>
+                      </m:e>
+                      <m:sup>
+                        <m:r>
+                          <m:t xml:space="preserve">2</m:t>
+                        </m:r>
+                      </m:sup>
+                    </m:sSup>
+                    <m:r>
+                      <m:t xml:space="preserve">+</m:t>
+                    </m:r>
+                    <m:sSup>
+                      <m:e>
+                        <m:r>
+                          <m:t xml:space="preserve">a</m:t>
+                        </m:r>
+                      </m:e>
+                      <m:sup>
+                        <m:r>
+                          <m:t xml:space="preserve">2</m:t>
+                        </m:r>
+                      </m:sup>
+                    </m:sSup>
+                  </m:e>
+                </m:d>
+              </m:e>
+            </m:rad>
+          </m:e>
+        </m:nary>
+        <m:r>
+          <m:t xml:space="preserve">dx</m:t>
+        </m:r>
+      </m:oMath>
+    </w:p>
+    <w:p>
+      <w:pPr>
+        <w:pStyle w:val="TextBody"/>
+        <w:numPr>
+          <w:ilvl w:val="0"/>
+          <w:numId w:val="3"/>
+        </w:numPr>
+        <w:bidi w:val="0"/>
+        <w:jc w:val="start"/>
+        <w:rPr/>
+      </w:pPr>
+      <w:r>
+        <w:rPr/>
+        <w:t xml:space="preserve">Тригонометрическая подстановка </w:t>
+      </w:r>
+      <w:r>
+        <w:rPr/>
+      </w:r>
+      <m:oMath xmlns:m="http://schemas.openxmlformats.org/officeDocument/2006/math">
+        <m:r>
+          <m:t xml:space="preserve">x</m:t>
+        </m:r>
+        <m:r>
+          <m:t xml:space="preserve">=</m:t>
+        </m:r>
+        <m:f>
+          <m:num>
+            <m:r>
+              <m:t xml:space="preserve">a</m:t>
+            </m:r>
+          </m:num>
+          <m:den>
+            <m:r>
+              <m:t xml:space="preserve">sin</m:t>
+            </m:r>
+            <m:d>
+              <m:dPr>
+                <m:begChr m:val="("/>
+                <m:endChr m:val=")"/>
+              </m:dPr>
+              <m:e>
+                <m:r>
+                  <m:t xml:space="preserve">t</m:t>
+                </m:r>
+              </m:e>
+            </m:d>
+          </m:den>
+        </m:f>
+      </m:oMath>
+      <w:r>
+        <w:rPr/>
+        <w:t xml:space="preserve">для интегралов вида </w:t>
+      </w:r>
+      <w:r>
+        <w:rPr/>
+      </w:r>
+      <m:oMath xmlns:m="http://schemas.openxmlformats.org/officeDocument/2006/math">
+        <m:nary>
+          <m:naryPr>
+            <m:chr m:val="∫"/>
+            <m:subHide m:val="1"/>
+            <m:supHide m:val="1"/>
+          </m:naryPr>
+          <m:sub/>
+          <m:sup/>
+          <m:e>
+            <m:rad>
+              <m:radPr>
+                <m:degHide m:val="1"/>
+              </m:radPr>
+              <m:deg/>
+              <m:e>
+                <m:d>
+                  <m:dPr>
+                    <m:begChr m:val="("/>
+                    <m:endChr m:val=")"/>
+                  </m:dPr>
+                  <m:e>
+                    <m:sSup>
+                      <m:e>
+                        <m:r>
+                          <m:t xml:space="preserve">x</m:t>
+                        </m:r>
+                      </m:e>
+                      <m:sup>
+                        <m:r>
+                          <m:t xml:space="preserve">2</m:t>
+                        </m:r>
+                      </m:sup>
+                    </m:sSup>
+                    <m:r>
+                      <m:t xml:space="preserve">−</m:t>
+                    </m:r>
+                    <m:sSup>
+                      <m:e>
+                        <m:r>
+                          <m:t xml:space="preserve">a</m:t>
+                        </m:r>
+                      </m:e>
+                      <m:sup>
+                        <m:r>
+                          <m:t xml:space="preserve">2</m:t>
+                        </m:r>
+                      </m:sup>
+                    </m:sSup>
+                  </m:e>
+                </m:d>
+              </m:e>
+            </m:rad>
+          </m:e>
+        </m:nary>
+        <m:r>
+          <m:t xml:space="preserve">dx</m:t>
+        </m:r>
+      </m:oMath>
+      <w:r>
         <w:br w:type="page"/>
       </w:r>
     </w:p>
@@ -522,11 +866,7 @@
       <w:r>
         <w:rPr/>
         <w:tab/>
-        <w:t xml:space="preserve">Однако, компьютеры всё ещё ограничены в том плане, что они могут проводить только алгоритмические вычисления. То есть им необходим алгоритм или программа, следуя которым они будут проводить расчёты. </w:t>
-      </w:r>
-      <w:r>
-        <w:rPr/>
-        <w:t>Поэтому, людям все ещё необходимо принимать участие для написания этих алгоритмов для компьютеров.</w:t>
+        <w:t>Однако, компьютеры всё ещё ограничены в том плане, что они могут проводить только алгоритмические вычисления. То есть им необходим алгоритм или программа, следуя которым они будут проводить расчёты. Поэтому, людям все ещё необходимо принимать участие для написания этих алгоритмов для компьютеров.</w:t>
       </w:r>
     </w:p>
     <w:p>
@@ -750,11 +1090,7 @@
       </w:pPr>
       <w:r>
         <w:rPr/>
-        <w:t>П</w:t>
-      </w:r>
-      <w:r>
-        <w:rPr/>
-        <w:t>озволяет вычислять интегралы от тригонометрических функций.</w:t>
+        <w:t>Позволяет вычислять интегралы от тригонометрических функций.</w:t>
       </w:r>
     </w:p>
     <w:p>
@@ -833,11 +1169,7 @@
       </w:pPr>
       <w:r>
         <w:rPr/>
-        <w:t>П</w:t>
-      </w:r>
-      <w:r>
-        <w:rPr/>
-        <w:t xml:space="preserve">оскольку используются шаблоны, trigintegrate не способен вычислить, например, интеграл </w:t>
+        <w:t xml:space="preserve">Поскольку используются шаблоны, trigintegrate не способен вычислить, например, интеграл </w:t>
       </w:r>
       <w:r>
         <w:rPr/>
@@ -904,26 +1236,20 @@
         <w:pStyle w:val="TextBody"/>
         <w:numPr>
           <w:ilvl w:val="0"/>
-          <w:numId w:val="4"/>
-        </w:numPr>
-        <w:bidi w:val="0"/>
-        <w:jc w:val="start"/>
-        <w:rPr/>
-      </w:pPr>
-      <w:r>
-        <w:rPr/>
-        <w:t>SciPy</w:t>
-      </w:r>
-    </w:p>
-    <w:p>
-      <w:pPr>
-        <w:pStyle w:val="TextBody"/>
-        <w:bidi w:val="0"/>
-        <w:jc w:val="start"/>
-        <w:rPr/>
-      </w:pPr>
-      <w:r>
-        <w:rPr/>
+          <w:numId w:val="0"/>
+        </w:numPr>
+        <w:bidi w:val="0"/>
+        <w:ind w:start="720" w:hanging="0"/>
+        <w:jc w:val="start"/>
+        <w:rPr/>
+      </w:pPr>
+      <w:r>
+        <w:rPr/>
+        <w:t xml:space="preserve">Но всё вышеописанное трудно назвать аналогами trig_integrate, из-за отличий в заявленном функционале. </w:t>
+      </w:r>
+      <w:r>
+        <w:rPr/>
+        <w:t>На самом деле, аналогов trig_integrate не существует, потому что SymPy единственная крупная библиотека для символьных вычислений в Python. Поэтому аналогами могут быть только функции из SymPy, перечисленные выше.</w:t>
       </w:r>
       <w:r>
         <w:br w:type="page"/>
@@ -1175,7 +1501,55 @@
       </w:pPr>
       <w:r>
         <w:rPr/>
-        <w:t>Документация к методу trig_transform по образцу, принятому в SymPy</w:t>
+        <w:t>Требования к документации</w:t>
+      </w:r>
+    </w:p>
+    <w:p>
+      <w:pPr>
+        <w:pStyle w:val="TextBody"/>
+        <w:numPr>
+          <w:ilvl w:val="1"/>
+          <w:numId w:val="10"/>
+        </w:numPr>
+        <w:bidi w:val="0"/>
+        <w:jc w:val="start"/>
+        <w:rPr/>
+      </w:pPr>
+      <w:r>
+        <w:rPr/>
+        <w:t>Краткое описание метода trig_integrate и его возможностей</w:t>
+      </w:r>
+    </w:p>
+    <w:p>
+      <w:pPr>
+        <w:pStyle w:val="TextBody"/>
+        <w:numPr>
+          <w:ilvl w:val="1"/>
+          <w:numId w:val="10"/>
+        </w:numPr>
+        <w:bidi w:val="0"/>
+        <w:jc w:val="start"/>
+        <w:rPr/>
+      </w:pPr>
+      <w:r>
+        <w:rPr/>
+        <w:t>Описание исключений и ошибок, которые могут возникать в trig_transform</w:t>
+      </w:r>
+    </w:p>
+    <w:p>
+      <w:pPr>
+        <w:pStyle w:val="TextBody"/>
+        <w:numPr>
+          <w:ilvl w:val="1"/>
+          <w:numId w:val="10"/>
+        </w:numPr>
+        <w:bidi w:val="0"/>
+        <w:jc w:val="start"/>
+        <w:rPr/>
+      </w:pPr>
+      <w:r>
+        <w:rPr/>
+        <w:t>Примеры правильного и неправильного использования trig_transform</w:t>
       </w:r>
     </w:p>
     <w:p>
@@ -1191,6 +1565,115 @@
       </w:pPr>
       <w:r>
         <w:rPr/>
+        <w:t>Требования к примерам</w:t>
+      </w:r>
+    </w:p>
+    <w:p>
+      <w:pPr>
+        <w:pStyle w:val="TextBody"/>
+        <w:numPr>
+          <w:ilvl w:val="1"/>
+          <w:numId w:val="10"/>
+        </w:numPr>
+        <w:bidi w:val="0"/>
+        <w:jc w:val="start"/>
+        <w:rPr/>
+      </w:pPr>
+      <w:r>
+        <w:rPr/>
+        <w:t>Примеры с понятно написанным ходом и алгоритмом решения из курса математического анализа</w:t>
+      </w:r>
+    </w:p>
+    <w:p>
+      <w:pPr>
+        <w:pStyle w:val="TextBody"/>
+        <w:numPr>
+          <w:ilvl w:val="0"/>
+          <w:numId w:val="10"/>
+        </w:numPr>
+        <w:bidi w:val="0"/>
+        <w:jc w:val="start"/>
+        <w:rPr/>
+      </w:pPr>
+      <w:r>
+        <w:rPr/>
+        <w:t>Требования к тестам</w:t>
+      </w:r>
+    </w:p>
+    <w:p>
+      <w:pPr>
+        <w:pStyle w:val="TextBody"/>
+        <w:numPr>
+          <w:ilvl w:val="1"/>
+          <w:numId w:val="10"/>
+        </w:numPr>
+        <w:bidi w:val="0"/>
+        <w:jc w:val="start"/>
+        <w:rPr/>
+      </w:pPr>
+      <w:r>
+        <w:rPr/>
+        <w:t>Тесты на каждую из тригонометрических подстановок</w:t>
+      </w:r>
+    </w:p>
+    <w:p>
+      <w:pPr>
+        <w:pStyle w:val="TextBody"/>
+        <w:numPr>
+          <w:ilvl w:val="1"/>
+          <w:numId w:val="10"/>
+        </w:numPr>
+        <w:bidi w:val="0"/>
+        <w:jc w:val="start"/>
+        <w:rPr/>
+      </w:pPr>
+      <w:r>
+        <w:rPr/>
+        <w:t>Тесты, некорректно использующие метод trig_integrate</w:t>
+      </w:r>
+    </w:p>
+    <w:p>
+      <w:pPr>
+        <w:pStyle w:val="TextBody"/>
+        <w:bidi w:val="0"/>
+        <w:jc w:val="start"/>
+        <w:rPr/>
+      </w:pPr>
+      <w:r>
+        <w:rPr/>
+        <w:t>При этом, при некорректных тестах метод trig_integrate должен сообщать об ошибке, а при обычных тестах выдавать правильный ответ.</w:t>
+      </w:r>
+    </w:p>
+    <w:p>
+      <w:pPr>
+        <w:pStyle w:val="TextBody"/>
+        <w:numPr>
+          <w:ilvl w:val="0"/>
+          <w:numId w:val="13"/>
+        </w:numPr>
+        <w:bidi w:val="0"/>
+        <w:jc w:val="start"/>
+        <w:rPr/>
+      </w:pPr>
+      <w:r>
+        <w:rPr/>
+        <w:t>Дополнительные требования</w:t>
+      </w:r>
+    </w:p>
+    <w:p>
+      <w:pPr>
+        <w:pStyle w:val="TextBody"/>
+        <w:numPr>
+          <w:ilvl w:val="1"/>
+          <w:numId w:val="13"/>
+        </w:numPr>
+        <w:bidi w:val="0"/>
+        <w:jc w:val="start"/>
+        <w:rPr/>
+      </w:pPr>
+      <w:r>
+        <w:rPr/>
+        <w:t>Параметр debug, позволяющий увидеть пошаговую замену переменных в интеграле</w:t>
       </w:r>
       <w:r>
         <w:br w:type="page"/>
@@ -1200,7 +1683,7 @@
       <w:pPr>
         <w:pStyle w:val="Heading3"/>
         <w:numPr>
-          <w:ilvl w:val="2"/>
+          <w:ilvl w:val="4"/>
           <w:numId w:val="2"/>
         </w:numPr>
         <w:bidi w:val="0"/>
@@ -3003,6 +3486,143 @@
       </w:rPr>
     </w:lvl>
   </w:abstractNum>
+  <w:abstractNum w:abstractNumId="13">
+    <w:lvl w:ilvl="0">
+      <w:start w:val="1"/>
+      <w:numFmt w:val="bullet"/>
+      <w:lvlText w:val=""/>
+      <w:lvlJc w:val="start"/>
+      <w:pPr>
+        <w:tabs>
+          <w:tab w:val="num" w:pos="720"/>
+        </w:tabs>
+        <w:ind w:start="720" w:hanging="360"/>
+      </w:pPr>
+      <w:rPr>
+        <w:rFonts w:ascii="Symbol" w:hAnsi="Symbol" w:cs="Symbol" w:hint="default"/>
+      </w:rPr>
+    </w:lvl>
+    <w:lvl w:ilvl="1">
+      <w:start w:val="1"/>
+      <w:numFmt w:val="bullet"/>
+      <w:lvlText w:val="◦"/>
+      <w:lvlJc w:val="start"/>
+      <w:pPr>
+        <w:tabs>
+          <w:tab w:val="num" w:pos="1080"/>
+        </w:tabs>
+        <w:ind w:start="1080" w:hanging="360"/>
+      </w:pPr>
+      <w:rPr>
+        <w:rFonts w:ascii="OpenSymbol" w:hAnsi="OpenSymbol" w:cs="OpenSymbol" w:hint="default"/>
+      </w:rPr>
+    </w:lvl>
+    <w:lvl w:ilvl="2">
+      <w:start w:val="1"/>
+      <w:numFmt w:val="bullet"/>
+      <w:lvlText w:val="▪"/>
+      <w:lvlJc w:val="start"/>
+      <w:pPr>
+        <w:tabs>
+          <w:tab w:val="num" w:pos="1440"/>
+        </w:tabs>
+        <w:ind w:start="1440" w:hanging="360"/>
+      </w:pPr>
+      <w:rPr>
+        <w:rFonts w:ascii="OpenSymbol" w:hAnsi="OpenSymbol" w:cs="OpenSymbol" w:hint="default"/>
+      </w:rPr>
+    </w:lvl>
+    <w:lvl w:ilvl="3">
+      <w:start w:val="1"/>
+      <w:numFmt w:val="bullet"/>
+      <w:lvlText w:val=""/>
+      <w:lvlJc w:val="start"/>
+      <w:pPr>
+        <w:tabs>
+          <w:tab w:val="num" w:pos="1800"/>
+        </w:tabs>
+        <w:ind w:start="1800" w:hanging="360"/>
+      </w:pPr>
+      <w:rPr>
+        <w:rFonts w:ascii="Symbol" w:hAnsi="Symbol" w:cs="Symbol" w:hint="default"/>
+      </w:rPr>
+    </w:lvl>
+    <w:lvl w:ilvl="4">
+      <w:start w:val="1"/>
+      <w:numFmt w:val="bullet"/>
+      <w:lvlText w:val="◦"/>
+      <w:lvlJc w:val="start"/>
+      <w:pPr>
+        <w:tabs>
+          <w:tab w:val="num" w:pos="2160"/>
+        </w:tabs>
+        <w:ind w:start="2160" w:hanging="360"/>
+      </w:pPr>
+      <w:rPr>
+        <w:rFonts w:ascii="OpenSymbol" w:hAnsi="OpenSymbol" w:cs="OpenSymbol" w:hint="default"/>
+      </w:rPr>
+    </w:lvl>
+    <w:lvl w:ilvl="5">
+      <w:start w:val="1"/>
+      <w:numFmt w:val="bullet"/>
+      <w:lvlText w:val="▪"/>
+      <w:lvlJc w:val="start"/>
+      <w:pPr>
+        <w:tabs>
+          <w:tab w:val="num" w:pos="2520"/>
+        </w:tabs>
+        <w:ind w:start="2520" w:hanging="360"/>
+      </w:pPr>
+      <w:rPr>
+        <w:rFonts w:ascii="OpenSymbol" w:hAnsi="OpenSymbol" w:cs="OpenSymbol" w:hint="default"/>
+      </w:rPr>
+    </w:lvl>
+    <w:lvl w:ilvl="6">
+      <w:start w:val="1"/>
+      <w:numFmt w:val="bullet"/>
+      <w:lvlText w:val=""/>
+      <w:lvlJc w:val="start"/>
+      <w:pPr>
+        <w:tabs>
+          <w:tab w:val="num" w:pos="2880"/>
+        </w:tabs>
+        <w:ind w:start="2880" w:hanging="360"/>
+      </w:pPr>
+      <w:rPr>
+        <w:rFonts w:ascii="Symbol" w:hAnsi="Symbol" w:cs="Symbol" w:hint="default"/>
+      </w:rPr>
+    </w:lvl>
+    <w:lvl w:ilvl="7">
+      <w:start w:val="1"/>
+      <w:numFmt w:val="bullet"/>
+      <w:lvlText w:val="◦"/>
+      <w:lvlJc w:val="start"/>
+      <w:pPr>
+        <w:tabs>
+          <w:tab w:val="num" w:pos="3240"/>
+        </w:tabs>
+        <w:ind w:start="3240" w:hanging="360"/>
+      </w:pPr>
+      <w:rPr>
+        <w:rFonts w:ascii="OpenSymbol" w:hAnsi="OpenSymbol" w:cs="OpenSymbol" w:hint="default"/>
+      </w:rPr>
+    </w:lvl>
+    <w:lvl w:ilvl="8">
+      <w:start w:val="1"/>
+      <w:numFmt w:val="bullet"/>
+      <w:lvlText w:val="▪"/>
+      <w:lvlJc w:val="start"/>
+      <w:pPr>
+        <w:tabs>
+          <w:tab w:val="num" w:pos="3600"/>
+        </w:tabs>
+        <w:ind w:start="3600" w:hanging="360"/>
+      </w:pPr>
+      <w:rPr>
+        <w:rFonts w:ascii="OpenSymbol" w:hAnsi="OpenSymbol" w:cs="OpenSymbol" w:hint="default"/>
+      </w:rPr>
+    </w:lvl>
+  </w:abstractNum>
   <w:num w:numId="1">
     <w:abstractNumId w:val="1"/>
   </w:num>
@@ -3038,6 +3658,9 @@
   </w:num>
   <w:num w:numId="12">
     <w:abstractNumId w:val="12"/>
+  </w:num>
+  <w:num w:numId="13">
+    <w:abstractNumId w:val="13"/>
   </w:num>
 </w:numbering>
 </file>

--- a/КТ-1.docx
+++ b/КТ-1.docx
@@ -9,7 +9,7 @@
         <w:widowControl/>
         <w:numPr>
           <w:ilvl w:val="2"/>
-          <w:numId w:val="2"/>
+          <w:numId w:val="3"/>
         </w:numPr>
         <w:suppressAutoHyphens w:val="true"/>
         <w:bidi w:val="0"/>
@@ -26,6 +26,26 @@
     </w:p>
     <w:p>
       <w:pPr>
+        <w:pStyle w:val="TextBody"/>
+        <w:widowControl/>
+        <w:numPr>
+          <w:ilvl w:val="0"/>
+          <w:numId w:val="0"/>
+        </w:numPr>
+        <w:suppressAutoHyphens w:val="true"/>
+        <w:bidi w:val="0"/>
+        <w:spacing w:before="140" w:after="120"/>
+        <w:ind w:start="0" w:end="0" w:hanging="0"/>
+        <w:jc w:val="center"/>
+        <w:outlineLvl w:val="2"/>
+        <w:rPr/>
+      </w:pPr>
+      <w:r>
+        <w:rPr/>
+      </w:r>
+    </w:p>
+    <w:p>
+      <w:pPr>
         <w:pStyle w:val="Normal"/>
         <w:bidi w:val="0"/>
         <w:spacing w:lineRule="auto" w:line="360"/>
@@ -140,6 +160,23 @@
         <w:rPr>
           <w:lang w:val="ru-RU"/>
         </w:rPr>
+        <w:t>Приложение……………………………………………………………………………………………..8</w:t>
+      </w:r>
+    </w:p>
+    <w:p>
+      <w:pPr>
+        <w:pStyle w:val="Normal"/>
+        <w:bidi w:val="0"/>
+        <w:spacing w:lineRule="auto" w:line="360"/>
+        <w:jc w:val="start"/>
+        <w:rPr>
+          <w:lang w:val="ru-RU"/>
+        </w:rPr>
+      </w:pPr>
+      <w:r>
+        <w:rPr>
+          <w:lang w:val="ru-RU"/>
+        </w:rPr>
       </w:r>
       <w:r>
         <w:br w:type="page"/>
@@ -150,7 +187,7 @@
         <w:pStyle w:val="Heading3"/>
         <w:numPr>
           <w:ilvl w:val="2"/>
-          <w:numId w:val="2"/>
+          <w:numId w:val="3"/>
         </w:numPr>
         <w:bidi w:val="0"/>
         <w:jc w:val="center"/>
@@ -177,7 +214,7 @@
         <w:pStyle w:val="TextBody"/>
         <w:numPr>
           <w:ilvl w:val="0"/>
-          <w:numId w:val="3"/>
+          <w:numId w:val="4"/>
         </w:numPr>
         <w:bidi w:val="0"/>
         <w:jc w:val="start"/>
@@ -185,7 +222,7 @@
       </w:pPr>
       <w:r>
         <w:rPr/>
-        <w:t>Python3.8 – версия высокоуровнего интерпретируемого языка программирования Python.</w:t>
+        <w:t>SymPy – библиотека языка Python с открытым исходным кодом для символьных вычислений.</w:t>
       </w:r>
     </w:p>
     <w:p>
@@ -193,7 +230,7 @@
         <w:pStyle w:val="TextBody"/>
         <w:numPr>
           <w:ilvl w:val="0"/>
-          <w:numId w:val="3"/>
+          <w:numId w:val="4"/>
         </w:numPr>
         <w:bidi w:val="0"/>
         <w:jc w:val="start"/>
@@ -201,27 +238,7 @@
       </w:pPr>
       <w:r>
         <w:rPr/>
-        <w:t>SymPy – библиотека языка Python с открытым исходным кодом для символьных вычислений.</w:t>
-      </w:r>
-    </w:p>
-    <w:p>
-      <w:pPr>
-        <w:pStyle w:val="TextBody"/>
-        <w:numPr>
-          <w:ilvl w:val="0"/>
-          <w:numId w:val="3"/>
-        </w:numPr>
-        <w:bidi w:val="0"/>
-        <w:jc w:val="start"/>
-        <w:rPr/>
-      </w:pPr>
-      <w:r>
-        <w:rPr/>
-        <w:t>Универсальная т</w:t>
-      </w:r>
-      <w:r>
-        <w:rPr/>
-        <w:t>ригонометрическая подстановка – замена в интеграле вида</w:t>
+        <w:t>Универсальная тригонометрическая подстановка – замена в интеграле вида</w:t>
       </w:r>
       <w:r>
         <w:rPr/>
@@ -468,7 +485,7 @@
         <w:pStyle w:val="TextBody"/>
         <w:numPr>
           <w:ilvl w:val="0"/>
-          <w:numId w:val="3"/>
+          <w:numId w:val="4"/>
         </w:numPr>
         <w:bidi w:val="0"/>
         <w:jc w:val="start"/>
@@ -578,7 +595,7 @@
         <w:pStyle w:val="TextBody"/>
         <w:numPr>
           <w:ilvl w:val="0"/>
-          <w:numId w:val="3"/>
+          <w:numId w:val="4"/>
         </w:numPr>
         <w:bidi w:val="0"/>
         <w:jc w:val="start"/>
@@ -688,7 +705,7 @@
         <w:pStyle w:val="TextBody"/>
         <w:numPr>
           <w:ilvl w:val="0"/>
-          <w:numId w:val="3"/>
+          <w:numId w:val="4"/>
         </w:numPr>
         <w:bidi w:val="0"/>
         <w:jc w:val="start"/>
@@ -807,7 +824,7 @@
         <w:pStyle w:val="Heading3"/>
         <w:numPr>
           <w:ilvl w:val="2"/>
-          <w:numId w:val="2"/>
+          <w:numId w:val="3"/>
         </w:numPr>
         <w:bidi w:val="0"/>
         <w:jc w:val="center"/>
@@ -903,7 +920,7 @@
         <w:pStyle w:val="Heading3"/>
         <w:numPr>
           <w:ilvl w:val="2"/>
-          <w:numId w:val="2"/>
+          <w:numId w:val="3"/>
         </w:numPr>
         <w:bidi w:val="0"/>
         <w:jc w:val="center"/>
@@ -930,7 +947,7 @@
         <w:pStyle w:val="TextBody"/>
         <w:numPr>
           <w:ilvl w:val="0"/>
-          <w:numId w:val="4"/>
+          <w:numId w:val="5"/>
         </w:numPr>
         <w:bidi w:val="0"/>
         <w:jc w:val="start"/>
@@ -953,7 +970,7 @@
         <w:pStyle w:val="TextBody"/>
         <w:numPr>
           <w:ilvl w:val="1"/>
-          <w:numId w:val="11"/>
+          <w:numId w:val="12"/>
         </w:numPr>
         <w:bidi w:val="0"/>
         <w:jc w:val="start"/>
@@ -969,7 +986,7 @@
         <w:pStyle w:val="TextBody"/>
         <w:numPr>
           <w:ilvl w:val="1"/>
-          <w:numId w:val="11"/>
+          <w:numId w:val="12"/>
         </w:numPr>
         <w:bidi w:val="0"/>
         <w:jc w:val="start"/>
@@ -1063,7 +1080,7 @@
         <w:pStyle w:val="TextBody"/>
         <w:numPr>
           <w:ilvl w:val="0"/>
-          <w:numId w:val="4"/>
+          <w:numId w:val="5"/>
         </w:numPr>
         <w:bidi w:val="0"/>
         <w:jc w:val="start"/>
@@ -1082,7 +1099,7 @@
         <w:pStyle w:val="TextBody"/>
         <w:numPr>
           <w:ilvl w:val="1"/>
-          <w:numId w:val="12"/>
+          <w:numId w:val="13"/>
         </w:numPr>
         <w:bidi w:val="0"/>
         <w:jc w:val="start"/>
@@ -1098,7 +1115,7 @@
         <w:pStyle w:val="TextBody"/>
         <w:numPr>
           <w:ilvl w:val="1"/>
-          <w:numId w:val="12"/>
+          <w:numId w:val="13"/>
         </w:numPr>
         <w:bidi w:val="0"/>
         <w:jc w:val="start"/>
@@ -1161,7 +1178,7 @@
         <w:pStyle w:val="TextBody"/>
         <w:numPr>
           <w:ilvl w:val="1"/>
-          <w:numId w:val="12"/>
+          <w:numId w:val="13"/>
         </w:numPr>
         <w:bidi w:val="0"/>
         <w:jc w:val="start"/>
@@ -1245,11 +1262,634 @@
       </w:pPr>
       <w:r>
         <w:rPr/>
-        <w:t xml:space="preserve">Но всё вышеописанное трудно назвать аналогами trig_integrate, из-за отличий в заявленном функционале. </w:t>
-      </w:r>
-      <w:r>
-        <w:rPr/>
-        <w:t>На самом деле, аналогов trig_integrate не существует, потому что SymPy единственная крупная библиотека для символьных вычислений в Python. Поэтому аналогами могут быть только функции из SymPy, перечисленные выше.</w:t>
+        <w:t>Но всё вышеописанное трудно назвать аналогами trig_integrate, из-за отличий в заявленном функционале. На самом деле, аналогов trig_integrate не существует, потому что SymPy единственная крупная библиотека для символьных вычислений в Python. Поэтому аналогами могут быть только функции из SymPy, перечисленные выше.</w:t>
+      </w:r>
+      <w:r>
+        <w:br w:type="page"/>
+      </w:r>
+    </w:p>
+    <w:p>
+      <w:pPr>
+        <w:pStyle w:val="Heading3"/>
+        <w:numPr>
+          <w:ilvl w:val="2"/>
+          <w:numId w:val="3"/>
+        </w:numPr>
+        <w:bidi w:val="0"/>
+        <w:jc w:val="center"/>
+        <w:rPr/>
+      </w:pPr>
+      <w:r>
+        <w:rPr/>
+        <w:t>Описание функциональных требований</w:t>
+      </w:r>
+    </w:p>
+    <w:p>
+      <w:pPr>
+        <w:pStyle w:val="TextBody"/>
+        <w:bidi w:val="0"/>
+        <w:jc w:val="start"/>
+        <w:rPr/>
+      </w:pPr>
+      <w:r>
+        <w:rPr/>
+      </w:r>
+    </w:p>
+    <w:p>
+      <w:pPr>
+        <w:pStyle w:val="TextBody"/>
+        <w:bidi w:val="0"/>
+        <w:jc w:val="start"/>
+        <w:rPr/>
+      </w:pPr>
+      <w:r>
+        <w:rPr/>
+        <w:t>Требования к функциональным характеристикам:</w:t>
+      </w:r>
+    </w:p>
+    <w:p>
+      <w:pPr>
+        <w:pStyle w:val="TextBody"/>
+        <w:numPr>
+          <w:ilvl w:val="0"/>
+          <w:numId w:val="7"/>
+        </w:numPr>
+        <w:bidi w:val="0"/>
+        <w:jc w:val="start"/>
+        <w:rPr/>
+      </w:pPr>
+      <w:r>
+        <w:rPr/>
+        <w:t>Реализован метод trig_transform класса Integral</w:t>
+      </w:r>
+    </w:p>
+    <w:p>
+      <w:pPr>
+        <w:pStyle w:val="TextBody"/>
+        <w:numPr>
+          <w:ilvl w:val="1"/>
+          <w:numId w:val="7"/>
+        </w:numPr>
+        <w:bidi w:val="0"/>
+        <w:jc w:val="start"/>
+        <w:rPr/>
+      </w:pPr>
+      <w:r>
+        <w:rPr/>
+        <w:t>trig_transform принимает два аргумента – x (старая переменная), u (новая переменная)</w:t>
+      </w:r>
+    </w:p>
+    <w:p>
+      <w:pPr>
+        <w:pStyle w:val="TextBody"/>
+        <w:numPr>
+          <w:ilvl w:val="0"/>
+          <w:numId w:val="7"/>
+        </w:numPr>
+        <w:bidi w:val="0"/>
+        <w:jc w:val="start"/>
+        <w:rPr/>
+      </w:pPr>
+      <w:r>
+        <w:rPr/>
+        <w:t>Дополнительно реализован метод _calc_limits для пересчёта пределов интегрирования в определенных интегралах</w:t>
+      </w:r>
+    </w:p>
+    <w:p>
+      <w:pPr>
+        <w:pStyle w:val="TextBody"/>
+        <w:bidi w:val="0"/>
+        <w:jc w:val="start"/>
+        <w:rPr/>
+      </w:pPr>
+      <w:r>
+        <w:rPr/>
+        <w:t>Требования  к организации входных данных:</w:t>
+      </w:r>
+    </w:p>
+    <w:p>
+      <w:pPr>
+        <w:pStyle w:val="TextBody"/>
+        <w:numPr>
+          <w:ilvl w:val="0"/>
+          <w:numId w:val="8"/>
+        </w:numPr>
+        <w:bidi w:val="0"/>
+        <w:jc w:val="start"/>
+        <w:rPr/>
+      </w:pPr>
+      <w:r>
+        <w:rPr/>
+        <w:t>Корректные переменные для замены</w:t>
+      </w:r>
+    </w:p>
+    <w:p>
+      <w:pPr>
+        <w:pStyle w:val="TextBody"/>
+        <w:bidi w:val="0"/>
+        <w:jc w:val="start"/>
+        <w:rPr/>
+      </w:pPr>
+      <w:r>
+        <w:rPr/>
+        <w:t>Требования к организации выходных данных:</w:t>
+      </w:r>
+    </w:p>
+    <w:p>
+      <w:pPr>
+        <w:pStyle w:val="TextBody"/>
+        <w:numPr>
+          <w:ilvl w:val="0"/>
+          <w:numId w:val="9"/>
+        </w:numPr>
+        <w:bidi w:val="0"/>
+        <w:jc w:val="start"/>
+        <w:rPr/>
+      </w:pPr>
+      <w:r>
+        <w:rPr/>
+        <w:t>Интеграл с корректно заменёнными переменными</w:t>
+      </w:r>
+    </w:p>
+    <w:p>
+      <w:pPr>
+        <w:pStyle w:val="TextBody"/>
+        <w:numPr>
+          <w:ilvl w:val="0"/>
+          <w:numId w:val="9"/>
+        </w:numPr>
+        <w:bidi w:val="0"/>
+        <w:jc w:val="start"/>
+        <w:rPr/>
+      </w:pPr>
+      <w:r>
+        <w:rPr/>
+        <w:t>Правильные пределы интегрирования</w:t>
+      </w:r>
+    </w:p>
+    <w:p>
+      <w:pPr>
+        <w:pStyle w:val="TextBody"/>
+        <w:numPr>
+          <w:ilvl w:val="0"/>
+          <w:numId w:val="9"/>
+        </w:numPr>
+        <w:bidi w:val="0"/>
+        <w:jc w:val="start"/>
+        <w:rPr/>
+      </w:pPr>
+      <w:r>
+        <w:rPr/>
+        <w:t xml:space="preserve">Исключение ValueError в случае ошибки с описанием ошибки при замене или пересчёте пределов интегрирования </w:t>
+      </w:r>
+    </w:p>
+    <w:p>
+      <w:pPr>
+        <w:pStyle w:val="TextBody"/>
+        <w:bidi w:val="0"/>
+        <w:jc w:val="start"/>
+        <w:rPr/>
+      </w:pPr>
+      <w:r>
+        <w:rPr/>
+        <w:t>Требования к временным характеристикам:</w:t>
+      </w:r>
+    </w:p>
+    <w:p>
+      <w:pPr>
+        <w:pStyle w:val="TextBody"/>
+        <w:numPr>
+          <w:ilvl w:val="0"/>
+          <w:numId w:val="10"/>
+        </w:numPr>
+        <w:bidi w:val="0"/>
+        <w:jc w:val="start"/>
+        <w:rPr/>
+      </w:pPr>
+      <w:r>
+        <w:rPr/>
+        <w:t>Не предъявляются</w:t>
+      </w:r>
+      <w:r>
+        <w:br w:type="page"/>
+      </w:r>
+    </w:p>
+    <w:p>
+      <w:pPr>
+        <w:pStyle w:val="Heading3"/>
+        <w:numPr>
+          <w:ilvl w:val="2"/>
+          <w:numId w:val="3"/>
+        </w:numPr>
+        <w:bidi w:val="0"/>
+        <w:jc w:val="center"/>
+        <w:rPr/>
+      </w:pPr>
+      <w:r>
+        <w:rPr/>
+        <w:t>Описание нефункциональных требований</w:t>
+      </w:r>
+    </w:p>
+    <w:p>
+      <w:pPr>
+        <w:pStyle w:val="TextBody"/>
+        <w:bidi w:val="0"/>
+        <w:jc w:val="start"/>
+        <w:rPr/>
+      </w:pPr>
+      <w:r>
+        <w:rPr/>
+      </w:r>
+    </w:p>
+    <w:p>
+      <w:pPr>
+        <w:pStyle w:val="TextBody"/>
+        <w:numPr>
+          <w:ilvl w:val="0"/>
+          <w:numId w:val="11"/>
+        </w:numPr>
+        <w:bidi w:val="0"/>
+        <w:jc w:val="start"/>
+        <w:rPr/>
+      </w:pPr>
+      <w:r>
+        <w:rPr/>
+        <w:t>Требования к документации</w:t>
+      </w:r>
+    </w:p>
+    <w:p>
+      <w:pPr>
+        <w:pStyle w:val="TextBody"/>
+        <w:numPr>
+          <w:ilvl w:val="1"/>
+          <w:numId w:val="11"/>
+        </w:numPr>
+        <w:bidi w:val="0"/>
+        <w:jc w:val="start"/>
+        <w:rPr/>
+      </w:pPr>
+      <w:r>
+        <w:rPr/>
+        <w:t>Краткое описание метода trig_integrate и его возможностей</w:t>
+      </w:r>
+    </w:p>
+    <w:p>
+      <w:pPr>
+        <w:pStyle w:val="TextBody"/>
+        <w:numPr>
+          <w:ilvl w:val="1"/>
+          <w:numId w:val="11"/>
+        </w:numPr>
+        <w:bidi w:val="0"/>
+        <w:jc w:val="start"/>
+        <w:rPr/>
+      </w:pPr>
+      <w:r>
+        <w:rPr/>
+        <w:t>Описание исключений и ошибок, которые могут возникать в trig_transform</w:t>
+      </w:r>
+    </w:p>
+    <w:p>
+      <w:pPr>
+        <w:pStyle w:val="TextBody"/>
+        <w:numPr>
+          <w:ilvl w:val="1"/>
+          <w:numId w:val="11"/>
+        </w:numPr>
+        <w:bidi w:val="0"/>
+        <w:jc w:val="start"/>
+        <w:rPr/>
+      </w:pPr>
+      <w:r>
+        <w:rPr/>
+        <w:t>Примеры правильного и неправильного использования trig_transform</w:t>
+      </w:r>
+    </w:p>
+    <w:p>
+      <w:pPr>
+        <w:pStyle w:val="TextBody"/>
+        <w:numPr>
+          <w:ilvl w:val="0"/>
+          <w:numId w:val="11"/>
+        </w:numPr>
+        <w:bidi w:val="0"/>
+        <w:jc w:val="start"/>
+        <w:rPr/>
+      </w:pPr>
+      <w:r>
+        <w:rPr/>
+        <w:t>Требования к примерам</w:t>
+      </w:r>
+    </w:p>
+    <w:p>
+      <w:pPr>
+        <w:pStyle w:val="TextBody"/>
+        <w:numPr>
+          <w:ilvl w:val="1"/>
+          <w:numId w:val="11"/>
+        </w:numPr>
+        <w:bidi w:val="0"/>
+        <w:jc w:val="start"/>
+        <w:rPr/>
+      </w:pPr>
+      <w:r>
+        <w:rPr/>
+        <w:t>Примеры с понятно написанным ходом и алгоритмом решения из курса математического анализа</w:t>
+      </w:r>
+    </w:p>
+    <w:p>
+      <w:pPr>
+        <w:pStyle w:val="TextBody"/>
+        <w:numPr>
+          <w:ilvl w:val="0"/>
+          <w:numId w:val="11"/>
+        </w:numPr>
+        <w:bidi w:val="0"/>
+        <w:jc w:val="start"/>
+        <w:rPr/>
+      </w:pPr>
+      <w:r>
+        <w:rPr/>
+        <w:t>Требования к тестам</w:t>
+      </w:r>
+    </w:p>
+    <w:p>
+      <w:pPr>
+        <w:pStyle w:val="TextBody"/>
+        <w:numPr>
+          <w:ilvl w:val="1"/>
+          <w:numId w:val="11"/>
+        </w:numPr>
+        <w:bidi w:val="0"/>
+        <w:jc w:val="start"/>
+        <w:rPr/>
+      </w:pPr>
+      <w:r>
+        <w:rPr/>
+        <w:t>Тесты на каждую из тригонометрических подстановок</w:t>
+      </w:r>
+    </w:p>
+    <w:p>
+      <w:pPr>
+        <w:pStyle w:val="TextBody"/>
+        <w:numPr>
+          <w:ilvl w:val="1"/>
+          <w:numId w:val="11"/>
+        </w:numPr>
+        <w:bidi w:val="0"/>
+        <w:jc w:val="start"/>
+        <w:rPr/>
+      </w:pPr>
+      <w:r>
+        <w:rPr/>
+        <w:t>Тесты, некорректно использующие метод trig_integrate</w:t>
+      </w:r>
+    </w:p>
+    <w:p>
+      <w:pPr>
+        <w:pStyle w:val="TextBody"/>
+        <w:bidi w:val="0"/>
+        <w:jc w:val="start"/>
+        <w:rPr/>
+      </w:pPr>
+      <w:r>
+        <w:rPr/>
+        <w:t>При этом, при некорректных тестах метод trig_integrate должен сообщать об ошибке, а при обычных тестах выдавать правильный ответ.</w:t>
+      </w:r>
+    </w:p>
+    <w:p>
+      <w:pPr>
+        <w:pStyle w:val="TextBody"/>
+        <w:numPr>
+          <w:ilvl w:val="0"/>
+          <w:numId w:val="14"/>
+        </w:numPr>
+        <w:bidi w:val="0"/>
+        <w:jc w:val="start"/>
+        <w:rPr/>
+      </w:pPr>
+      <w:r>
+        <w:rPr/>
+        <w:t>Дополнительные требования</w:t>
+      </w:r>
+    </w:p>
+    <w:p>
+      <w:pPr>
+        <w:pStyle w:val="TextBody"/>
+        <w:numPr>
+          <w:ilvl w:val="1"/>
+          <w:numId w:val="14"/>
+        </w:numPr>
+        <w:bidi w:val="0"/>
+        <w:jc w:val="start"/>
+        <w:rPr/>
+      </w:pPr>
+      <w:r>
+        <w:rPr/>
+        <w:t>Параметр debug, позволяющий увидеть пошаговую замену переменных в интеграле</w:t>
+      </w:r>
+      <w:r>
+        <w:br w:type="page"/>
+      </w:r>
+    </w:p>
+    <w:p>
+      <w:pPr>
+        <w:pStyle w:val="Heading3"/>
+        <w:numPr>
+          <w:ilvl w:val="4"/>
+          <w:numId w:val="3"/>
+        </w:numPr>
+        <w:bidi w:val="0"/>
+        <w:jc w:val="center"/>
+        <w:rPr/>
+      </w:pPr>
+      <w:r>
+        <w:rPr/>
+        <w:t>Список источников</w:t>
+      </w:r>
+    </w:p>
+    <w:p>
+      <w:pPr>
+        <w:pStyle w:val="TextBody"/>
+        <w:bidi w:val="0"/>
+        <w:spacing w:before="0" w:after="140"/>
+        <w:jc w:val="start"/>
+        <w:rPr/>
+      </w:pPr>
+      <w:r>
+        <w:rPr/>
+      </w:r>
+    </w:p>
+    <w:p>
+      <w:pPr>
+        <w:pStyle w:val="TextBody"/>
+        <w:numPr>
+          <w:ilvl w:val="0"/>
+          <w:numId w:val="6"/>
+        </w:numPr>
+        <w:bidi w:val="0"/>
+        <w:spacing w:before="0" w:after="140"/>
+        <w:jc w:val="start"/>
+        <w:rPr/>
+      </w:pPr>
+      <w:r>
+        <w:rPr>
+          <w:b/>
+          <w:bCs/>
+          <w:i/>
+          <w:iCs/>
+        </w:rPr>
+        <w:t>Документация библиотеки SymPy</w:t>
+      </w:r>
+      <w:r>
+        <w:rPr/>
+        <w:t xml:space="preserve"> – [Электронный ресурс] https://docs.sympy.org</w:t>
+      </w:r>
+    </w:p>
+    <w:p>
+      <w:pPr>
+        <w:pStyle w:val="TextBody"/>
+        <w:numPr>
+          <w:ilvl w:val="0"/>
+          <w:numId w:val="6"/>
+        </w:numPr>
+        <w:bidi w:val="0"/>
+        <w:spacing w:before="0" w:after="140"/>
+        <w:jc w:val="start"/>
+        <w:rPr/>
+      </w:pPr>
+      <w:r>
+        <w:rPr>
+          <w:b/>
+          <w:bCs/>
+          <w:i/>
+          <w:iCs/>
+        </w:rPr>
+        <w:t>Документация Python3.8</w:t>
+      </w:r>
+      <w:r>
+        <w:rPr/>
+        <w:t xml:space="preserve"> – [Электронный ресурс] https://docs.python.org/3.8/</w:t>
+      </w:r>
+    </w:p>
+    <w:p>
+      <w:pPr>
+        <w:pStyle w:val="TextBody"/>
+        <w:numPr>
+          <w:ilvl w:val="0"/>
+          <w:numId w:val="6"/>
+        </w:numPr>
+        <w:bidi w:val="0"/>
+        <w:spacing w:before="0" w:after="140"/>
+        <w:jc w:val="start"/>
+        <w:rPr/>
+      </w:pPr>
+      <w:r>
+        <w:rPr>
+          <w:b/>
+        </w:rPr>
+        <w:t>Основы</w:t>
+      </w:r>
+      <w:r>
+        <w:rPr/>
+        <w:t xml:space="preserve"> </w:t>
+      </w:r>
+      <w:r>
+        <w:rPr>
+          <w:b/>
+        </w:rPr>
+        <w:t>математического</w:t>
+      </w:r>
+      <w:r>
+        <w:rPr/>
+        <w:t xml:space="preserve"> </w:t>
+      </w:r>
+      <w:r>
+        <w:rPr>
+          <w:b/>
+        </w:rPr>
+        <w:t>анализа</w:t>
+      </w:r>
+      <w:r>
+        <w:rPr/>
+        <w:t xml:space="preserve">. В 2-х ч. </w:t>
+      </w:r>
+      <w:r>
+        <w:rPr>
+          <w:b/>
+        </w:rPr>
+        <w:t>Ильин</w:t>
+      </w:r>
+      <w:r>
+        <w:rPr/>
+        <w:t xml:space="preserve"> </w:t>
+      </w:r>
+      <w:r>
+        <w:rPr>
+          <w:b/>
+        </w:rPr>
+        <w:t>В</w:t>
+      </w:r>
+      <w:r>
+        <w:rPr/>
+        <w:t>.</w:t>
+      </w:r>
+      <w:r>
+        <w:rPr>
+          <w:b/>
+        </w:rPr>
+        <w:t>А</w:t>
+      </w:r>
+      <w:r>
+        <w:rPr/>
+        <w:t xml:space="preserve">., </w:t>
+      </w:r>
+      <w:r>
+        <w:rPr>
+          <w:b/>
+        </w:rPr>
+        <w:t>Позняк</w:t>
+      </w:r>
+      <w:r>
+        <w:rPr/>
+        <w:t xml:space="preserve"> </w:t>
+      </w:r>
+      <w:r>
+        <w:rPr>
+          <w:b/>
+        </w:rPr>
+        <w:t>Э</w:t>
+      </w:r>
+      <w:r>
+        <w:rPr/>
+        <w:t>.</w:t>
+      </w:r>
+      <w:r>
+        <w:rPr>
+          <w:b/>
+        </w:rPr>
+        <w:t>Г</w:t>
+      </w:r>
+      <w:r>
+        <w:rPr/>
+        <w:t>. М.: Физматлит. Ч.2 - 2005, 7-е изд., 648с.</w:t>
+      </w:r>
+    </w:p>
+    <w:p>
+      <w:pPr>
+        <w:pStyle w:val="TextBody"/>
+        <w:numPr>
+          <w:ilvl w:val="0"/>
+          <w:numId w:val="0"/>
+        </w:numPr>
+        <w:bidi w:val="0"/>
+        <w:spacing w:before="0" w:after="140"/>
+        <w:ind w:start="720" w:hanging="0"/>
+        <w:jc w:val="start"/>
+        <w:rPr/>
+      </w:pPr>
+      <w:r>
+        <w:rPr/>
       </w:r>
       <w:r>
         <w:br w:type="page"/>
@@ -1262,598 +1902,1091 @@
           <w:ilvl w:val="2"/>
           <w:numId w:val="2"/>
         </w:numPr>
-        <w:bidi w:val="0"/>
         <w:jc w:val="center"/>
         <w:rPr/>
       </w:pPr>
       <w:r>
         <w:rPr/>
-        <w:t>Описание функциональных требований</w:t>
-      </w:r>
-    </w:p>
-    <w:p>
-      <w:pPr>
-        <w:pStyle w:val="TextBody"/>
-        <w:bidi w:val="0"/>
-        <w:jc w:val="start"/>
-        <w:rPr/>
-      </w:pPr>
-      <w:r>
-        <w:rPr/>
-      </w:r>
-    </w:p>
-    <w:p>
-      <w:pPr>
-        <w:pStyle w:val="TextBody"/>
-        <w:bidi w:val="0"/>
-        <w:jc w:val="start"/>
-        <w:rPr/>
-      </w:pPr>
-      <w:r>
-        <w:rPr/>
-        <w:t>Требования к функциональным характеристикам:</w:t>
-      </w:r>
-    </w:p>
-    <w:p>
-      <w:pPr>
-        <w:pStyle w:val="TextBody"/>
-        <w:numPr>
-          <w:ilvl w:val="0"/>
-          <w:numId w:val="6"/>
-        </w:numPr>
-        <w:bidi w:val="0"/>
-        <w:jc w:val="start"/>
-        <w:rPr/>
-      </w:pPr>
-      <w:r>
-        <w:rPr/>
-        <w:t>Реализован метод trig_transform класса Integral</w:t>
-      </w:r>
-    </w:p>
-    <w:p>
-      <w:pPr>
-        <w:pStyle w:val="TextBody"/>
-        <w:numPr>
-          <w:ilvl w:val="1"/>
-          <w:numId w:val="6"/>
-        </w:numPr>
-        <w:bidi w:val="0"/>
-        <w:jc w:val="start"/>
-        <w:rPr/>
-      </w:pPr>
-      <w:r>
-        <w:rPr/>
-        <w:t>trig_transform принимает два аргумента – x (старая переменная), u (новая переменная)</w:t>
-      </w:r>
-    </w:p>
-    <w:p>
-      <w:pPr>
-        <w:pStyle w:val="TextBody"/>
-        <w:numPr>
-          <w:ilvl w:val="0"/>
-          <w:numId w:val="6"/>
-        </w:numPr>
-        <w:bidi w:val="0"/>
-        <w:jc w:val="start"/>
-        <w:rPr/>
-      </w:pPr>
-      <w:r>
-        <w:rPr/>
-        <w:t>Дополнительно реализован метод _calc_limits для пересчёта пределов интегрирования в определенных интегралах</w:t>
-      </w:r>
-    </w:p>
-    <w:p>
-      <w:pPr>
-        <w:pStyle w:val="TextBody"/>
-        <w:bidi w:val="0"/>
-        <w:jc w:val="start"/>
-        <w:rPr/>
-      </w:pPr>
-      <w:r>
-        <w:rPr/>
-        <w:t>Требования  к организации входных данных:</w:t>
-      </w:r>
-    </w:p>
-    <w:p>
-      <w:pPr>
-        <w:pStyle w:val="TextBody"/>
-        <w:numPr>
-          <w:ilvl w:val="0"/>
-          <w:numId w:val="7"/>
-        </w:numPr>
-        <w:bidi w:val="0"/>
-        <w:jc w:val="start"/>
-        <w:rPr/>
-      </w:pPr>
-      <w:r>
-        <w:rPr/>
-        <w:t>Корректные переменные для замены</w:t>
-      </w:r>
-    </w:p>
-    <w:p>
-      <w:pPr>
-        <w:pStyle w:val="TextBody"/>
-        <w:bidi w:val="0"/>
-        <w:jc w:val="start"/>
-        <w:rPr/>
-      </w:pPr>
-      <w:r>
-        <w:rPr/>
-        <w:t>Требования к организации выходных данных:</w:t>
-      </w:r>
-    </w:p>
-    <w:p>
-      <w:pPr>
-        <w:pStyle w:val="TextBody"/>
-        <w:numPr>
-          <w:ilvl w:val="0"/>
-          <w:numId w:val="8"/>
-        </w:numPr>
-        <w:bidi w:val="0"/>
-        <w:jc w:val="start"/>
-        <w:rPr/>
-      </w:pPr>
-      <w:r>
-        <w:rPr/>
-        <w:t>Интеграл с корректно заменёнными переменными</w:t>
-      </w:r>
-    </w:p>
-    <w:p>
-      <w:pPr>
-        <w:pStyle w:val="TextBody"/>
-        <w:numPr>
-          <w:ilvl w:val="0"/>
-          <w:numId w:val="8"/>
-        </w:numPr>
-        <w:bidi w:val="0"/>
-        <w:jc w:val="start"/>
-        <w:rPr/>
-      </w:pPr>
-      <w:r>
-        <w:rPr/>
-        <w:t>Правильные пределы интегрирования</w:t>
-      </w:r>
-    </w:p>
-    <w:p>
-      <w:pPr>
-        <w:pStyle w:val="TextBody"/>
-        <w:numPr>
-          <w:ilvl w:val="0"/>
-          <w:numId w:val="8"/>
-        </w:numPr>
-        <w:bidi w:val="0"/>
-        <w:jc w:val="start"/>
-        <w:rPr/>
-      </w:pPr>
-      <w:r>
-        <w:rPr/>
-        <w:t xml:space="preserve">Исключение ValueError в случае ошибки с описанием ошибки при замене или пересчёте пределов интегрирования </w:t>
-      </w:r>
-    </w:p>
-    <w:p>
-      <w:pPr>
-        <w:pStyle w:val="TextBody"/>
-        <w:bidi w:val="0"/>
-        <w:jc w:val="start"/>
-        <w:rPr/>
-      </w:pPr>
-      <w:r>
-        <w:rPr/>
-        <w:t>Требования к временным характеристикам:</w:t>
-      </w:r>
-    </w:p>
-    <w:p>
-      <w:pPr>
-        <w:pStyle w:val="TextBody"/>
-        <w:numPr>
-          <w:ilvl w:val="0"/>
-          <w:numId w:val="9"/>
-        </w:numPr>
-        <w:bidi w:val="0"/>
-        <w:jc w:val="start"/>
-        <w:rPr/>
-      </w:pPr>
-      <w:r>
-        <w:rPr/>
-        <w:t>Не предъявляются</w:t>
-      </w:r>
-      <w:r>
-        <w:br w:type="page"/>
-      </w:r>
-    </w:p>
-    <w:p>
-      <w:pPr>
-        <w:pStyle w:val="Heading3"/>
-        <w:numPr>
-          <w:ilvl w:val="2"/>
-          <w:numId w:val="2"/>
-        </w:numPr>
-        <w:bidi w:val="0"/>
+        <w:t xml:space="preserve">Приложение </w:t>
+      </w:r>
+    </w:p>
+    <w:p>
+      <w:pPr>
+        <w:pStyle w:val="Heading"/>
         <w:jc w:val="center"/>
-        <w:rPr/>
-      </w:pPr>
-      <w:r>
-        <w:rPr/>
-        <w:t>Описание нефункциональных требований</w:t>
-      </w:r>
-    </w:p>
-    <w:p>
-      <w:pPr>
-        <w:pStyle w:val="TextBody"/>
-        <w:bidi w:val="0"/>
-        <w:jc w:val="start"/>
-        <w:rPr/>
-      </w:pPr>
-      <w:r>
-        <w:rPr/>
-      </w:r>
-    </w:p>
-    <w:p>
-      <w:pPr>
-        <w:pStyle w:val="TextBody"/>
-        <w:numPr>
-          <w:ilvl w:val="0"/>
-          <w:numId w:val="10"/>
-        </w:numPr>
-        <w:bidi w:val="0"/>
-        <w:jc w:val="start"/>
-        <w:rPr/>
-      </w:pPr>
-      <w:r>
-        <w:rPr/>
-        <w:t>Требования к документации</w:t>
-      </w:r>
-    </w:p>
-    <w:p>
-      <w:pPr>
-        <w:pStyle w:val="TextBody"/>
-        <w:numPr>
-          <w:ilvl w:val="1"/>
-          <w:numId w:val="10"/>
-        </w:numPr>
-        <w:bidi w:val="0"/>
-        <w:jc w:val="start"/>
-        <w:rPr/>
-      </w:pPr>
-      <w:r>
-        <w:rPr/>
-        <w:t>Краткое описание метода trig_integrate и его возможностей</w:t>
-      </w:r>
-    </w:p>
-    <w:p>
-      <w:pPr>
-        <w:pStyle w:val="TextBody"/>
-        <w:numPr>
-          <w:ilvl w:val="1"/>
-          <w:numId w:val="10"/>
-        </w:numPr>
-        <w:bidi w:val="0"/>
-        <w:jc w:val="start"/>
-        <w:rPr/>
-      </w:pPr>
-      <w:r>
-        <w:rPr/>
-        <w:t>Описание исключений и ошибок, которые могут возникать в trig_transform</w:t>
-      </w:r>
-    </w:p>
-    <w:p>
-      <w:pPr>
-        <w:pStyle w:val="TextBody"/>
-        <w:numPr>
-          <w:ilvl w:val="1"/>
-          <w:numId w:val="10"/>
-        </w:numPr>
-        <w:bidi w:val="0"/>
-        <w:jc w:val="start"/>
-        <w:rPr/>
-      </w:pPr>
-      <w:r>
-        <w:rPr/>
-        <w:t>Примеры правильного и неправильного использования trig_transform</w:t>
-      </w:r>
-    </w:p>
-    <w:p>
-      <w:pPr>
-        <w:pStyle w:val="TextBody"/>
-        <w:numPr>
-          <w:ilvl w:val="0"/>
-          <w:numId w:val="10"/>
-        </w:numPr>
-        <w:bidi w:val="0"/>
-        <w:jc w:val="start"/>
-        <w:rPr/>
-      </w:pPr>
-      <w:r>
-        <w:rPr/>
-        <w:t>Требования к примерам</w:t>
-      </w:r>
-    </w:p>
-    <w:p>
-      <w:pPr>
-        <w:pStyle w:val="TextBody"/>
-        <w:numPr>
-          <w:ilvl w:val="1"/>
-          <w:numId w:val="10"/>
-        </w:numPr>
-        <w:bidi w:val="0"/>
-        <w:jc w:val="start"/>
-        <w:rPr/>
-      </w:pPr>
-      <w:r>
-        <w:rPr/>
-        <w:t>Примеры с понятно написанным ходом и алгоритмом решения из курса математического анализа</w:t>
-      </w:r>
-    </w:p>
-    <w:p>
-      <w:pPr>
-        <w:pStyle w:val="TextBody"/>
-        <w:numPr>
-          <w:ilvl w:val="0"/>
-          <w:numId w:val="10"/>
-        </w:numPr>
-        <w:bidi w:val="0"/>
-        <w:jc w:val="start"/>
-        <w:rPr/>
-      </w:pPr>
-      <w:r>
-        <w:rPr/>
-        <w:t>Требования к тестам</w:t>
-      </w:r>
-    </w:p>
-    <w:p>
-      <w:pPr>
-        <w:pStyle w:val="TextBody"/>
-        <w:numPr>
-          <w:ilvl w:val="1"/>
-          <w:numId w:val="10"/>
-        </w:numPr>
-        <w:bidi w:val="0"/>
-        <w:jc w:val="start"/>
-        <w:rPr/>
-      </w:pPr>
-      <w:r>
-        <w:rPr/>
-        <w:t>Тесты на каждую из тригонометрических подстановок</w:t>
-      </w:r>
-    </w:p>
-    <w:p>
-      <w:pPr>
-        <w:pStyle w:val="TextBody"/>
-        <w:numPr>
-          <w:ilvl w:val="1"/>
-          <w:numId w:val="10"/>
-        </w:numPr>
-        <w:bidi w:val="0"/>
-        <w:jc w:val="start"/>
-        <w:rPr/>
-      </w:pPr>
-      <w:r>
-        <w:rPr/>
-        <w:t>Тесты, некорректно использующие метод trig_integrate</w:t>
-      </w:r>
-    </w:p>
-    <w:p>
-      <w:pPr>
-        <w:pStyle w:val="TextBody"/>
-        <w:bidi w:val="0"/>
-        <w:jc w:val="start"/>
-        <w:rPr/>
-      </w:pPr>
-      <w:r>
-        <w:rPr/>
-        <w:t>При этом, при некорректных тестах метод trig_integrate должен сообщать об ошибке, а при обычных тестах выдавать правильный ответ.</w:t>
-      </w:r>
-    </w:p>
-    <w:p>
-      <w:pPr>
-        <w:pStyle w:val="TextBody"/>
-        <w:numPr>
-          <w:ilvl w:val="0"/>
-          <w:numId w:val="13"/>
-        </w:numPr>
-        <w:bidi w:val="0"/>
-        <w:jc w:val="start"/>
-        <w:rPr/>
-      </w:pPr>
-      <w:r>
-        <w:rPr/>
-        <w:t>Дополнительные требования</w:t>
-      </w:r>
-    </w:p>
-    <w:p>
-      <w:pPr>
-        <w:pStyle w:val="TextBody"/>
-        <w:numPr>
-          <w:ilvl w:val="1"/>
-          <w:numId w:val="13"/>
-        </w:numPr>
-        <w:bidi w:val="0"/>
-        <w:jc w:val="start"/>
-        <w:rPr/>
-      </w:pPr>
-      <w:r>
-        <w:rPr/>
-        <w:t>Параметр debug, позволяющий увидеть пошаговую замену переменных в интеграле</w:t>
-      </w:r>
-      <w:r>
-        <w:br w:type="page"/>
-      </w:r>
-    </w:p>
-    <w:p>
-      <w:pPr>
-        <w:pStyle w:val="Heading3"/>
-        <w:numPr>
-          <w:ilvl w:val="4"/>
-          <w:numId w:val="2"/>
-        </w:numPr>
-        <w:bidi w:val="0"/>
-        <w:jc w:val="center"/>
-        <w:rPr/>
-      </w:pPr>
-      <w:r>
-        <w:rPr/>
-        <w:t>Список источников</w:t>
-      </w:r>
-    </w:p>
-    <w:p>
-      <w:pPr>
-        <w:pStyle w:val="TextBody"/>
-        <w:bidi w:val="0"/>
-        <w:spacing w:before="0" w:after="140"/>
-        <w:jc w:val="start"/>
-        <w:rPr/>
-      </w:pPr>
-      <w:r>
-        <w:rPr/>
-      </w:r>
-    </w:p>
-    <w:p>
-      <w:pPr>
-        <w:pStyle w:val="TextBody"/>
-        <w:numPr>
-          <w:ilvl w:val="0"/>
-          <w:numId w:val="5"/>
-        </w:numPr>
-        <w:bidi w:val="0"/>
-        <w:spacing w:before="0" w:after="140"/>
-        <w:jc w:val="start"/>
-        <w:rPr/>
-      </w:pPr>
-      <w:hyperlink r:id="rId2">
-        <w:r>
-          <w:rPr>
-            <w:rStyle w:val="InternetLink"/>
-          </w:rPr>
-          <w:t>https://docs.sympy.org</w:t>
-        </w:r>
-      </w:hyperlink>
-      <w:r>
-        <w:rPr/>
-        <w:t xml:space="preserve"> – документация библиотеки SymPy</w:t>
-      </w:r>
-    </w:p>
-    <w:p>
-      <w:pPr>
-        <w:pStyle w:val="TextBody"/>
-        <w:numPr>
-          <w:ilvl w:val="0"/>
-          <w:numId w:val="5"/>
-        </w:numPr>
-        <w:bidi w:val="0"/>
-        <w:spacing w:before="0" w:after="140"/>
-        <w:jc w:val="start"/>
-        <w:rPr/>
-      </w:pPr>
-      <w:r>
-        <w:rPr/>
-        <w:t>https://docs.python.org/3.8/ – документация Python3.8</w:t>
-      </w:r>
-    </w:p>
-    <w:p>
-      <w:pPr>
-        <w:pStyle w:val="TextBody"/>
-        <w:numPr>
-          <w:ilvl w:val="0"/>
-          <w:numId w:val="5"/>
-        </w:numPr>
-        <w:bidi w:val="0"/>
-        <w:spacing w:before="0" w:after="140"/>
-        <w:jc w:val="start"/>
-        <w:rPr/>
-      </w:pPr>
-      <w:r>
         <w:rPr>
           <w:b/>
+          <w:b/>
+          <w:bCs/>
+          <w:i/>
+          <w:i/>
+          <w:iCs/>
+          <w:sz w:val="22"/>
+          <w:szCs w:val="22"/>
         </w:rPr>
-        <w:t>Основы</w:t>
-      </w:r>
-      <w:r>
-        <w:rPr/>
-        <w:t xml:space="preserve"> </w:t>
-      </w:r>
+      </w:pPr>
       <w:r>
         <w:rPr>
           <w:b/>
+          <w:bCs/>
+          <w:i/>
+          <w:iCs/>
+          <w:sz w:val="22"/>
+          <w:szCs w:val="22"/>
         </w:rPr>
-        <w:t>математического</w:t>
-      </w:r>
-      <w:r>
-        <w:rPr/>
-        <w:t xml:space="preserve"> </w:t>
-      </w:r>
-      <w:r>
-        <w:rPr>
-          <w:b/>
-        </w:rPr>
-        <w:t>анализа</w:t>
-      </w:r>
-      <w:r>
-        <w:rPr/>
-        <w:t xml:space="preserve">. В 2-х ч. </w:t>
-      </w:r>
-      <w:r>
-        <w:rPr>
-          <w:b/>
-        </w:rPr>
-        <w:t>Ильин</w:t>
-      </w:r>
-      <w:r>
-        <w:rPr/>
-        <w:t xml:space="preserve"> </w:t>
-      </w:r>
-      <w:r>
-        <w:rPr>
-          <w:b/>
-        </w:rPr>
-        <w:t>В</w:t>
-      </w:r>
-      <w:r>
-        <w:rPr/>
-        <w:t>.</w:t>
-      </w:r>
-      <w:r>
-        <w:rPr>
-          <w:b/>
-        </w:rPr>
-        <w:t>А</w:t>
-      </w:r>
-      <w:r>
-        <w:rPr/>
-        <w:t xml:space="preserve">., </w:t>
-      </w:r>
-      <w:r>
-        <w:rPr>
-          <w:b/>
-        </w:rPr>
-        <w:t>Позняк</w:t>
-      </w:r>
-      <w:r>
-        <w:rPr/>
-        <w:t xml:space="preserve"> </w:t>
-      </w:r>
-      <w:r>
-        <w:rPr>
-          <w:b/>
-        </w:rPr>
-        <w:t>Э</w:t>
-      </w:r>
-      <w:r>
-        <w:rPr/>
-        <w:t>.</w:t>
-      </w:r>
-      <w:r>
-        <w:rPr>
-          <w:b/>
-        </w:rPr>
-        <w:t>Г</w:t>
-      </w:r>
-      <w:r>
-        <w:rPr/>
-        <w:t>. М.: Физматлит. Ч.2 - 2005, 7-е изд., 648с.</w:t>
+        <w:t>Календарный план</w:t>
+      </w:r>
+    </w:p>
+    <w:p>
+      <w:pPr>
+        <w:pStyle w:val="TextBody"/>
+        <w:jc w:val="center"/>
+        <w:rPr/>
+      </w:pPr>
+      <w:r>
+        <w:rPr/>
+      </w:r>
+    </w:p>
+    <w:p>
+      <w:pPr>
+        <w:pStyle w:val="TextBody"/>
+        <w:jc w:val="center"/>
+        <w:rPr/>
+      </w:pPr>
+      <w:r>
+        <w:rPr/>
+      </w:r>
+    </w:p>
+    <w:tbl>
+      <w:tblPr>
+        <w:tblW w:w="9990" w:type="dxa"/>
+        <w:jc w:val="start"/>
+        <w:tblInd w:w="55" w:type="dxa"/>
+        <w:tblCellMar>
+          <w:top w:w="55" w:type="dxa"/>
+          <w:start w:w="55" w:type="dxa"/>
+          <w:bottom w:w="55" w:type="dxa"/>
+          <w:end w:w="55" w:type="dxa"/>
+        </w:tblCellMar>
+      </w:tblPr>
+      <w:tblGrid>
+        <w:gridCol w:w="5580"/>
+        <w:gridCol w:w="4409"/>
+      </w:tblGrid>
+      <w:tr>
+        <w:trPr/>
+        <w:tc>
+          <w:tcPr>
+            <w:tcW w:w="5580" w:type="dxa"/>
+            <w:tcBorders>
+              <w:top w:val="single" w:sz="4" w:space="0" w:color="000000"/>
+              <w:start w:val="single" w:sz="4" w:space="0" w:color="000000"/>
+              <w:bottom w:val="single" w:sz="4" w:space="0" w:color="000000"/>
+            </w:tcBorders>
+          </w:tcPr>
+          <w:p>
+            <w:pPr>
+              <w:pStyle w:val="TableHeading"/>
+              <w:jc w:val="start"/>
+              <w:rPr>
+                <w:rFonts w:ascii="Liberation Serif" w:hAnsi="Liberation Serif"/>
+                <w:b w:val="false"/>
+                <w:b w:val="false"/>
+                <w:bCs w:val="false"/>
+                <w:i w:val="false"/>
+                <w:i w:val="false"/>
+                <w:iCs w:val="false"/>
+                <w:strike w:val="false"/>
+                <w:dstrike w:val="false"/>
+                <w:outline w:val="false"/>
+                <w:shadow w:val="false"/>
+                <w:color w:val="000000"/>
+                <w:sz w:val="24"/>
+                <w:szCs w:val="24"/>
+                <w:u w:val="none"/>
+              </w:rPr>
+            </w:pPr>
+            <w:r>
+              <w:rPr>
+                <w:b w:val="false"/>
+                <w:bCs w:val="false"/>
+                <w:i w:val="false"/>
+                <w:iCs w:val="false"/>
+                <w:strike w:val="false"/>
+                <w:dstrike w:val="false"/>
+                <w:outline w:val="false"/>
+                <w:shadow w:val="false"/>
+                <w:color w:val="000000"/>
+                <w:sz w:val="24"/>
+                <w:szCs w:val="24"/>
+                <w:u w:val="none"/>
+              </w:rPr>
+              <w:t>Запланированные задачи</w:t>
+            </w:r>
+          </w:p>
+        </w:tc>
+        <w:tc>
+          <w:tcPr>
+            <w:tcW w:w="4409" w:type="dxa"/>
+            <w:tcBorders>
+              <w:top w:val="single" w:sz="4" w:space="0" w:color="000000"/>
+              <w:start w:val="single" w:sz="4" w:space="0" w:color="000000"/>
+              <w:bottom w:val="single" w:sz="4" w:space="0" w:color="000000"/>
+              <w:end w:val="single" w:sz="4" w:space="0" w:color="000000"/>
+            </w:tcBorders>
+          </w:tcPr>
+          <w:p>
+            <w:pPr>
+              <w:pStyle w:val="TableHeading"/>
+              <w:jc w:val="start"/>
+              <w:rPr>
+                <w:rFonts w:ascii="Liberation Serif" w:hAnsi="Liberation Serif"/>
+                <w:b w:val="false"/>
+                <w:b w:val="false"/>
+                <w:bCs w:val="false"/>
+                <w:i w:val="false"/>
+                <w:i w:val="false"/>
+                <w:iCs w:val="false"/>
+                <w:strike w:val="false"/>
+                <w:dstrike w:val="false"/>
+                <w:outline w:val="false"/>
+                <w:shadow w:val="false"/>
+                <w:color w:val="000000"/>
+                <w:sz w:val="24"/>
+                <w:szCs w:val="24"/>
+                <w:u w:val="none"/>
+              </w:rPr>
+            </w:pPr>
+            <w:r>
+              <w:rPr>
+                <w:b w:val="false"/>
+                <w:bCs w:val="false"/>
+                <w:i w:val="false"/>
+                <w:iCs w:val="false"/>
+                <w:strike w:val="false"/>
+                <w:dstrike w:val="false"/>
+                <w:outline w:val="false"/>
+                <w:shadow w:val="false"/>
+                <w:color w:val="000000"/>
+                <w:sz w:val="24"/>
+                <w:szCs w:val="24"/>
+                <w:u w:val="none"/>
+              </w:rPr>
+              <w:t>Срок выполнения</w:t>
+            </w:r>
+          </w:p>
+        </w:tc>
+      </w:tr>
+      <w:tr>
+        <w:trPr/>
+        <w:tc>
+          <w:tcPr>
+            <w:tcW w:w="5580" w:type="dxa"/>
+            <w:tcBorders>
+              <w:start w:val="single" w:sz="4" w:space="0" w:color="000000"/>
+              <w:bottom w:val="single" w:sz="4" w:space="0" w:color="000000"/>
+            </w:tcBorders>
+          </w:tcPr>
+          <w:p>
+            <w:pPr>
+              <w:pStyle w:val="TableContents"/>
+              <w:jc w:val="start"/>
+              <w:rPr>
+                <w:rFonts w:ascii="Liberation Serif" w:hAnsi="Liberation Serif"/>
+                <w:b w:val="false"/>
+                <w:b w:val="false"/>
+                <w:bCs w:val="false"/>
+                <w:i w:val="false"/>
+                <w:i w:val="false"/>
+                <w:iCs w:val="false"/>
+                <w:strike w:val="false"/>
+                <w:dstrike w:val="false"/>
+                <w:outline w:val="false"/>
+                <w:shadow w:val="false"/>
+                <w:color w:val="000000"/>
+                <w:sz w:val="24"/>
+                <w:szCs w:val="24"/>
+                <w:u w:val="none"/>
+              </w:rPr>
+            </w:pPr>
+            <w:r>
+              <w:rPr>
+                <w:b w:val="false"/>
+                <w:bCs w:val="false"/>
+                <w:i w:val="false"/>
+                <w:iCs w:val="false"/>
+                <w:strike w:val="false"/>
+                <w:dstrike w:val="false"/>
+                <w:outline w:val="false"/>
+                <w:shadow w:val="false"/>
+                <w:color w:val="000000"/>
+                <w:sz w:val="24"/>
+                <w:szCs w:val="24"/>
+                <w:u w:val="none"/>
+              </w:rPr>
+              <w:t>Изучение области исследования</w:t>
+            </w:r>
+          </w:p>
+        </w:tc>
+        <w:tc>
+          <w:tcPr>
+            <w:tcW w:w="4409" w:type="dxa"/>
+            <w:tcBorders>
+              <w:start w:val="single" w:sz="4" w:space="0" w:color="000000"/>
+              <w:bottom w:val="single" w:sz="4" w:space="0" w:color="000000"/>
+              <w:end w:val="single" w:sz="4" w:space="0" w:color="000000"/>
+            </w:tcBorders>
+          </w:tcPr>
+          <w:p>
+            <w:pPr>
+              <w:pStyle w:val="TableContents"/>
+              <w:jc w:val="start"/>
+              <w:rPr>
+                <w:rFonts w:ascii="Liberation Serif" w:hAnsi="Liberation Serif"/>
+                <w:b w:val="false"/>
+                <w:b w:val="false"/>
+                <w:bCs w:val="false"/>
+                <w:i w:val="false"/>
+                <w:i w:val="false"/>
+                <w:iCs w:val="false"/>
+                <w:strike w:val="false"/>
+                <w:dstrike w:val="false"/>
+                <w:outline w:val="false"/>
+                <w:shadow w:val="false"/>
+                <w:color w:val="000000"/>
+                <w:sz w:val="24"/>
+                <w:szCs w:val="24"/>
+                <w:u w:val="none"/>
+              </w:rPr>
+            </w:pPr>
+            <w:r>
+              <w:rPr>
+                <w:b w:val="false"/>
+                <w:bCs w:val="false"/>
+                <w:i w:val="false"/>
+                <w:iCs w:val="false"/>
+                <w:strike w:val="false"/>
+                <w:dstrike w:val="false"/>
+                <w:outline w:val="false"/>
+                <w:shadow w:val="false"/>
+                <w:color w:val="000000"/>
+                <w:sz w:val="24"/>
+                <w:szCs w:val="24"/>
+                <w:u w:val="none"/>
+              </w:rPr>
+              <w:t>1 ноября — 20 декабря</w:t>
+            </w:r>
+          </w:p>
+        </w:tc>
+      </w:tr>
+      <w:tr>
+        <w:trPr/>
+        <w:tc>
+          <w:tcPr>
+            <w:tcW w:w="5580" w:type="dxa"/>
+            <w:tcBorders>
+              <w:start w:val="single" w:sz="4" w:space="0" w:color="000000"/>
+              <w:bottom w:val="single" w:sz="4" w:space="0" w:color="000000"/>
+            </w:tcBorders>
+          </w:tcPr>
+          <w:p>
+            <w:pPr>
+              <w:pStyle w:val="TableContents"/>
+              <w:jc w:val="start"/>
+              <w:rPr>
+                <w:rFonts w:ascii="Liberation Serif" w:hAnsi="Liberation Serif"/>
+                <w:b w:val="false"/>
+                <w:b w:val="false"/>
+                <w:bCs w:val="false"/>
+                <w:i w:val="false"/>
+                <w:i w:val="false"/>
+                <w:iCs w:val="false"/>
+                <w:strike w:val="false"/>
+                <w:dstrike w:val="false"/>
+                <w:outline w:val="false"/>
+                <w:shadow w:val="false"/>
+                <w:color w:val="000000"/>
+                <w:sz w:val="24"/>
+                <w:szCs w:val="24"/>
+                <w:u w:val="none"/>
+              </w:rPr>
+            </w:pPr>
+            <w:r>
+              <w:rPr>
+                <w:b w:val="false"/>
+                <w:bCs w:val="false"/>
+                <w:i w:val="false"/>
+                <w:iCs w:val="false"/>
+                <w:strike w:val="false"/>
+                <w:dstrike w:val="false"/>
+                <w:outline w:val="false"/>
+                <w:shadow w:val="false"/>
+                <w:color w:val="000000"/>
+                <w:sz w:val="24"/>
+                <w:szCs w:val="24"/>
+                <w:u w:val="none"/>
+              </w:rPr>
+              <w:t>Изучение SymPy</w:t>
+            </w:r>
+          </w:p>
+        </w:tc>
+        <w:tc>
+          <w:tcPr>
+            <w:tcW w:w="4409" w:type="dxa"/>
+            <w:tcBorders>
+              <w:start w:val="single" w:sz="4" w:space="0" w:color="000000"/>
+              <w:bottom w:val="single" w:sz="4" w:space="0" w:color="000000"/>
+              <w:end w:val="single" w:sz="4" w:space="0" w:color="000000"/>
+            </w:tcBorders>
+          </w:tcPr>
+          <w:p>
+            <w:pPr>
+              <w:pStyle w:val="TableContents"/>
+              <w:jc w:val="start"/>
+              <w:rPr>
+                <w:rFonts w:ascii="Liberation Serif" w:hAnsi="Liberation Serif"/>
+                <w:b w:val="false"/>
+                <w:b w:val="false"/>
+                <w:bCs w:val="false"/>
+                <w:i w:val="false"/>
+                <w:i w:val="false"/>
+                <w:iCs w:val="false"/>
+                <w:strike w:val="false"/>
+                <w:dstrike w:val="false"/>
+                <w:outline w:val="false"/>
+                <w:shadow w:val="false"/>
+                <w:color w:val="000000"/>
+                <w:sz w:val="24"/>
+                <w:szCs w:val="24"/>
+                <w:u w:val="none"/>
+              </w:rPr>
+            </w:pPr>
+            <w:r>
+              <w:rPr>
+                <w:b w:val="false"/>
+                <w:bCs w:val="false"/>
+                <w:i w:val="false"/>
+                <w:iCs w:val="false"/>
+                <w:strike w:val="false"/>
+                <w:dstrike w:val="false"/>
+                <w:outline w:val="false"/>
+                <w:shadow w:val="false"/>
+                <w:color w:val="000000"/>
+                <w:sz w:val="24"/>
+                <w:szCs w:val="24"/>
+                <w:u w:val="none"/>
+              </w:rPr>
+              <w:t>11 – 20 января</w:t>
+            </w:r>
+          </w:p>
+        </w:tc>
+      </w:tr>
+      <w:tr>
+        <w:trPr/>
+        <w:tc>
+          <w:tcPr>
+            <w:tcW w:w="5580" w:type="dxa"/>
+            <w:tcBorders>
+              <w:start w:val="single" w:sz="4" w:space="0" w:color="000000"/>
+              <w:bottom w:val="single" w:sz="4" w:space="0" w:color="000000"/>
+            </w:tcBorders>
+          </w:tcPr>
+          <w:p>
+            <w:pPr>
+              <w:pStyle w:val="TableContents"/>
+              <w:jc w:val="start"/>
+              <w:rPr>
+                <w:rFonts w:ascii="Liberation Serif" w:hAnsi="Liberation Serif"/>
+                <w:b w:val="false"/>
+                <w:b w:val="false"/>
+                <w:bCs w:val="false"/>
+                <w:i w:val="false"/>
+                <w:i w:val="false"/>
+                <w:iCs w:val="false"/>
+                <w:strike w:val="false"/>
+                <w:dstrike w:val="false"/>
+                <w:outline w:val="false"/>
+                <w:shadow w:val="false"/>
+                <w:color w:val="000000"/>
+                <w:sz w:val="24"/>
+                <w:szCs w:val="24"/>
+                <w:u w:val="none"/>
+              </w:rPr>
+            </w:pPr>
+            <w:r>
+              <w:rPr>
+                <w:b w:val="false"/>
+                <w:bCs w:val="false"/>
+                <w:i w:val="false"/>
+                <w:iCs w:val="false"/>
+                <w:strike w:val="false"/>
+                <w:dstrike w:val="false"/>
+                <w:outline w:val="false"/>
+                <w:shadow w:val="false"/>
+                <w:color w:val="000000"/>
+                <w:sz w:val="24"/>
+                <w:szCs w:val="24"/>
+                <w:u w:val="none"/>
+              </w:rPr>
+              <w:t>Анализ существующих решений</w:t>
+            </w:r>
+          </w:p>
+        </w:tc>
+        <w:tc>
+          <w:tcPr>
+            <w:tcW w:w="4409" w:type="dxa"/>
+            <w:tcBorders>
+              <w:start w:val="single" w:sz="4" w:space="0" w:color="000000"/>
+              <w:bottom w:val="single" w:sz="4" w:space="0" w:color="000000"/>
+              <w:end w:val="single" w:sz="4" w:space="0" w:color="000000"/>
+            </w:tcBorders>
+          </w:tcPr>
+          <w:p>
+            <w:pPr>
+              <w:pStyle w:val="TableContents"/>
+              <w:jc w:val="start"/>
+              <w:rPr>
+                <w:rFonts w:ascii="Liberation Serif" w:hAnsi="Liberation Serif"/>
+                <w:b w:val="false"/>
+                <w:b w:val="false"/>
+                <w:bCs w:val="false"/>
+                <w:i w:val="false"/>
+                <w:i w:val="false"/>
+                <w:iCs w:val="false"/>
+                <w:strike w:val="false"/>
+                <w:dstrike w:val="false"/>
+                <w:outline w:val="false"/>
+                <w:shadow w:val="false"/>
+                <w:color w:val="000000"/>
+                <w:sz w:val="24"/>
+                <w:szCs w:val="24"/>
+                <w:u w:val="none"/>
+              </w:rPr>
+            </w:pPr>
+            <w:r>
+              <w:rPr>
+                <w:b w:val="false"/>
+                <w:bCs w:val="false"/>
+                <w:i w:val="false"/>
+                <w:iCs w:val="false"/>
+                <w:strike w:val="false"/>
+                <w:dstrike w:val="false"/>
+                <w:outline w:val="false"/>
+                <w:shadow w:val="false"/>
+                <w:color w:val="000000"/>
+                <w:sz w:val="24"/>
+                <w:szCs w:val="24"/>
+                <w:u w:val="none"/>
+              </w:rPr>
+              <w:t>20 — 31 января</w:t>
+            </w:r>
+          </w:p>
+        </w:tc>
+      </w:tr>
+      <w:tr>
+        <w:trPr/>
+        <w:tc>
+          <w:tcPr>
+            <w:tcW w:w="5580" w:type="dxa"/>
+            <w:tcBorders>
+              <w:start w:val="single" w:sz="4" w:space="0" w:color="000000"/>
+              <w:bottom w:val="single" w:sz="4" w:space="0" w:color="000000"/>
+            </w:tcBorders>
+          </w:tcPr>
+          <w:p>
+            <w:pPr>
+              <w:pStyle w:val="TableContents"/>
+              <w:jc w:val="start"/>
+              <w:rPr>
+                <w:rFonts w:ascii="Liberation Serif" w:hAnsi="Liberation Serif"/>
+                <w:b w:val="false"/>
+                <w:b w:val="false"/>
+                <w:bCs w:val="false"/>
+                <w:i w:val="false"/>
+                <w:i w:val="false"/>
+                <w:iCs w:val="false"/>
+                <w:strike w:val="false"/>
+                <w:dstrike w:val="false"/>
+                <w:outline w:val="false"/>
+                <w:shadow w:val="false"/>
+                <w:color w:val="000000"/>
+                <w:sz w:val="24"/>
+                <w:szCs w:val="24"/>
+                <w:u w:val="none"/>
+              </w:rPr>
+            </w:pPr>
+            <w:r>
+              <w:rPr>
+                <w:b w:val="false"/>
+                <w:bCs w:val="false"/>
+                <w:i w:val="false"/>
+                <w:iCs w:val="false"/>
+                <w:strike w:val="false"/>
+                <w:dstrike w:val="false"/>
+                <w:outline w:val="false"/>
+                <w:shadow w:val="false"/>
+                <w:color w:val="000000"/>
+                <w:sz w:val="24"/>
+                <w:szCs w:val="24"/>
+                <w:u w:val="none"/>
+              </w:rPr>
+              <w:t>Написание КТ-1</w:t>
+            </w:r>
+          </w:p>
+        </w:tc>
+        <w:tc>
+          <w:tcPr>
+            <w:tcW w:w="4409" w:type="dxa"/>
+            <w:tcBorders>
+              <w:start w:val="single" w:sz="4" w:space="0" w:color="000000"/>
+              <w:bottom w:val="single" w:sz="4" w:space="0" w:color="000000"/>
+              <w:end w:val="single" w:sz="4" w:space="0" w:color="000000"/>
+            </w:tcBorders>
+          </w:tcPr>
+          <w:p>
+            <w:pPr>
+              <w:pStyle w:val="TableContents"/>
+              <w:jc w:val="start"/>
+              <w:rPr>
+                <w:rFonts w:ascii="Liberation Serif" w:hAnsi="Liberation Serif"/>
+                <w:b w:val="false"/>
+                <w:b w:val="false"/>
+                <w:bCs w:val="false"/>
+                <w:i w:val="false"/>
+                <w:i w:val="false"/>
+                <w:iCs w:val="false"/>
+                <w:strike w:val="false"/>
+                <w:dstrike w:val="false"/>
+                <w:outline w:val="false"/>
+                <w:shadow w:val="false"/>
+                <w:color w:val="000000"/>
+                <w:sz w:val="24"/>
+                <w:szCs w:val="24"/>
+                <w:u w:val="none"/>
+              </w:rPr>
+            </w:pPr>
+            <w:r>
+              <w:rPr>
+                <w:b w:val="false"/>
+                <w:bCs w:val="false"/>
+                <w:i w:val="false"/>
+                <w:iCs w:val="false"/>
+                <w:strike w:val="false"/>
+                <w:dstrike w:val="false"/>
+                <w:outline w:val="false"/>
+                <w:shadow w:val="false"/>
+                <w:color w:val="000000"/>
+                <w:sz w:val="24"/>
+                <w:szCs w:val="24"/>
+                <w:u w:val="none"/>
+              </w:rPr>
+              <w:t>1 февраля — 8 февраля</w:t>
+            </w:r>
+          </w:p>
+        </w:tc>
+      </w:tr>
+      <w:tr>
+        <w:trPr>
+          <w:trHeight w:val="1710" w:hRule="atLeast"/>
+        </w:trPr>
+        <w:tc>
+          <w:tcPr>
+            <w:tcW w:w="5580" w:type="dxa"/>
+            <w:tcBorders>
+              <w:start w:val="single" w:sz="4" w:space="0" w:color="000000"/>
+              <w:bottom w:val="single" w:sz="4" w:space="0" w:color="000000"/>
+            </w:tcBorders>
+          </w:tcPr>
+          <w:p>
+            <w:pPr>
+              <w:pStyle w:val="TableContents"/>
+              <w:jc w:val="start"/>
+              <w:rPr>
+                <w:rFonts w:ascii="Liberation Serif" w:hAnsi="Liberation Serif"/>
+                <w:b w:val="false"/>
+                <w:b w:val="false"/>
+                <w:bCs w:val="false"/>
+                <w:i w:val="false"/>
+                <w:i w:val="false"/>
+                <w:iCs w:val="false"/>
+                <w:strike w:val="false"/>
+                <w:dstrike w:val="false"/>
+                <w:outline w:val="false"/>
+                <w:shadow w:val="false"/>
+                <w:color w:val="000000"/>
+                <w:sz w:val="24"/>
+                <w:szCs w:val="24"/>
+                <w:u w:val="none"/>
+              </w:rPr>
+            </w:pPr>
+            <w:r>
+              <w:rPr>
+                <w:b w:val="false"/>
+                <w:bCs w:val="false"/>
+                <w:i w:val="false"/>
+                <w:iCs w:val="false"/>
+                <w:strike w:val="false"/>
+                <w:dstrike w:val="false"/>
+                <w:outline w:val="false"/>
+                <w:shadow w:val="false"/>
+                <w:color w:val="000000"/>
+                <w:sz w:val="24"/>
+                <w:szCs w:val="24"/>
+                <w:u w:val="none"/>
+              </w:rPr>
+              <w:t>Написание метода trig_integrate:</w:t>
+            </w:r>
+          </w:p>
+          <w:p>
+            <w:pPr>
+              <w:pStyle w:val="TableContents"/>
+              <w:numPr>
+                <w:ilvl w:val="0"/>
+                <w:numId w:val="15"/>
+              </w:numPr>
+              <w:jc w:val="start"/>
+              <w:rPr>
+                <w:rFonts w:ascii="Liberation Serif" w:hAnsi="Liberation Serif"/>
+                <w:b w:val="false"/>
+                <w:b w:val="false"/>
+                <w:bCs w:val="false"/>
+                <w:i w:val="false"/>
+                <w:i w:val="false"/>
+                <w:iCs w:val="false"/>
+                <w:strike w:val="false"/>
+                <w:dstrike w:val="false"/>
+                <w:outline w:val="false"/>
+                <w:shadow w:val="false"/>
+                <w:color w:val="000000"/>
+                <w:sz w:val="24"/>
+                <w:szCs w:val="24"/>
+                <w:u w:val="none"/>
+              </w:rPr>
+            </w:pPr>
+            <w:r>
+              <w:rPr>
+                <w:b w:val="false"/>
+                <w:bCs w:val="false"/>
+                <w:i w:val="false"/>
+                <w:iCs w:val="false"/>
+                <w:strike w:val="false"/>
+                <w:dstrike w:val="false"/>
+                <w:outline w:val="false"/>
+                <w:shadow w:val="false"/>
+                <w:color w:val="000000"/>
+                <w:sz w:val="24"/>
+                <w:szCs w:val="24"/>
+                <w:u w:val="none"/>
+              </w:rPr>
+              <w:t>Функция пересчёта пределов для определённого интеграла</w:t>
+            </w:r>
+          </w:p>
+          <w:p>
+            <w:pPr>
+              <w:pStyle w:val="TableContents"/>
+              <w:numPr>
+                <w:ilvl w:val="0"/>
+                <w:numId w:val="15"/>
+              </w:numPr>
+              <w:jc w:val="start"/>
+              <w:rPr>
+                <w:rFonts w:ascii="Liberation Serif" w:hAnsi="Liberation Serif"/>
+                <w:b w:val="false"/>
+                <w:b w:val="false"/>
+                <w:bCs w:val="false"/>
+                <w:i w:val="false"/>
+                <w:i w:val="false"/>
+                <w:iCs w:val="false"/>
+                <w:strike w:val="false"/>
+                <w:dstrike w:val="false"/>
+                <w:outline w:val="false"/>
+                <w:shadow w:val="false"/>
+                <w:color w:val="000000"/>
+                <w:sz w:val="24"/>
+                <w:szCs w:val="24"/>
+                <w:u w:val="none"/>
+              </w:rPr>
+            </w:pPr>
+            <w:r>
+              <w:rPr>
+                <w:b w:val="false"/>
+                <w:bCs w:val="false"/>
+                <w:i w:val="false"/>
+                <w:iCs w:val="false"/>
+                <w:strike w:val="false"/>
+                <w:dstrike w:val="false"/>
+                <w:outline w:val="false"/>
+                <w:shadow w:val="false"/>
+                <w:color w:val="000000"/>
+                <w:sz w:val="24"/>
+                <w:szCs w:val="24"/>
+                <w:u w:val="none"/>
+              </w:rPr>
+              <w:t>Возможные исключения метода trig_integrate</w:t>
+            </w:r>
+          </w:p>
+          <w:p>
+            <w:pPr>
+              <w:pStyle w:val="TableContents"/>
+              <w:numPr>
+                <w:ilvl w:val="0"/>
+                <w:numId w:val="15"/>
+              </w:numPr>
+              <w:jc w:val="start"/>
+              <w:rPr>
+                <w:rFonts w:ascii="Liberation Serif" w:hAnsi="Liberation Serif"/>
+                <w:b w:val="false"/>
+                <w:b w:val="false"/>
+                <w:bCs w:val="false"/>
+                <w:i w:val="false"/>
+                <w:i w:val="false"/>
+                <w:iCs w:val="false"/>
+                <w:strike w:val="false"/>
+                <w:dstrike w:val="false"/>
+                <w:outline w:val="false"/>
+                <w:shadow w:val="false"/>
+                <w:color w:val="000000"/>
+                <w:sz w:val="24"/>
+                <w:szCs w:val="24"/>
+                <w:u w:val="none"/>
+              </w:rPr>
+            </w:pPr>
+            <w:r>
+              <w:rPr>
+                <w:b w:val="false"/>
+                <w:bCs w:val="false"/>
+                <w:i w:val="false"/>
+                <w:iCs w:val="false"/>
+                <w:strike w:val="false"/>
+                <w:dstrike w:val="false"/>
+                <w:outline w:val="false"/>
+                <w:shadow w:val="false"/>
+                <w:color w:val="000000"/>
+                <w:sz w:val="24"/>
+                <w:szCs w:val="24"/>
+                <w:u w:val="none"/>
+              </w:rPr>
+              <w:t>Метод trig_integrate</w:t>
+            </w:r>
+          </w:p>
+          <w:p>
+            <w:pPr>
+              <w:pStyle w:val="TableContents"/>
+              <w:numPr>
+                <w:ilvl w:val="0"/>
+                <w:numId w:val="15"/>
+              </w:numPr>
+              <w:jc w:val="start"/>
+              <w:rPr>
+                <w:rFonts w:ascii="Liberation Serif" w:hAnsi="Liberation Serif"/>
+                <w:b w:val="false"/>
+                <w:b w:val="false"/>
+                <w:bCs w:val="false"/>
+                <w:i w:val="false"/>
+                <w:i w:val="false"/>
+                <w:iCs w:val="false"/>
+                <w:strike w:val="false"/>
+                <w:dstrike w:val="false"/>
+                <w:outline w:val="false"/>
+                <w:shadow w:val="false"/>
+                <w:color w:val="000000"/>
+                <w:sz w:val="24"/>
+                <w:szCs w:val="24"/>
+                <w:u w:val="none"/>
+              </w:rPr>
+            </w:pPr>
+            <w:r>
+              <w:rPr>
+                <w:b w:val="false"/>
+                <w:bCs w:val="false"/>
+                <w:i w:val="false"/>
+                <w:iCs w:val="false"/>
+                <w:strike w:val="false"/>
+                <w:dstrike w:val="false"/>
+                <w:outline w:val="false"/>
+                <w:shadow w:val="false"/>
+                <w:color w:val="000000"/>
+                <w:sz w:val="24"/>
+                <w:szCs w:val="24"/>
+                <w:u w:val="none"/>
+              </w:rPr>
+              <w:t>Параметр debug</w:t>
+            </w:r>
+          </w:p>
+        </w:tc>
+        <w:tc>
+          <w:tcPr>
+            <w:tcW w:w="4409" w:type="dxa"/>
+            <w:tcBorders>
+              <w:start w:val="single" w:sz="4" w:space="0" w:color="000000"/>
+              <w:bottom w:val="single" w:sz="4" w:space="0" w:color="000000"/>
+              <w:end w:val="single" w:sz="4" w:space="0" w:color="000000"/>
+            </w:tcBorders>
+          </w:tcPr>
+          <w:p>
+            <w:pPr>
+              <w:pStyle w:val="TableContents"/>
+              <w:jc w:val="start"/>
+              <w:rPr>
+                <w:rFonts w:ascii="Liberation Serif" w:hAnsi="Liberation Serif"/>
+                <w:b w:val="false"/>
+                <w:b w:val="false"/>
+                <w:bCs w:val="false"/>
+                <w:i w:val="false"/>
+                <w:i w:val="false"/>
+                <w:iCs w:val="false"/>
+                <w:strike w:val="false"/>
+                <w:dstrike w:val="false"/>
+                <w:outline w:val="false"/>
+                <w:shadow w:val="false"/>
+                <w:color w:val="000000"/>
+                <w:sz w:val="24"/>
+                <w:szCs w:val="24"/>
+                <w:u w:val="none"/>
+              </w:rPr>
+            </w:pPr>
+            <w:r>
+              <w:rPr>
+                <w:b w:val="false"/>
+                <w:bCs w:val="false"/>
+                <w:i w:val="false"/>
+                <w:iCs w:val="false"/>
+                <w:strike w:val="false"/>
+                <w:dstrike w:val="false"/>
+                <w:outline w:val="false"/>
+                <w:shadow w:val="false"/>
+                <w:color w:val="000000"/>
+                <w:sz w:val="24"/>
+                <w:szCs w:val="24"/>
+                <w:u w:val="none"/>
+              </w:rPr>
+              <w:t>24 февраля — 31 марта</w:t>
+            </w:r>
+          </w:p>
+        </w:tc>
+      </w:tr>
+      <w:tr>
+        <w:trPr>
+          <w:trHeight w:val="834" w:hRule="atLeast"/>
+        </w:trPr>
+        <w:tc>
+          <w:tcPr>
+            <w:tcW w:w="5580" w:type="dxa"/>
+            <w:tcBorders>
+              <w:start w:val="single" w:sz="4" w:space="0" w:color="000000"/>
+              <w:bottom w:val="single" w:sz="4" w:space="0" w:color="000000"/>
+            </w:tcBorders>
+          </w:tcPr>
+          <w:p>
+            <w:pPr>
+              <w:pStyle w:val="TableContents"/>
+              <w:jc w:val="start"/>
+              <w:rPr>
+                <w:rFonts w:ascii="Liberation Serif" w:hAnsi="Liberation Serif"/>
+                <w:b w:val="false"/>
+                <w:b w:val="false"/>
+                <w:bCs w:val="false"/>
+                <w:i w:val="false"/>
+                <w:i w:val="false"/>
+                <w:iCs w:val="false"/>
+                <w:strike w:val="false"/>
+                <w:dstrike w:val="false"/>
+                <w:outline w:val="false"/>
+                <w:shadow w:val="false"/>
+                <w:color w:val="000000"/>
+                <w:sz w:val="24"/>
+                <w:szCs w:val="24"/>
+                <w:u w:val="none"/>
+              </w:rPr>
+            </w:pPr>
+            <w:r>
+              <w:rPr>
+                <w:b w:val="false"/>
+                <w:bCs w:val="false"/>
+                <w:i w:val="false"/>
+                <w:iCs w:val="false"/>
+                <w:strike w:val="false"/>
+                <w:dstrike w:val="false"/>
+                <w:outline w:val="false"/>
+                <w:shadow w:val="false"/>
+                <w:color w:val="000000"/>
+                <w:sz w:val="24"/>
+                <w:szCs w:val="24"/>
+                <w:u w:val="none"/>
+              </w:rPr>
+              <w:t>Подбор примеров из курса математического анализа с алгоритмом решения</w:t>
+            </w:r>
+          </w:p>
+        </w:tc>
+        <w:tc>
+          <w:tcPr>
+            <w:tcW w:w="4409" w:type="dxa"/>
+            <w:tcBorders>
+              <w:start w:val="single" w:sz="4" w:space="0" w:color="000000"/>
+              <w:bottom w:val="single" w:sz="4" w:space="0" w:color="000000"/>
+              <w:end w:val="single" w:sz="4" w:space="0" w:color="000000"/>
+            </w:tcBorders>
+          </w:tcPr>
+          <w:p>
+            <w:pPr>
+              <w:pStyle w:val="TableContents"/>
+              <w:jc w:val="start"/>
+              <w:rPr>
+                <w:rFonts w:ascii="Liberation Serif" w:hAnsi="Liberation Serif"/>
+                <w:b w:val="false"/>
+                <w:b w:val="false"/>
+                <w:bCs w:val="false"/>
+                <w:i w:val="false"/>
+                <w:i w:val="false"/>
+                <w:iCs w:val="false"/>
+                <w:strike w:val="false"/>
+                <w:dstrike w:val="false"/>
+                <w:outline w:val="false"/>
+                <w:shadow w:val="false"/>
+                <w:color w:val="000000"/>
+                <w:sz w:val="24"/>
+                <w:szCs w:val="24"/>
+                <w:u w:val="none"/>
+              </w:rPr>
+            </w:pPr>
+            <w:r>
+              <w:rPr>
+                <w:b w:val="false"/>
+                <w:bCs w:val="false"/>
+                <w:i w:val="false"/>
+                <w:iCs w:val="false"/>
+                <w:strike w:val="false"/>
+                <w:dstrike w:val="false"/>
+                <w:outline w:val="false"/>
+                <w:shadow w:val="false"/>
+                <w:color w:val="000000"/>
+                <w:sz w:val="24"/>
+                <w:szCs w:val="24"/>
+                <w:u w:val="none"/>
+              </w:rPr>
+              <w:t>1 апреля – 10 апреля</w:t>
+            </w:r>
+          </w:p>
+        </w:tc>
+      </w:tr>
+      <w:tr>
+        <w:trPr>
+          <w:trHeight w:val="1710" w:hRule="atLeast"/>
+        </w:trPr>
+        <w:tc>
+          <w:tcPr>
+            <w:tcW w:w="5580" w:type="dxa"/>
+            <w:tcBorders>
+              <w:start w:val="single" w:sz="4" w:space="0" w:color="000000"/>
+              <w:bottom w:val="single" w:sz="4" w:space="0" w:color="000000"/>
+            </w:tcBorders>
+          </w:tcPr>
+          <w:p>
+            <w:pPr>
+              <w:pStyle w:val="TableContents"/>
+              <w:jc w:val="start"/>
+              <w:rPr>
+                <w:rFonts w:ascii="Liberation Serif" w:hAnsi="Liberation Serif"/>
+                <w:b w:val="false"/>
+                <w:b w:val="false"/>
+                <w:bCs w:val="false"/>
+                <w:i w:val="false"/>
+                <w:i w:val="false"/>
+                <w:iCs w:val="false"/>
+                <w:strike w:val="false"/>
+                <w:dstrike w:val="false"/>
+                <w:outline w:val="false"/>
+                <w:shadow w:val="false"/>
+                <w:color w:val="000000"/>
+                <w:sz w:val="24"/>
+                <w:szCs w:val="24"/>
+                <w:u w:val="none"/>
+              </w:rPr>
+            </w:pPr>
+            <w:r>
+              <w:rPr>
+                <w:b w:val="false"/>
+                <w:bCs w:val="false"/>
+                <w:i w:val="false"/>
+                <w:iCs w:val="false"/>
+                <w:strike w:val="false"/>
+                <w:dstrike w:val="false"/>
+                <w:outline w:val="false"/>
+                <w:shadow w:val="false"/>
+                <w:color w:val="000000"/>
+                <w:sz w:val="24"/>
+                <w:szCs w:val="24"/>
+                <w:u w:val="none"/>
+              </w:rPr>
+              <w:t>Написание документации по образцу, принятому в SymPy</w:t>
+            </w:r>
+          </w:p>
+        </w:tc>
+        <w:tc>
+          <w:tcPr>
+            <w:tcW w:w="4409" w:type="dxa"/>
+            <w:tcBorders>
+              <w:start w:val="single" w:sz="4" w:space="0" w:color="000000"/>
+              <w:bottom w:val="single" w:sz="4" w:space="0" w:color="000000"/>
+              <w:end w:val="single" w:sz="4" w:space="0" w:color="000000"/>
+            </w:tcBorders>
+          </w:tcPr>
+          <w:p>
+            <w:pPr>
+              <w:pStyle w:val="TableContents"/>
+              <w:jc w:val="start"/>
+              <w:rPr>
+                <w:rFonts w:ascii="Liberation Serif" w:hAnsi="Liberation Serif"/>
+                <w:b w:val="false"/>
+                <w:b w:val="false"/>
+                <w:bCs w:val="false"/>
+                <w:i w:val="false"/>
+                <w:i w:val="false"/>
+                <w:iCs w:val="false"/>
+                <w:strike w:val="false"/>
+                <w:dstrike w:val="false"/>
+                <w:outline w:val="false"/>
+                <w:shadow w:val="false"/>
+                <w:color w:val="000000"/>
+                <w:sz w:val="24"/>
+                <w:szCs w:val="24"/>
+                <w:u w:val="none"/>
+              </w:rPr>
+            </w:pPr>
+            <w:r>
+              <w:rPr>
+                <w:b w:val="false"/>
+                <w:bCs w:val="false"/>
+                <w:i w:val="false"/>
+                <w:iCs w:val="false"/>
+                <w:strike w:val="false"/>
+                <w:dstrike w:val="false"/>
+                <w:outline w:val="false"/>
+                <w:shadow w:val="false"/>
+                <w:color w:val="000000"/>
+                <w:sz w:val="24"/>
+                <w:szCs w:val="24"/>
+                <w:u w:val="none"/>
+              </w:rPr>
+              <w:t>10 апреля — 30 апреля</w:t>
+            </w:r>
+          </w:p>
+        </w:tc>
+      </w:tr>
+    </w:tbl>
+    <w:p>
+      <w:pPr>
+        <w:pStyle w:val="TextBody"/>
+        <w:spacing w:before="0" w:after="140"/>
+        <w:jc w:val="start"/>
+        <w:rPr/>
+      </w:pPr>
+      <w:r>
+        <w:rPr/>
       </w:r>
     </w:p>
     <w:sectPr>
-      <w:footerReference w:type="default" r:id="rId3"/>
+      <w:footerReference w:type="default" r:id="rId2"/>
       <w:type w:val="nextPage"/>
       <w:pgSz w:w="12240" w:h="15840"/>
       <w:pgMar w:left="1125" w:right="1125" w:header="0" w:top="1134" w:footer="1134" w:bottom="1693" w:gutter="0"/>
@@ -1889,7 +3022,7 @@
     </w:r>
     <w:r>
       <w:rPr/>
-      <w:t>7</w:t>
+      <w:t>8</w:t>
     </w:r>
     <w:r>
       <w:rPr/>
@@ -2146,248 +3279,230 @@
   <w:abstractNum w:abstractNumId="3">
     <w:lvl w:ilvl="0">
       <w:start w:val="1"/>
-      <w:numFmt w:val="decimal"/>
-      <w:lvlText w:val="%1."/>
-      <w:lvlJc w:val="start"/>
-      <w:pPr>
-        <w:tabs>
-          <w:tab w:val="num" w:pos="1429"/>
-        </w:tabs>
-        <w:ind w:start="1429" w:hanging="360"/>
+      <w:numFmt w:val="none"/>
+      <w:suff w:val="nothing"/>
+      <w:lvlText w:val=""/>
+      <w:lvlJc w:val="start"/>
+      <w:pPr>
+        <w:tabs>
+          <w:tab w:val="num" w:pos="0"/>
+        </w:tabs>
+        <w:ind w:start="0" w:hanging="0"/>
       </w:pPr>
     </w:lvl>
     <w:lvl w:ilvl="1">
       <w:start w:val="1"/>
-      <w:numFmt w:val="decimal"/>
-      <w:lvlText w:val="%2."/>
-      <w:lvlJc w:val="start"/>
-      <w:pPr>
-        <w:tabs>
-          <w:tab w:val="num" w:pos="1789"/>
-        </w:tabs>
-        <w:ind w:start="1789" w:hanging="360"/>
+      <w:numFmt w:val="none"/>
+      <w:suff w:val="nothing"/>
+      <w:lvlText w:val=""/>
+      <w:lvlJc w:val="start"/>
+      <w:pPr>
+        <w:tabs>
+          <w:tab w:val="num" w:pos="0"/>
+        </w:tabs>
+        <w:ind w:start="0" w:hanging="0"/>
       </w:pPr>
     </w:lvl>
     <w:lvl w:ilvl="2">
       <w:start w:val="1"/>
-      <w:numFmt w:val="decimal"/>
-      <w:lvlText w:val="%3."/>
-      <w:lvlJc w:val="start"/>
-      <w:pPr>
-        <w:tabs>
-          <w:tab w:val="num" w:pos="2149"/>
-        </w:tabs>
-        <w:ind w:start="2149" w:hanging="360"/>
+      <w:numFmt w:val="none"/>
+      <w:suff w:val="nothing"/>
+      <w:lvlText w:val=""/>
+      <w:lvlJc w:val="start"/>
+      <w:pPr>
+        <w:tabs>
+          <w:tab w:val="num" w:pos="0"/>
+        </w:tabs>
+        <w:ind w:start="0" w:hanging="0"/>
       </w:pPr>
     </w:lvl>
     <w:lvl w:ilvl="3">
       <w:start w:val="1"/>
-      <w:numFmt w:val="decimal"/>
-      <w:lvlText w:val="%4."/>
-      <w:lvlJc w:val="start"/>
-      <w:pPr>
-        <w:tabs>
-          <w:tab w:val="num" w:pos="2509"/>
-        </w:tabs>
-        <w:ind w:start="2509" w:hanging="360"/>
+      <w:numFmt w:val="none"/>
+      <w:suff w:val="nothing"/>
+      <w:lvlText w:val=""/>
+      <w:lvlJc w:val="start"/>
+      <w:pPr>
+        <w:tabs>
+          <w:tab w:val="num" w:pos="0"/>
+        </w:tabs>
+        <w:ind w:start="0" w:hanging="0"/>
       </w:pPr>
     </w:lvl>
     <w:lvl w:ilvl="4">
       <w:start w:val="1"/>
-      <w:numFmt w:val="decimal"/>
-      <w:lvlText w:val="%5."/>
-      <w:lvlJc w:val="start"/>
-      <w:pPr>
-        <w:tabs>
-          <w:tab w:val="num" w:pos="2869"/>
-        </w:tabs>
-        <w:ind w:start="2869" w:hanging="360"/>
+      <w:numFmt w:val="none"/>
+      <w:suff w:val="nothing"/>
+      <w:lvlText w:val=""/>
+      <w:lvlJc w:val="start"/>
+      <w:pPr>
+        <w:tabs>
+          <w:tab w:val="num" w:pos="0"/>
+        </w:tabs>
+        <w:ind w:start="0" w:hanging="0"/>
       </w:pPr>
     </w:lvl>
     <w:lvl w:ilvl="5">
       <w:start w:val="1"/>
-      <w:numFmt w:val="decimal"/>
-      <w:lvlText w:val="%6."/>
-      <w:lvlJc w:val="start"/>
-      <w:pPr>
-        <w:tabs>
-          <w:tab w:val="num" w:pos="3229"/>
-        </w:tabs>
-        <w:ind w:start="3229" w:hanging="360"/>
+      <w:numFmt w:val="none"/>
+      <w:suff w:val="nothing"/>
+      <w:lvlText w:val=""/>
+      <w:lvlJc w:val="start"/>
+      <w:pPr>
+        <w:tabs>
+          <w:tab w:val="num" w:pos="0"/>
+        </w:tabs>
+        <w:ind w:start="0" w:hanging="0"/>
       </w:pPr>
     </w:lvl>
     <w:lvl w:ilvl="6">
       <w:start w:val="1"/>
-      <w:numFmt w:val="decimal"/>
-      <w:lvlText w:val="%7."/>
-      <w:lvlJc w:val="start"/>
-      <w:pPr>
-        <w:tabs>
-          <w:tab w:val="num" w:pos="3589"/>
-        </w:tabs>
-        <w:ind w:start="3589" w:hanging="360"/>
+      <w:numFmt w:val="none"/>
+      <w:suff w:val="nothing"/>
+      <w:lvlText w:val=""/>
+      <w:lvlJc w:val="start"/>
+      <w:pPr>
+        <w:tabs>
+          <w:tab w:val="num" w:pos="0"/>
+        </w:tabs>
+        <w:ind w:start="0" w:hanging="0"/>
       </w:pPr>
     </w:lvl>
     <w:lvl w:ilvl="7">
       <w:start w:val="1"/>
-      <w:numFmt w:val="decimal"/>
-      <w:lvlText w:val="%8."/>
-      <w:lvlJc w:val="start"/>
-      <w:pPr>
-        <w:tabs>
-          <w:tab w:val="num" w:pos="3949"/>
-        </w:tabs>
-        <w:ind w:start="3949" w:hanging="360"/>
+      <w:numFmt w:val="none"/>
+      <w:suff w:val="nothing"/>
+      <w:lvlText w:val=""/>
+      <w:lvlJc w:val="start"/>
+      <w:pPr>
+        <w:tabs>
+          <w:tab w:val="num" w:pos="0"/>
+        </w:tabs>
+        <w:ind w:start="0" w:hanging="0"/>
       </w:pPr>
     </w:lvl>
     <w:lvl w:ilvl="8">
       <w:start w:val="1"/>
-      <w:numFmt w:val="decimal"/>
-      <w:lvlText w:val="%9."/>
-      <w:lvlJc w:val="start"/>
-      <w:pPr>
-        <w:tabs>
-          <w:tab w:val="num" w:pos="4309"/>
-        </w:tabs>
-        <w:ind w:start="4309" w:hanging="360"/>
+      <w:numFmt w:val="none"/>
+      <w:suff w:val="nothing"/>
+      <w:lvlText w:val=""/>
+      <w:lvlJc w:val="start"/>
+      <w:pPr>
+        <w:tabs>
+          <w:tab w:val="num" w:pos="0"/>
+        </w:tabs>
+        <w:ind w:start="0" w:hanging="0"/>
       </w:pPr>
     </w:lvl>
   </w:abstractNum>
   <w:abstractNum w:abstractNumId="4">
     <w:lvl w:ilvl="0">
       <w:start w:val="1"/>
-      <w:numFmt w:val="bullet"/>
-      <w:lvlText w:val=""/>
-      <w:lvlJc w:val="start"/>
-      <w:pPr>
-        <w:tabs>
-          <w:tab w:val="num" w:pos="720"/>
-        </w:tabs>
-        <w:ind w:start="720" w:hanging="360"/>
-      </w:pPr>
-      <w:rPr>
-        <w:rFonts w:ascii="Symbol" w:hAnsi="Symbol" w:cs="Symbol" w:hint="default"/>
-      </w:rPr>
+      <w:numFmt w:val="decimal"/>
+      <w:lvlText w:val="%1."/>
+      <w:lvlJc w:val="start"/>
+      <w:pPr>
+        <w:tabs>
+          <w:tab w:val="num" w:pos="1429"/>
+        </w:tabs>
+        <w:ind w:start="1429" w:hanging="360"/>
+      </w:pPr>
     </w:lvl>
     <w:lvl w:ilvl="1">
       <w:start w:val="1"/>
-      <w:numFmt w:val="bullet"/>
-      <w:lvlText w:val="◦"/>
-      <w:lvlJc w:val="start"/>
-      <w:pPr>
-        <w:tabs>
-          <w:tab w:val="num" w:pos="1080"/>
-        </w:tabs>
-        <w:ind w:start="1080" w:hanging="360"/>
-      </w:pPr>
-      <w:rPr>
-        <w:rFonts w:ascii="OpenSymbol" w:hAnsi="OpenSymbol" w:cs="OpenSymbol" w:hint="default"/>
-      </w:rPr>
+      <w:numFmt w:val="decimal"/>
+      <w:lvlText w:val="%2."/>
+      <w:lvlJc w:val="start"/>
+      <w:pPr>
+        <w:tabs>
+          <w:tab w:val="num" w:pos="1789"/>
+        </w:tabs>
+        <w:ind w:start="1789" w:hanging="360"/>
+      </w:pPr>
     </w:lvl>
     <w:lvl w:ilvl="2">
       <w:start w:val="1"/>
-      <w:numFmt w:val="bullet"/>
-      <w:lvlText w:val="▪"/>
-      <w:lvlJc w:val="start"/>
-      <w:pPr>
-        <w:tabs>
-          <w:tab w:val="num" w:pos="1440"/>
-        </w:tabs>
-        <w:ind w:start="1440" w:hanging="360"/>
-      </w:pPr>
-      <w:rPr>
-        <w:rFonts w:ascii="OpenSymbol" w:hAnsi="OpenSymbol" w:cs="OpenSymbol" w:hint="default"/>
-      </w:rPr>
+      <w:numFmt w:val="decimal"/>
+      <w:lvlText w:val="%3."/>
+      <w:lvlJc w:val="start"/>
+      <w:pPr>
+        <w:tabs>
+          <w:tab w:val="num" w:pos="2149"/>
+        </w:tabs>
+        <w:ind w:start="2149" w:hanging="360"/>
+      </w:pPr>
     </w:lvl>
     <w:lvl w:ilvl="3">
       <w:start w:val="1"/>
-      <w:numFmt w:val="bullet"/>
-      <w:lvlText w:val=""/>
-      <w:lvlJc w:val="start"/>
-      <w:pPr>
-        <w:tabs>
-          <w:tab w:val="num" w:pos="1800"/>
-        </w:tabs>
-        <w:ind w:start="1800" w:hanging="360"/>
-      </w:pPr>
-      <w:rPr>
-        <w:rFonts w:ascii="Symbol" w:hAnsi="Symbol" w:cs="Symbol" w:hint="default"/>
-      </w:rPr>
+      <w:numFmt w:val="decimal"/>
+      <w:lvlText w:val="%4."/>
+      <w:lvlJc w:val="start"/>
+      <w:pPr>
+        <w:tabs>
+          <w:tab w:val="num" w:pos="2509"/>
+        </w:tabs>
+        <w:ind w:start="2509" w:hanging="360"/>
+      </w:pPr>
     </w:lvl>
     <w:lvl w:ilvl="4">
       <w:start w:val="1"/>
-      <w:numFmt w:val="bullet"/>
-      <w:lvlText w:val="◦"/>
-      <w:lvlJc w:val="start"/>
-      <w:pPr>
-        <w:tabs>
-          <w:tab w:val="num" w:pos="2160"/>
-        </w:tabs>
-        <w:ind w:start="2160" w:hanging="360"/>
-      </w:pPr>
-      <w:rPr>
-        <w:rFonts w:ascii="OpenSymbol" w:hAnsi="OpenSymbol" w:cs="OpenSymbol" w:hint="default"/>
-      </w:rPr>
+      <w:numFmt w:val="decimal"/>
+      <w:lvlText w:val="%5."/>
+      <w:lvlJc w:val="start"/>
+      <w:pPr>
+        <w:tabs>
+          <w:tab w:val="num" w:pos="2869"/>
+        </w:tabs>
+        <w:ind w:start="2869" w:hanging="360"/>
+      </w:pPr>
     </w:lvl>
     <w:lvl w:ilvl="5">
       <w:start w:val="1"/>
-      <w:numFmt w:val="bullet"/>
-      <w:lvlText w:val="▪"/>
-      <w:lvlJc w:val="start"/>
-      <w:pPr>
-        <w:tabs>
-          <w:tab w:val="num" w:pos="2520"/>
-        </w:tabs>
-        <w:ind w:start="2520" w:hanging="360"/>
-      </w:pPr>
-      <w:rPr>
-        <w:rFonts w:ascii="OpenSymbol" w:hAnsi="OpenSymbol" w:cs="OpenSymbol" w:hint="default"/>
-      </w:rPr>
+      <w:numFmt w:val="decimal"/>
+      <w:lvlText w:val="%6."/>
+      <w:lvlJc w:val="start"/>
+      <w:pPr>
+        <w:tabs>
+          <w:tab w:val="num" w:pos="3229"/>
+        </w:tabs>
+        <w:ind w:start="3229" w:hanging="360"/>
+      </w:pPr>
     </w:lvl>
     <w:lvl w:ilvl="6">
       <w:start w:val="1"/>
-      <w:numFmt w:val="bullet"/>
-      <w:lvlText w:val=""/>
-      <w:lvlJc w:val="start"/>
-      <w:pPr>
-        <w:tabs>
-          <w:tab w:val="num" w:pos="2880"/>
-        </w:tabs>
-        <w:ind w:start="2880" w:hanging="360"/>
-      </w:pPr>
-      <w:rPr>
-        <w:rFonts w:ascii="Symbol" w:hAnsi="Symbol" w:cs="Symbol" w:hint="default"/>
-      </w:rPr>
+      <w:numFmt w:val="decimal"/>
+      <w:lvlText w:val="%7."/>
+      <w:lvlJc w:val="start"/>
+      <w:pPr>
+        <w:tabs>
+          <w:tab w:val="num" w:pos="3589"/>
+        </w:tabs>
+        <w:ind w:start="3589" w:hanging="360"/>
+      </w:pPr>
     </w:lvl>
     <w:lvl w:ilvl="7">
       <w:start w:val="1"/>
-      <w:numFmt w:val="bullet"/>
-      <w:lvlText w:val="◦"/>
-      <w:lvlJc w:val="start"/>
-      <w:pPr>
-        <w:tabs>
-          <w:tab w:val="num" w:pos="3240"/>
-        </w:tabs>
-        <w:ind w:start="3240" w:hanging="360"/>
-      </w:pPr>
-      <w:rPr>
-        <w:rFonts w:ascii="OpenSymbol" w:hAnsi="OpenSymbol" w:cs="OpenSymbol" w:hint="default"/>
-      </w:rPr>
+      <w:numFmt w:val="decimal"/>
+      <w:lvlText w:val="%8."/>
+      <w:lvlJc w:val="start"/>
+      <w:pPr>
+        <w:tabs>
+          <w:tab w:val="num" w:pos="3949"/>
+        </w:tabs>
+        <w:ind w:start="3949" w:hanging="360"/>
+      </w:pPr>
     </w:lvl>
     <w:lvl w:ilvl="8">
       <w:start w:val="1"/>
-      <w:numFmt w:val="bullet"/>
-      <w:lvlText w:val="▪"/>
-      <w:lvlJc w:val="start"/>
-      <w:pPr>
-        <w:tabs>
-          <w:tab w:val="num" w:pos="3600"/>
-        </w:tabs>
-        <w:ind w:start="3600" w:hanging="360"/>
-      </w:pPr>
-      <w:rPr>
-        <w:rFonts w:ascii="OpenSymbol" w:hAnsi="OpenSymbol" w:cs="OpenSymbol" w:hint="default"/>
-      </w:rPr>
+      <w:numFmt w:val="decimal"/>
+      <w:lvlText w:val="%9."/>
+      <w:lvlJc w:val="start"/>
+      <w:pPr>
+        <w:tabs>
+          <w:tab w:val="num" w:pos="4309"/>
+        </w:tabs>
+        <w:ind w:start="4309" w:hanging="360"/>
+      </w:pPr>
     </w:lvl>
   </w:abstractNum>
   <w:abstractNum w:abstractNumId="5">
@@ -3487,6 +4602,280 @@
     </w:lvl>
   </w:abstractNum>
   <w:abstractNum w:abstractNumId="13">
+    <w:lvl w:ilvl="0">
+      <w:start w:val="1"/>
+      <w:numFmt w:val="bullet"/>
+      <w:lvlText w:val=""/>
+      <w:lvlJc w:val="start"/>
+      <w:pPr>
+        <w:tabs>
+          <w:tab w:val="num" w:pos="720"/>
+        </w:tabs>
+        <w:ind w:start="720" w:hanging="360"/>
+      </w:pPr>
+      <w:rPr>
+        <w:rFonts w:ascii="Symbol" w:hAnsi="Symbol" w:cs="Symbol" w:hint="default"/>
+      </w:rPr>
+    </w:lvl>
+    <w:lvl w:ilvl="1">
+      <w:start w:val="1"/>
+      <w:numFmt w:val="bullet"/>
+      <w:lvlText w:val="◦"/>
+      <w:lvlJc w:val="start"/>
+      <w:pPr>
+        <w:tabs>
+          <w:tab w:val="num" w:pos="1080"/>
+        </w:tabs>
+        <w:ind w:start="1080" w:hanging="360"/>
+      </w:pPr>
+      <w:rPr>
+        <w:rFonts w:ascii="OpenSymbol" w:hAnsi="OpenSymbol" w:cs="OpenSymbol" w:hint="default"/>
+      </w:rPr>
+    </w:lvl>
+    <w:lvl w:ilvl="2">
+      <w:start w:val="1"/>
+      <w:numFmt w:val="bullet"/>
+      <w:lvlText w:val="▪"/>
+      <w:lvlJc w:val="start"/>
+      <w:pPr>
+        <w:tabs>
+          <w:tab w:val="num" w:pos="1440"/>
+        </w:tabs>
+        <w:ind w:start="1440" w:hanging="360"/>
+      </w:pPr>
+      <w:rPr>
+        <w:rFonts w:ascii="OpenSymbol" w:hAnsi="OpenSymbol" w:cs="OpenSymbol" w:hint="default"/>
+      </w:rPr>
+    </w:lvl>
+    <w:lvl w:ilvl="3">
+      <w:start w:val="1"/>
+      <w:numFmt w:val="bullet"/>
+      <w:lvlText w:val=""/>
+      <w:lvlJc w:val="start"/>
+      <w:pPr>
+        <w:tabs>
+          <w:tab w:val="num" w:pos="1800"/>
+        </w:tabs>
+        <w:ind w:start="1800" w:hanging="360"/>
+      </w:pPr>
+      <w:rPr>
+        <w:rFonts w:ascii="Symbol" w:hAnsi="Symbol" w:cs="Symbol" w:hint="default"/>
+      </w:rPr>
+    </w:lvl>
+    <w:lvl w:ilvl="4">
+      <w:start w:val="1"/>
+      <w:numFmt w:val="bullet"/>
+      <w:lvlText w:val="◦"/>
+      <w:lvlJc w:val="start"/>
+      <w:pPr>
+        <w:tabs>
+          <w:tab w:val="num" w:pos="2160"/>
+        </w:tabs>
+        <w:ind w:start="2160" w:hanging="360"/>
+      </w:pPr>
+      <w:rPr>
+        <w:rFonts w:ascii="OpenSymbol" w:hAnsi="OpenSymbol" w:cs="OpenSymbol" w:hint="default"/>
+      </w:rPr>
+    </w:lvl>
+    <w:lvl w:ilvl="5">
+      <w:start w:val="1"/>
+      <w:numFmt w:val="bullet"/>
+      <w:lvlText w:val="▪"/>
+      <w:lvlJc w:val="start"/>
+      <w:pPr>
+        <w:tabs>
+          <w:tab w:val="num" w:pos="2520"/>
+        </w:tabs>
+        <w:ind w:start="2520" w:hanging="360"/>
+      </w:pPr>
+      <w:rPr>
+        <w:rFonts w:ascii="OpenSymbol" w:hAnsi="OpenSymbol" w:cs="OpenSymbol" w:hint="default"/>
+      </w:rPr>
+    </w:lvl>
+    <w:lvl w:ilvl="6">
+      <w:start w:val="1"/>
+      <w:numFmt w:val="bullet"/>
+      <w:lvlText w:val=""/>
+      <w:lvlJc w:val="start"/>
+      <w:pPr>
+        <w:tabs>
+          <w:tab w:val="num" w:pos="2880"/>
+        </w:tabs>
+        <w:ind w:start="2880" w:hanging="360"/>
+      </w:pPr>
+      <w:rPr>
+        <w:rFonts w:ascii="Symbol" w:hAnsi="Symbol" w:cs="Symbol" w:hint="default"/>
+      </w:rPr>
+    </w:lvl>
+    <w:lvl w:ilvl="7">
+      <w:start w:val="1"/>
+      <w:numFmt w:val="bullet"/>
+      <w:lvlText w:val="◦"/>
+      <w:lvlJc w:val="start"/>
+      <w:pPr>
+        <w:tabs>
+          <w:tab w:val="num" w:pos="3240"/>
+        </w:tabs>
+        <w:ind w:start="3240" w:hanging="360"/>
+      </w:pPr>
+      <w:rPr>
+        <w:rFonts w:ascii="OpenSymbol" w:hAnsi="OpenSymbol" w:cs="OpenSymbol" w:hint="default"/>
+      </w:rPr>
+    </w:lvl>
+    <w:lvl w:ilvl="8">
+      <w:start w:val="1"/>
+      <w:numFmt w:val="bullet"/>
+      <w:lvlText w:val="▪"/>
+      <w:lvlJc w:val="start"/>
+      <w:pPr>
+        <w:tabs>
+          <w:tab w:val="num" w:pos="3600"/>
+        </w:tabs>
+        <w:ind w:start="3600" w:hanging="360"/>
+      </w:pPr>
+      <w:rPr>
+        <w:rFonts w:ascii="OpenSymbol" w:hAnsi="OpenSymbol" w:cs="OpenSymbol" w:hint="default"/>
+      </w:rPr>
+    </w:lvl>
+  </w:abstractNum>
+  <w:abstractNum w:abstractNumId="14">
+    <w:lvl w:ilvl="0">
+      <w:start w:val="1"/>
+      <w:numFmt w:val="bullet"/>
+      <w:lvlText w:val=""/>
+      <w:lvlJc w:val="start"/>
+      <w:pPr>
+        <w:tabs>
+          <w:tab w:val="num" w:pos="720"/>
+        </w:tabs>
+        <w:ind w:start="720" w:hanging="360"/>
+      </w:pPr>
+      <w:rPr>
+        <w:rFonts w:ascii="Symbol" w:hAnsi="Symbol" w:cs="Symbol" w:hint="default"/>
+      </w:rPr>
+    </w:lvl>
+    <w:lvl w:ilvl="1">
+      <w:start w:val="1"/>
+      <w:numFmt w:val="bullet"/>
+      <w:lvlText w:val="◦"/>
+      <w:lvlJc w:val="start"/>
+      <w:pPr>
+        <w:tabs>
+          <w:tab w:val="num" w:pos="1080"/>
+        </w:tabs>
+        <w:ind w:start="1080" w:hanging="360"/>
+      </w:pPr>
+      <w:rPr>
+        <w:rFonts w:ascii="OpenSymbol" w:hAnsi="OpenSymbol" w:cs="OpenSymbol" w:hint="default"/>
+      </w:rPr>
+    </w:lvl>
+    <w:lvl w:ilvl="2">
+      <w:start w:val="1"/>
+      <w:numFmt w:val="bullet"/>
+      <w:lvlText w:val="▪"/>
+      <w:lvlJc w:val="start"/>
+      <w:pPr>
+        <w:tabs>
+          <w:tab w:val="num" w:pos="1440"/>
+        </w:tabs>
+        <w:ind w:start="1440" w:hanging="360"/>
+      </w:pPr>
+      <w:rPr>
+        <w:rFonts w:ascii="OpenSymbol" w:hAnsi="OpenSymbol" w:cs="OpenSymbol" w:hint="default"/>
+      </w:rPr>
+    </w:lvl>
+    <w:lvl w:ilvl="3">
+      <w:start w:val="1"/>
+      <w:numFmt w:val="bullet"/>
+      <w:lvlText w:val=""/>
+      <w:lvlJc w:val="start"/>
+      <w:pPr>
+        <w:tabs>
+          <w:tab w:val="num" w:pos="1800"/>
+        </w:tabs>
+        <w:ind w:start="1800" w:hanging="360"/>
+      </w:pPr>
+      <w:rPr>
+        <w:rFonts w:ascii="Symbol" w:hAnsi="Symbol" w:cs="Symbol" w:hint="default"/>
+      </w:rPr>
+    </w:lvl>
+    <w:lvl w:ilvl="4">
+      <w:start w:val="1"/>
+      <w:numFmt w:val="bullet"/>
+      <w:lvlText w:val="◦"/>
+      <w:lvlJc w:val="start"/>
+      <w:pPr>
+        <w:tabs>
+          <w:tab w:val="num" w:pos="2160"/>
+        </w:tabs>
+        <w:ind w:start="2160" w:hanging="360"/>
+      </w:pPr>
+      <w:rPr>
+        <w:rFonts w:ascii="OpenSymbol" w:hAnsi="OpenSymbol" w:cs="OpenSymbol" w:hint="default"/>
+      </w:rPr>
+    </w:lvl>
+    <w:lvl w:ilvl="5">
+      <w:start w:val="1"/>
+      <w:numFmt w:val="bullet"/>
+      <w:lvlText w:val="▪"/>
+      <w:lvlJc w:val="start"/>
+      <w:pPr>
+        <w:tabs>
+          <w:tab w:val="num" w:pos="2520"/>
+        </w:tabs>
+        <w:ind w:start="2520" w:hanging="360"/>
+      </w:pPr>
+      <w:rPr>
+        <w:rFonts w:ascii="OpenSymbol" w:hAnsi="OpenSymbol" w:cs="OpenSymbol" w:hint="default"/>
+      </w:rPr>
+    </w:lvl>
+    <w:lvl w:ilvl="6">
+      <w:start w:val="1"/>
+      <w:numFmt w:val="bullet"/>
+      <w:lvlText w:val=""/>
+      <w:lvlJc w:val="start"/>
+      <w:pPr>
+        <w:tabs>
+          <w:tab w:val="num" w:pos="2880"/>
+        </w:tabs>
+        <w:ind w:start="2880" w:hanging="360"/>
+      </w:pPr>
+      <w:rPr>
+        <w:rFonts w:ascii="Symbol" w:hAnsi="Symbol" w:cs="Symbol" w:hint="default"/>
+      </w:rPr>
+    </w:lvl>
+    <w:lvl w:ilvl="7">
+      <w:start w:val="1"/>
+      <w:numFmt w:val="bullet"/>
+      <w:lvlText w:val="◦"/>
+      <w:lvlJc w:val="start"/>
+      <w:pPr>
+        <w:tabs>
+          <w:tab w:val="num" w:pos="3240"/>
+        </w:tabs>
+        <w:ind w:start="3240" w:hanging="360"/>
+      </w:pPr>
+      <w:rPr>
+        <w:rFonts w:ascii="OpenSymbol" w:hAnsi="OpenSymbol" w:cs="OpenSymbol" w:hint="default"/>
+      </w:rPr>
+    </w:lvl>
+    <w:lvl w:ilvl="8">
+      <w:start w:val="1"/>
+      <w:numFmt w:val="bullet"/>
+      <w:lvlText w:val="▪"/>
+      <w:lvlJc w:val="start"/>
+      <w:pPr>
+        <w:tabs>
+          <w:tab w:val="num" w:pos="3600"/>
+        </w:tabs>
+        <w:ind w:start="3600" w:hanging="360"/>
+      </w:pPr>
+      <w:rPr>
+        <w:rFonts w:ascii="OpenSymbol" w:hAnsi="OpenSymbol" w:cs="OpenSymbol" w:hint="default"/>
+      </w:rPr>
+    </w:lvl>
+  </w:abstractNum>
+  <w:abstractNum w:abstractNumId="15">
     <w:lvl w:ilvl="0">
       <w:start w:val="1"/>
       <w:numFmt w:val="bullet"/>
@@ -3661,6 +5050,12 @@
   </w:num>
   <w:num w:numId="13">
     <w:abstractNumId w:val="13"/>
+  </w:num>
+  <w:num w:numId="14">
+    <w:abstractNumId w:val="14"/>
+  </w:num>
+  <w:num w:numId="15">
+    <w:abstractNumId w:val="15"/>
   </w:num>
 </w:numbering>
 </file>
@@ -3899,5 +5294,41 @@
     </w:pPr>
     <w:rPr/>
   </w:style>
+  <w:style w:type="paragraph" w:styleId="TableContents">
+    <w:name w:val="Table Contents"/>
+    <w:basedOn w:val="Normal"/>
+    <w:qFormat/>
+    <w:pPr>
+      <w:suppressLineNumbers/>
+    </w:pPr>
+    <w:rPr/>
+  </w:style>
+  <w:style w:type="paragraph" w:styleId="TableHeading">
+    <w:name w:val="Table Heading"/>
+    <w:basedOn w:val="TableContents"/>
+    <w:qFormat/>
+    <w:pPr>
+      <w:suppressLineNumbers/>
+      <w:jc w:val="center"/>
+    </w:pPr>
+    <w:rPr>
+      <w:b/>
+      <w:bCs/>
+    </w:rPr>
+  </w:style>
+  <w:style w:type="paragraph" w:styleId="Subtitle">
+    <w:name w:val="Subtitle"/>
+    <w:basedOn w:val="Heading"/>
+    <w:next w:val="TextBody"/>
+    <w:qFormat/>
+    <w:pPr>
+      <w:spacing w:before="60" w:after="120"/>
+      <w:jc w:val="center"/>
+    </w:pPr>
+    <w:rPr>
+      <w:sz w:val="36"/>
+      <w:szCs w:val="36"/>
+    </w:rPr>
+  </w:style>
 </w:styles>
 </file>
--- a/КТ-1.docx
+++ b/КТ-1.docx
@@ -223,6 +223,22 @@
       <w:r>
         <w:rPr/>
         <w:t>SymPy – библиотека языка Python с открытым исходным кодом для символьных вычислений.</w:t>
+      </w:r>
+    </w:p>
+    <w:p>
+      <w:pPr>
+        <w:pStyle w:val="TextBody"/>
+        <w:numPr>
+          <w:ilvl w:val="0"/>
+          <w:numId w:val="4"/>
+        </w:numPr>
+        <w:bidi w:val="0"/>
+        <w:jc w:val="start"/>
+        <w:rPr/>
+      </w:pPr>
+      <w:r>
+        <w:rPr/>
+        <w:t>определение – замена переменных в интеграле</w:t>
       </w:r>
     </w:p>
     <w:p>
@@ -962,7 +978,14 @@
           <w:b/>
           <w:bCs/>
         </w:rPr>
-        <w:t>Метод transform</w:t>
+        <w:t xml:space="preserve">Метод transform – </w:t>
+      </w:r>
+      <w:r>
+        <w:rPr>
+          <w:b/>
+          <w:bCs/>
+        </w:rPr>
+        <w:t>описать что делает, как работает</w:t>
       </w:r>
     </w:p>
     <w:p>
@@ -1091,7 +1114,14 @@
           <w:b/>
           <w:bCs/>
         </w:rPr>
-        <w:t>Встроенный в библиотеку SymPy метод trigintegrate</w:t>
+        <w:t xml:space="preserve">Встроенный в библиотеку SymPy метод trigintegrate – </w:t>
+      </w:r>
+      <w:r>
+        <w:rPr>
+          <w:b/>
+          <w:bCs/>
+        </w:rPr>
+        <w:t>проверить для линейных комбинаций</w:t>
       </w:r>
     </w:p>
     <w:p>
@@ -1344,6 +1374,23 @@
         <w:pStyle w:val="TextBody"/>
         <w:numPr>
           <w:ilvl w:val="0"/>
+          <w:numId w:val="0"/>
+        </w:numPr>
+        <w:bidi w:val="0"/>
+        <w:ind w:start="1080" w:hanging="0"/>
+        <w:jc w:val="start"/>
+        <w:rPr/>
+      </w:pPr>
+      <w:r>
+        <w:rPr/>
+        <w:t>x = f(u) или f(x) = u</w:t>
+      </w:r>
+    </w:p>
+    <w:p>
+      <w:pPr>
+        <w:pStyle w:val="TextBody"/>
+        <w:numPr>
+          <w:ilvl w:val="0"/>
           <w:numId w:val="7"/>
         </w:numPr>
         <w:bidi w:val="0"/>
@@ -1352,7 +1399,37 @@
       </w:pPr>
       <w:r>
         <w:rPr/>
-        <w:t>Дополнительно реализован метод _calc_limits для пересчёта пределов интегрирования в определенных интегралах</w:t>
+        <w:t xml:space="preserve">Дополнительно реализован </w:t>
+      </w:r>
+      <w:r>
+        <w:rPr/>
+        <w:t xml:space="preserve">(вспомогательный) </w:t>
+      </w:r>
+      <w:r>
+        <w:rPr/>
+        <w:t>метод _calc_limits для пересчёта пределов интегрирования в определенных интегралах</w:t>
+      </w:r>
+    </w:p>
+    <w:p>
+      <w:pPr>
+        <w:pStyle w:val="TextBody"/>
+        <w:bidi w:val="0"/>
+        <w:jc w:val="start"/>
+        <w:rPr/>
+      </w:pPr>
+      <w:r>
+        <w:rPr/>
+      </w:r>
+    </w:p>
+    <w:p>
+      <w:pPr>
+        <w:pStyle w:val="TextBody"/>
+        <w:bidi w:val="0"/>
+        <w:jc w:val="start"/>
+        <w:rPr/>
+      </w:pPr>
+      <w:r>
+        <w:rPr/>
       </w:r>
     </w:p>
     <w:p>
@@ -1380,7 +1457,28 @@
       </w:pPr>
       <w:r>
         <w:rPr/>
-        <w:t>Корректные переменные для замены</w:t>
+        <w:t xml:space="preserve">Корректные переменные для замены </w:t>
+      </w:r>
+      <w:r>
+        <w:rPr/>
+        <w:t>(переменные – символы), какие именно функции будут поддерживаться.</w:t>
+      </w:r>
+    </w:p>
+    <w:p>
+      <w:pPr>
+        <w:pStyle w:val="TextBody"/>
+        <w:numPr>
+          <w:ilvl w:val="0"/>
+          <w:numId w:val="0"/>
+        </w:numPr>
+        <w:bidi w:val="0"/>
+        <w:ind w:start="1080" w:hanging="0"/>
+        <w:jc w:val="start"/>
+        <w:rPr/>
+      </w:pPr>
+      <w:r>
+        <w:rPr/>
+        <w:t>x = f(u) или f(x) = u</w:t>
       </w:r>
     </w:p>
     <w:p>
@@ -1408,7 +1506,11 @@
       </w:pPr>
       <w:r>
         <w:rPr/>
-        <w:t>Интеграл с корректно заменёнными переменными</w:t>
+        <w:t xml:space="preserve">Интеграл с корректно </w:t>
+      </w:r>
+      <w:r>
+        <w:rPr/>
+        <w:t>проведённой заменой переменных</w:t>
       </w:r>
     </w:p>
     <w:p>
@@ -1424,7 +1526,15 @@
       </w:pPr>
       <w:r>
         <w:rPr/>
-        <w:t>Правильные пределы интегрирования</w:t>
+        <w:t>Новые</w:t>
+      </w:r>
+      <w:r>
+        <w:rPr/>
+        <w:t xml:space="preserve"> пределы интегрирования </w:t>
+      </w:r>
+      <w:r>
+        <w:rPr/>
+        <w:t>(если есть)</w:t>
       </w:r>
     </w:p>
     <w:p>
@@ -1440,7 +1550,31 @@
       </w:pPr>
       <w:r>
         <w:rPr/>
-        <w:t xml:space="preserve">Исключение ValueError в случае ошибки с описанием ошибки при замене или пересчёте пределов интегрирования </w:t>
+        <w:t>Тот же самый интеграл, если замену провести нельзя</w:t>
+      </w:r>
+    </w:p>
+    <w:p>
+      <w:pPr>
+        <w:pStyle w:val="TextBody"/>
+        <w:numPr>
+          <w:ilvl w:val="0"/>
+          <w:numId w:val="9"/>
+        </w:numPr>
+        <w:bidi w:val="0"/>
+        <w:jc w:val="start"/>
+        <w:rPr/>
+      </w:pPr>
+      <w:r>
+        <w:rPr/>
+        <w:t xml:space="preserve">Исключение ValueError в случае </w:t>
+      </w:r>
+      <w:r>
+        <w:rPr/>
+        <w:t>некорректной ввода или входных  данных ??</w:t>
+      </w:r>
+      <w:r>
+        <w:rPr/>
+        <w:t xml:space="preserve">  </w:t>
       </w:r>
     </w:p>
     <w:p>
@@ -1468,7 +1602,23 @@
       </w:pPr>
       <w:r>
         <w:rPr/>
-        <w:t>Не предъявляются</w:t>
+        <w:t>Программа должна завершаться за разумное время</w:t>
+      </w:r>
+    </w:p>
+    <w:p>
+      <w:pPr>
+        <w:pStyle w:val="TextBody"/>
+        <w:numPr>
+          <w:ilvl w:val="0"/>
+          <w:numId w:val="10"/>
+        </w:numPr>
+        <w:bidi w:val="0"/>
+        <w:jc w:val="start"/>
+        <w:rPr/>
+      </w:pPr>
+      <w:r>
+        <w:rPr/>
+        <w:t>Счётчик времени ?? – если решение не найдено за разумное время (параметр по умолчанию time)</w:t>
       </w:r>
       <w:r>
         <w:br w:type="page"/>
@@ -1530,7 +1680,39 @@
       </w:pPr>
       <w:r>
         <w:rPr/>
-        <w:t>Краткое описание метода trig_integrate и его возможностей</w:t>
+        <w:t>doc_string – на английском</w:t>
+      </w:r>
+    </w:p>
+    <w:p>
+      <w:pPr>
+        <w:pStyle w:val="TextBody"/>
+        <w:numPr>
+          <w:ilvl w:val="2"/>
+          <w:numId w:val="11"/>
+        </w:numPr>
+        <w:bidi w:val="0"/>
+        <w:jc w:val="start"/>
+        <w:rPr/>
+      </w:pPr>
+      <w:r>
+        <w:rPr/>
+        <w:t>Описание исключений и ошибок, которые могут возникать в trig_transform</w:t>
+      </w:r>
+    </w:p>
+    <w:p>
+      <w:pPr>
+        <w:pStyle w:val="TextBody"/>
+        <w:numPr>
+          <w:ilvl w:val="2"/>
+          <w:numId w:val="11"/>
+        </w:numPr>
+        <w:bidi w:val="0"/>
+        <w:jc w:val="start"/>
+        <w:rPr/>
+      </w:pPr>
+      <w:r>
+        <w:rPr/>
+        <w:t>Примеры правильного и неправильного использования trig_transform</w:t>
       </w:r>
     </w:p>
     <w:p>
@@ -1546,7 +1728,23 @@
       </w:pPr>
       <w:r>
         <w:rPr/>
-        <w:t>Описание исключений и ошибок, которые могут возникать в trig_transform</w:t>
+        <w:t>Краткое описание метода trig_integrate и его возможностей</w:t>
+      </w:r>
+    </w:p>
+    <w:p>
+      <w:pPr>
+        <w:pStyle w:val="TextBody"/>
+        <w:numPr>
+          <w:ilvl w:val="0"/>
+          <w:numId w:val="11"/>
+        </w:numPr>
+        <w:bidi w:val="0"/>
+        <w:jc w:val="start"/>
+        <w:rPr/>
+      </w:pPr>
+      <w:r>
+        <w:rPr/>
+        <w:t>Требования к примерам</w:t>
       </w:r>
     </w:p>
     <w:p>
@@ -1562,7 +1760,15 @@
       </w:pPr>
       <w:r>
         <w:rPr/>
-        <w:t>Примеры правильного и неправильного использования trig_transform</w:t>
+        <w:t xml:space="preserve">Примеры </w:t>
+      </w:r>
+      <w:r>
+        <w:rPr/>
+        <w:t>применения замены переменной к типовым задачам</w:t>
+      </w:r>
+      <w:r>
+        <w:rPr/>
+        <w:t xml:space="preserve"> из курса математического анализа ??</w:t>
       </w:r>
     </w:p>
     <w:p>
@@ -1578,7 +1784,7 @@
       </w:pPr>
       <w:r>
         <w:rPr/>
-        <w:t>Требования к примерам</w:t>
+        <w:t>Требования к тестам</w:t>
       </w:r>
     </w:p>
     <w:p>
@@ -1594,23 +1800,11 @@
       </w:pPr>
       <w:r>
         <w:rPr/>
-        <w:t>Примеры с понятно написанным ходом и алгоритмом решения из курса математического анализа</w:t>
-      </w:r>
-    </w:p>
-    <w:p>
-      <w:pPr>
-        <w:pStyle w:val="TextBody"/>
-        <w:numPr>
-          <w:ilvl w:val="0"/>
-          <w:numId w:val="11"/>
-        </w:numPr>
-        <w:bidi w:val="0"/>
-        <w:jc w:val="start"/>
-        <w:rPr/>
-      </w:pPr>
-      <w:r>
-        <w:rPr/>
-        <w:t>Требования к тестам</w:t>
+        <w:t xml:space="preserve">Корректные тесты </w:t>
+      </w:r>
+      <w:r>
+        <w:rPr/>
+        <w:t>на каждую из тригонометрических подстановок</w:t>
       </w:r>
     </w:p>
     <w:p>
@@ -1626,22 +1820,6 @@
       </w:pPr>
       <w:r>
         <w:rPr/>
-        <w:t>Тесты на каждую из тригонометрических подстановок</w:t>
-      </w:r>
-    </w:p>
-    <w:p>
-      <w:pPr>
-        <w:pStyle w:val="TextBody"/>
-        <w:numPr>
-          <w:ilvl w:val="1"/>
-          <w:numId w:val="11"/>
-        </w:numPr>
-        <w:bidi w:val="0"/>
-        <w:jc w:val="start"/>
-        <w:rPr/>
-      </w:pPr>
-      <w:r>
-        <w:rPr/>
         <w:t>Тесты, некорректно использующие метод trig_integrate</w:t>
       </w:r>
     </w:p>
@@ -1686,7 +1864,11 @@
       </w:pPr>
       <w:r>
         <w:rPr/>
-        <w:t>Параметр debug, позволяющий увидеть пошаговую замену переменных в интеграле</w:t>
+        <w:t>Параметр debug, п</w:t>
+      </w:r>
+      <w:r>
+        <w:rPr/>
+        <w:t>ри котором пользователю выводится выражение, дифференциал новой переменной, и т.п.</w:t>
       </w:r>
       <w:r>
         <w:br w:type="page"/>
@@ -1743,7 +1925,32 @@
       </w:r>
       <w:r>
         <w:rPr/>
-        <w:t xml:space="preserve"> – [Электронный ресурс] https://docs.sympy.org</w:t>
+        <w:t xml:space="preserve"> – [Электронный ресурс] </w:t>
+      </w:r>
+      <w:hyperlink r:id="rId3">
+        <w:r>
+          <w:rPr>
+            <w:rStyle w:val="InternetLink"/>
+          </w:rPr>
+          <w:t>https://docs.sympy.org</w:t>
+        </w:r>
+      </w:hyperlink>
+    </w:p>
+    <w:p>
+      <w:pPr>
+        <w:pStyle w:val="TextBody"/>
+        <w:numPr>
+          <w:ilvl w:val="0"/>
+          <w:numId w:val="6"/>
+        </w:numPr>
+        <w:bidi w:val="0"/>
+        <w:spacing w:before="0" w:after="140"/>
+        <w:jc w:val="start"/>
+        <w:rPr/>
+      </w:pPr>
+      <w:r>
+        <w:rPr/>
+        <w:t>Ссылки на класс интегралов, trigintegrate, transform</w:t>
       </w:r>
     </w:p>
     <w:p>
@@ -1873,6 +2080,23 @@
       <w:r>
         <w:rPr/>
         <w:t>. М.: Физматлит. Ч.2 - 2005, 7-е изд., 648с.</w:t>
+      </w:r>
+    </w:p>
+    <w:p>
+      <w:pPr>
+        <w:pStyle w:val="TextBody"/>
+        <w:numPr>
+          <w:ilvl w:val="0"/>
+          <w:numId w:val="6"/>
+        </w:numPr>
+        <w:bidi w:val="0"/>
+        <w:spacing w:before="0" w:after="140"/>
+        <w:jc w:val="start"/>
+        <w:rPr/>
+      </w:pPr>
+      <w:r>
+        <w:rPr/>
+        <w:t>Страницы ?</w:t>
       </w:r>
     </w:p>
     <w:p>
@@ -2986,7 +3210,7 @@
       </w:r>
     </w:p>
     <w:sectPr>
-      <w:footerReference w:type="default" r:id="rId2"/>
+      <w:footerReference w:type="default" r:id="rId4"/>
       <w:type w:val="nextPage"/>
       <w:pgSz w:w="12240" w:h="15840"/>
       <w:pgMar w:left="1125" w:right="1125" w:header="0" w:top="1134" w:footer="1134" w:bottom="1693" w:gutter="0"/>

--- a/КТ-1.docx
+++ b/КТ-1.docx
@@ -238,7 +238,29 @@
       </w:pPr>
       <w:r>
         <w:rPr/>
-        <w:t>определение – замена переменных в интеграле</w:t>
+        <w:t xml:space="preserve">Замена переменных в интеграле – такая замена, при которой x меняется на </w:t>
+      </w:r>
+      <w:r>
+        <w:rPr>
+          <w:rFonts w:eastAsia="Noto Serif CJK SC" w:cs="Lohit Devanagari" w:ascii="Liberation Serif" w:hAnsi="Liberation Serif"/>
+        </w:rPr>
+        <w:t>ɸ</w:t>
+      </w:r>
+      <w:r>
+        <w:rPr/>
+        <w:t xml:space="preserve">(t), а dx меняется на </w:t>
+      </w:r>
+      <w:r>
+        <w:rPr>
+          <w:rFonts w:eastAsia="Noto Serif CJK SC" w:cs="Lohit Devanagari" w:ascii="Liberation Serif" w:hAnsi="Liberation Serif"/>
+        </w:rPr>
+        <w:t>ɸ“</w:t>
+      </w:r>
+      <w:r>
+        <w:rPr>
+          <w:rFonts w:eastAsia="Noto Serif CJK SC" w:cs="Lohit Devanagari"/>
+        </w:rPr>
+        <w:t>(t)dt</w:t>
       </w:r>
     </w:p>
     <w:p>
@@ -985,7 +1007,7 @@
           <w:b/>
           <w:bCs/>
         </w:rPr>
-        <w:t>описать что делает, как работает</w:t>
+        <w:t>заменяет переменную в интеграле, пересчитывая пределы интегрирования (для определённых интегралов), используя встроенные функции библиотеки sympy</w:t>
       </w:r>
     </w:p>
     <w:p>
@@ -1114,14 +1136,7 @@
           <w:b/>
           <w:bCs/>
         </w:rPr>
-        <w:t xml:space="preserve">Встроенный в библиотеку SymPy метод trigintegrate – </w:t>
-      </w:r>
-      <w:r>
-        <w:rPr>
-          <w:b/>
-          <w:bCs/>
-        </w:rPr>
-        <w:t>проверить для линейных комбинаций</w:t>
+        <w:t>Встроенный в библиотеку SymPy метод trigintegrate</w:t>
       </w:r>
     </w:p>
     <w:p>
@@ -1153,7 +1168,23 @@
       </w:pPr>
       <w:r>
         <w:rPr/>
-        <w:t xml:space="preserve">trigintegrate использует шаблоны для интегрирования, поэтому может вычислять только интегралы от конкретных функций, таких как </w:t>
+        <w:t xml:space="preserve">trigintegrate использует шаблоны для интегрирования, поэтому может вычислять только интегралы от конкретных функций </w:t>
+      </w:r>
+      <w:r>
+        <w:rPr/>
+        <w:t>и их линейных комбинаций</w:t>
+      </w:r>
+      <w:r>
+        <w:rPr/>
+        <w:t xml:space="preserve">, таких как, </w:t>
+      </w:r>
+      <w:r>
+        <w:rPr/>
+        <w:t>например</w:t>
+      </w:r>
+      <w:r>
+        <w:rPr/>
+        <w:t xml:space="preserve"> </w:t>
       </w:r>
       <w:r>
         <w:rPr/>
@@ -1399,15 +1430,7 @@
       </w:pPr>
       <w:r>
         <w:rPr/>
-        <w:t xml:space="preserve">Дополнительно реализован </w:t>
-      </w:r>
-      <w:r>
-        <w:rPr/>
-        <w:t xml:space="preserve">(вспомогательный) </w:t>
-      </w:r>
-      <w:r>
-        <w:rPr/>
-        <w:t>метод _calc_limits для пересчёта пределов интегрирования в определенных интегралах</w:t>
+        <w:t>Дополнительно реализован (вспомогательный) метод _calc_limits для пересчёта пределов интегрирования в определенных интегралах</w:t>
       </w:r>
     </w:p>
     <w:p>
@@ -1457,11 +1480,7 @@
       </w:pPr>
       <w:r>
         <w:rPr/>
-        <w:t xml:space="preserve">Корректные переменные для замены </w:t>
-      </w:r>
-      <w:r>
-        <w:rPr/>
-        <w:t>(переменные – символы), какие именно функции будут поддерживаться.</w:t>
+        <w:t>Корректные переменные для замены (переменные – символы), какие именно функции будут поддерживаться.</w:t>
       </w:r>
     </w:p>
     <w:p>
@@ -1506,11 +1525,7 @@
       </w:pPr>
       <w:r>
         <w:rPr/>
-        <w:t xml:space="preserve">Интеграл с корректно </w:t>
-      </w:r>
-      <w:r>
-        <w:rPr/>
-        <w:t>проведённой заменой переменных</w:t>
+        <w:t>Интеграл с корректно проведённой заменой переменных</w:t>
       </w:r>
     </w:p>
     <w:p>
@@ -1526,15 +1541,7 @@
       </w:pPr>
       <w:r>
         <w:rPr/>
-        <w:t>Новые</w:t>
-      </w:r>
-      <w:r>
-        <w:rPr/>
-        <w:t xml:space="preserve"> пределы интегрирования </w:t>
-      </w:r>
-      <w:r>
-        <w:rPr/>
-        <w:t>(если есть)</w:t>
+        <w:t>Новые пределы интегрирования (если есть)</w:t>
       </w:r>
     </w:p>
     <w:p>
@@ -1566,15 +1573,15 @@
       </w:pPr>
       <w:r>
         <w:rPr/>
-        <w:t xml:space="preserve">Исключение ValueError в случае </w:t>
-      </w:r>
-      <w:r>
-        <w:rPr/>
-        <w:t>некорректной ввода или входных  данных ??</w:t>
-      </w:r>
-      <w:r>
-        <w:rPr/>
-        <w:t xml:space="preserve">  </w:t>
+        <w:t>Исключение ValueError в случае некорректно</w:t>
+      </w:r>
+      <w:r>
+        <w:rPr/>
+        <w:t>го</w:t>
+      </w:r>
+      <w:r>
+        <w:rPr/>
+        <w:t xml:space="preserve"> ввода или входных данных  </w:t>
       </w:r>
     </w:p>
     <w:p>
@@ -1618,7 +1625,7 @@
       </w:pPr>
       <w:r>
         <w:rPr/>
-        <w:t>Счётчик времени ?? – если решение не найдено за разумное время (параметр по умолчанию time)</w:t>
+        <w:t>Счётчик времени – если решение не найдено за разумное время (параметр по умолчанию time)</w:t>
       </w:r>
       <w:r>
         <w:br w:type="page"/>
@@ -1760,15 +1767,7 @@
       </w:pPr>
       <w:r>
         <w:rPr/>
-        <w:t xml:space="preserve">Примеры </w:t>
-      </w:r>
-      <w:r>
-        <w:rPr/>
-        <w:t>применения замены переменной к типовым задачам</w:t>
-      </w:r>
-      <w:r>
-        <w:rPr/>
-        <w:t xml:space="preserve"> из курса математического анализа ??</w:t>
+        <w:t>Примеры применения замены переменной к типовым задачам из курса математического анализа</w:t>
       </w:r>
     </w:p>
     <w:p>
@@ -1800,11 +1799,7 @@
       </w:pPr>
       <w:r>
         <w:rPr/>
-        <w:t xml:space="preserve">Корректные тесты </w:t>
-      </w:r>
-      <w:r>
-        <w:rPr/>
-        <w:t>на каждую из тригонометрических подстановок</w:t>
+        <w:t>Корректные тесты на каждую из тригонометрических подстановок</w:t>
       </w:r>
     </w:p>
     <w:p>
@@ -1820,19 +1815,31 @@
       </w:pPr>
       <w:r>
         <w:rPr/>
-        <w:t>Тесты, некорректно использующие метод trig_integrate</w:t>
-      </w:r>
-    </w:p>
-    <w:p>
-      <w:pPr>
-        <w:pStyle w:val="TextBody"/>
-        <w:bidi w:val="0"/>
-        <w:jc w:val="start"/>
-        <w:rPr/>
-      </w:pPr>
-      <w:r>
-        <w:rPr/>
-        <w:t>При этом, при некорректных тестах метод trig_integrate должен сообщать об ошибке, а при обычных тестах выдавать правильный ответ.</w:t>
+        <w:t>Тесты, некорректно использующие метод trig_</w:t>
+      </w:r>
+      <w:r>
+        <w:rPr/>
+        <w:t>transform</w:t>
+      </w:r>
+    </w:p>
+    <w:p>
+      <w:pPr>
+        <w:pStyle w:val="TextBody"/>
+        <w:bidi w:val="0"/>
+        <w:jc w:val="start"/>
+        <w:rPr/>
+      </w:pPr>
+      <w:r>
+        <w:rPr/>
+        <w:t>При этом, при некорректных тестах метод trig_</w:t>
+      </w:r>
+      <w:r>
+        <w:rPr/>
+        <w:t>transform</w:t>
+      </w:r>
+      <w:r>
+        <w:rPr/>
+        <w:t xml:space="preserve"> должен сообщать об ошибке, а при обычных тестах выдавать правильный ответ.</w:t>
       </w:r>
     </w:p>
     <w:p>
@@ -1864,11 +1871,408 @@
       </w:pPr>
       <w:r>
         <w:rPr/>
-        <w:t>Параметр debug, п</w:t>
-      </w:r>
-      <w:r>
-        <w:rPr/>
-        <w:t>ри котором пользователю выводится выражение, дифференциал новой переменной, и т.п.</w:t>
+        <w:t>Параметр debug, при котором пользователю выводится выражение, дифференциал новой переменной, и т.п.</w:t>
+      </w:r>
+      <w:r>
+        <w:br w:type="page"/>
+      </w:r>
+    </w:p>
+    <w:p>
+      <w:pPr>
+        <w:pStyle w:val="Heading3"/>
+        <w:numPr>
+          <w:ilvl w:val="0"/>
+          <w:numId w:val="0"/>
+        </w:numPr>
+        <w:bidi w:val="0"/>
+        <w:ind w:start="1440" w:hanging="0"/>
+        <w:jc w:val="center"/>
+        <w:rPr/>
+      </w:pPr>
+      <w:r>
+        <w:rPr/>
+        <w:t>Результаты и планы</w:t>
+      </w:r>
+    </w:p>
+    <w:p>
+      <w:pPr>
+        <w:pStyle w:val="TextBody"/>
+        <w:bidi w:val="0"/>
+        <w:jc w:val="start"/>
+        <w:rPr/>
+      </w:pPr>
+      <w:r>
+        <w:rPr/>
+        <w:tab/>
+      </w:r>
+      <w:r>
+        <w:rPr/>
+        <w:t>Уже реализовано:</w:t>
+      </w:r>
+    </w:p>
+    <w:p>
+      <w:pPr>
+        <w:pStyle w:val="TextBody"/>
+        <w:numPr>
+          <w:ilvl w:val="0"/>
+          <w:numId w:val="16"/>
+        </w:numPr>
+        <w:bidi w:val="0"/>
+        <w:jc w:val="start"/>
+        <w:rPr/>
+      </w:pPr>
+      <w:r>
+        <w:rPr/>
+        <w:t>Основной код метода trig_transform</w:t>
+      </w:r>
+    </w:p>
+    <w:p>
+      <w:pPr>
+        <w:pStyle w:val="TextBody"/>
+        <w:numPr>
+          <w:ilvl w:val="0"/>
+          <w:numId w:val="16"/>
+        </w:numPr>
+        <w:bidi w:val="0"/>
+        <w:jc w:val="start"/>
+        <w:rPr/>
+      </w:pPr>
+      <w:r>
+        <w:rPr/>
+        <w:t xml:space="preserve">Обработка </w:t>
+      </w:r>
+      <w:r>
+        <w:rPr/>
+        <w:t>исключений:</w:t>
+      </w:r>
+    </w:p>
+    <w:p>
+      <w:pPr>
+        <w:pStyle w:val="TextBody"/>
+        <w:numPr>
+          <w:ilvl w:val="1"/>
+          <w:numId w:val="18"/>
+        </w:numPr>
+        <w:bidi w:val="0"/>
+        <w:jc w:val="start"/>
+        <w:rPr/>
+      </w:pPr>
+      <w:r>
+        <w:rPr/>
+        <w:t>Исходная переменная не совпадает с переменной интегрирования</w:t>
+      </w:r>
+    </w:p>
+    <w:p>
+      <w:pPr>
+        <w:pStyle w:val="TextBody"/>
+        <w:numPr>
+          <w:ilvl w:val="1"/>
+          <w:numId w:val="18"/>
+        </w:numPr>
+        <w:bidi w:val="0"/>
+        <w:jc w:val="start"/>
+        <w:rPr/>
+      </w:pPr>
+      <w:r>
+        <w:rPr/>
+        <w:t>Число свободных переменных для замены больше одной</w:t>
+      </w:r>
+    </w:p>
+    <w:p>
+      <w:pPr>
+        <w:pStyle w:val="TextBody"/>
+        <w:numPr>
+          <w:ilvl w:val="1"/>
+          <w:numId w:val="18"/>
+        </w:numPr>
+        <w:bidi w:val="0"/>
+        <w:jc w:val="start"/>
+        <w:rPr/>
+      </w:pPr>
+      <w:r>
+        <w:rPr/>
+        <w:t>«Старая» переменная не является символом</w:t>
+      </w:r>
+    </w:p>
+    <w:p>
+      <w:pPr>
+        <w:pStyle w:val="TextBody"/>
+        <w:numPr>
+          <w:ilvl w:val="1"/>
+          <w:numId w:val="18"/>
+        </w:numPr>
+        <w:bidi w:val="0"/>
+        <w:jc w:val="start"/>
+        <w:rPr/>
+      </w:pPr>
+      <w:r>
+        <w:rPr/>
+        <w:t>«Новая» переменная не является символом</w:t>
+      </w:r>
+    </w:p>
+    <w:p>
+      <w:pPr>
+        <w:pStyle w:val="TextBody"/>
+        <w:numPr>
+          <w:ilvl w:val="1"/>
+          <w:numId w:val="18"/>
+        </w:numPr>
+        <w:bidi w:val="0"/>
+        <w:jc w:val="start"/>
+        <w:rPr/>
+      </w:pPr>
+      <w:r>
+        <w:rPr/>
+        <w:t>«Новая» переменная содержит несколько свободных переменных</w:t>
+      </w:r>
+    </w:p>
+    <w:p>
+      <w:pPr>
+        <w:pStyle w:val="TextBody"/>
+        <w:numPr>
+          <w:ilvl w:val="0"/>
+          <w:numId w:val="16"/>
+        </w:numPr>
+        <w:bidi w:val="0"/>
+        <w:jc w:val="start"/>
+        <w:rPr/>
+      </w:pPr>
+      <w:r>
+        <w:rPr/>
+        <w:t xml:space="preserve">Быстрая замена </w:t>
+      </w:r>
+      <w:r>
+        <w:rPr/>
+        <w:t>в случае, когда</w:t>
+      </w:r>
+      <w:r>
+        <w:rPr/>
+        <w:t xml:space="preserve"> «</w:t>
+      </w:r>
+      <w:r>
+        <w:rPr/>
+        <w:t>Старая</w:t>
+      </w:r>
+      <w:r>
+        <w:rPr/>
+        <w:t xml:space="preserve">» </w:t>
+      </w:r>
+      <w:r>
+        <w:rPr/>
+        <w:t>переменная</w:t>
+      </w:r>
+      <w:r>
+        <w:rPr/>
+        <w:t xml:space="preserve"> </w:t>
+      </w:r>
+      <w:r>
+        <w:rPr/>
+        <w:t xml:space="preserve">совпадает с </w:t>
+      </w:r>
+      <w:r>
+        <w:rPr/>
+        <w:t>«</w:t>
+      </w:r>
+      <w:r>
+        <w:rPr/>
+        <w:t>Новой</w:t>
+      </w:r>
+      <w:r>
+        <w:rPr/>
+        <w:t xml:space="preserve">» </w:t>
+      </w:r>
+      <w:r>
+        <w:rPr/>
+        <w:t>переменной</w:t>
+      </w:r>
+    </w:p>
+    <w:p>
+      <w:pPr>
+        <w:pStyle w:val="TextBody"/>
+        <w:bidi w:val="0"/>
+        <w:jc w:val="start"/>
+        <w:rPr/>
+      </w:pPr>
+      <w:r>
+        <w:rPr/>
+        <w:tab/>
+        <w:t>Необходимо реализовать:</w:t>
+      </w:r>
+    </w:p>
+    <w:p>
+      <w:pPr>
+        <w:pStyle w:val="TextBody"/>
+        <w:numPr>
+          <w:ilvl w:val="0"/>
+          <w:numId w:val="17"/>
+        </w:numPr>
+        <w:bidi w:val="0"/>
+        <w:jc w:val="start"/>
+        <w:rPr/>
+      </w:pPr>
+      <w:r>
+        <w:rPr/>
+        <w:t>Вспомогательная функция для пересчёта пределов интегрирования для определённых интегралов</w:t>
+      </w:r>
+    </w:p>
+    <w:p>
+      <w:pPr>
+        <w:pStyle w:val="TextBody"/>
+        <w:numPr>
+          <w:ilvl w:val="0"/>
+          <w:numId w:val="17"/>
+        </w:numPr>
+        <w:bidi w:val="0"/>
+        <w:jc w:val="start"/>
+        <w:rPr/>
+      </w:pPr>
+      <w:r>
+        <w:rPr/>
+        <w:t>Оптимизировать и отладить все компоненты</w:t>
+      </w:r>
+    </w:p>
+    <w:p>
+      <w:pPr>
+        <w:pStyle w:val="TextBody"/>
+        <w:numPr>
+          <w:ilvl w:val="0"/>
+          <w:numId w:val="17"/>
+        </w:numPr>
+        <w:bidi w:val="0"/>
+        <w:jc w:val="start"/>
+        <w:rPr/>
+      </w:pPr>
+      <w:r>
+        <w:rPr/>
+        <w:t xml:space="preserve">Написать документацию для </w:t>
+      </w:r>
+      <w:r>
+        <w:rPr/>
+        <w:t>метода</w:t>
+      </w:r>
+      <w:r>
+        <w:rPr/>
+        <w:t xml:space="preserve"> trig_transform</w:t>
+      </w:r>
+    </w:p>
+    <w:p>
+      <w:pPr>
+        <w:pStyle w:val="TextBody"/>
+        <w:numPr>
+          <w:ilvl w:val="0"/>
+          <w:numId w:val="17"/>
+        </w:numPr>
+        <w:bidi w:val="0"/>
+        <w:jc w:val="start"/>
+        <w:rPr/>
+      </w:pPr>
+      <w:r>
+        <w:rPr/>
+        <w:t xml:space="preserve">Написать документацию для вспомогательной функции </w:t>
+      </w:r>
+      <w:r>
+        <w:rPr>
+          <w:u w:val="single"/>
+        </w:rPr>
+        <w:t xml:space="preserve">_ </w:t>
+      </w:r>
+      <w:r>
+        <w:rPr>
+          <w:u w:val="single"/>
+        </w:rPr>
+        <w:t>calc limits</w:t>
+      </w:r>
+    </w:p>
+    <w:p>
+      <w:pPr>
+        <w:pStyle w:val="TextBody"/>
+        <w:numPr>
+          <w:ilvl w:val="0"/>
+          <w:numId w:val="17"/>
+        </w:numPr>
+        <w:bidi w:val="0"/>
+        <w:jc w:val="start"/>
+        <w:rPr>
+          <w:u w:val="none"/>
+        </w:rPr>
+      </w:pPr>
+      <w:r>
+        <w:rPr>
+          <w:u w:val="none"/>
+        </w:rPr>
+        <w:t>Написать примеры использования для метода trig_transform</w:t>
+      </w:r>
+    </w:p>
+    <w:p>
+      <w:pPr>
+        <w:pStyle w:val="TextBody"/>
+        <w:numPr>
+          <w:ilvl w:val="0"/>
+          <w:numId w:val="17"/>
+        </w:numPr>
+        <w:bidi w:val="0"/>
+        <w:jc w:val="start"/>
+        <w:rPr>
+          <w:u w:val="none"/>
+        </w:rPr>
+      </w:pPr>
+      <w:r>
+        <w:rPr>
+          <w:u w:val="none"/>
+        </w:rPr>
+        <w:t>Найти примеры замены переменных из курса Математического Анализа</w:t>
+      </w:r>
+    </w:p>
+    <w:p>
+      <w:pPr>
+        <w:pStyle w:val="TextBody"/>
+        <w:numPr>
+          <w:ilvl w:val="0"/>
+          <w:numId w:val="17"/>
+        </w:numPr>
+        <w:bidi w:val="0"/>
+        <w:jc w:val="start"/>
+        <w:rPr>
+          <w:u w:val="none"/>
+        </w:rPr>
+      </w:pPr>
+      <w:r>
+        <w:rPr>
+          <w:u w:val="none"/>
+        </w:rPr>
+        <w:t>(опционально) Написать docstring для интеграции кода в sympy</w:t>
+      </w:r>
+    </w:p>
+    <w:p>
+      <w:pPr>
+        <w:pStyle w:val="TextBody"/>
+        <w:numPr>
+          <w:ilvl w:val="0"/>
+          <w:numId w:val="17"/>
+        </w:numPr>
+        <w:bidi w:val="0"/>
+        <w:jc w:val="start"/>
+        <w:rPr/>
+      </w:pPr>
+      <w:r>
+        <w:rPr/>
+        <w:t>(опционально) добавить параметр debug для пошаговой замены переменных</w:t>
+      </w:r>
+    </w:p>
+    <w:p>
+      <w:pPr>
+        <w:pStyle w:val="TextBody"/>
+        <w:numPr>
+          <w:ilvl w:val="0"/>
+          <w:numId w:val="17"/>
+        </w:numPr>
+        <w:bidi w:val="0"/>
+        <w:jc w:val="start"/>
+        <w:rPr/>
+      </w:pPr>
+      <w:r>
+        <w:rPr/>
+        <w:t>(опционально) добавить параметр time для отсечки по времени замены</w:t>
       </w:r>
       <w:r>
         <w:br w:type="page"/>
@@ -1927,14 +2331,12 @@
         <w:rPr/>
         <w:t xml:space="preserve"> – [Электронный ресурс] </w:t>
       </w:r>
-      <w:hyperlink r:id="rId3">
-        <w:r>
-          <w:rPr>
-            <w:rStyle w:val="InternetLink"/>
-          </w:rPr>
-          <w:t>https://docs.sympy.org</w:t>
-        </w:r>
-      </w:hyperlink>
+      <w:r>
+        <w:rPr>
+          <w:rStyle w:val="InternetLink"/>
+        </w:rPr>
+        <w:t>https://docs.sympy.org</w:t>
+      </w:r>
     </w:p>
     <w:p>
       <w:pPr>
@@ -2080,23 +2482,6 @@
       <w:r>
         <w:rPr/>
         <w:t>. М.: Физматлит. Ч.2 - 2005, 7-е изд., 648с.</w:t>
-      </w:r>
-    </w:p>
-    <w:p>
-      <w:pPr>
-        <w:pStyle w:val="TextBody"/>
-        <w:numPr>
-          <w:ilvl w:val="0"/>
-          <w:numId w:val="6"/>
-        </w:numPr>
-        <w:bidi w:val="0"/>
-        <w:spacing w:before="0" w:after="140"/>
-        <w:jc w:val="start"/>
-        <w:rPr/>
-      </w:pPr>
-      <w:r>
-        <w:rPr/>
-        <w:t>Страницы ?</w:t>
       </w:r>
     </w:p>
     <w:p>
@@ -3210,7 +3595,7 @@
       </w:r>
     </w:p>
     <w:sectPr>
-      <w:footerReference w:type="default" r:id="rId4"/>
+      <w:footerReference w:type="default" r:id="rId2"/>
       <w:type w:val="nextPage"/>
       <w:pgSz w:w="12240" w:h="15840"/>
       <w:pgMar w:left="1125" w:right="1125" w:header="0" w:top="1134" w:footer="1134" w:bottom="1693" w:gutter="0"/>
@@ -3246,7 +3631,7 @@
     </w:r>
     <w:r>
       <w:rPr/>
-      <w:t>8</w:t>
+      <w:t>9</w:t>
     </w:r>
     <w:r>
       <w:rPr/>
@@ -5230,6 +5615,381 @@
           <w:tab w:val="num" w:pos="3600"/>
         </w:tabs>
         <w:ind w:start="3600" w:hanging="360"/>
+      </w:pPr>
+      <w:rPr>
+        <w:rFonts w:ascii="OpenSymbol" w:hAnsi="OpenSymbol" w:cs="OpenSymbol" w:hint="default"/>
+      </w:rPr>
+    </w:lvl>
+  </w:abstractNum>
+  <w:abstractNum w:abstractNumId="16">
+    <w:lvl w:ilvl="0">
+      <w:start w:val="1"/>
+      <w:numFmt w:val="decimal"/>
+      <w:lvlText w:val="%1."/>
+      <w:lvlJc w:val="start"/>
+      <w:pPr>
+        <w:tabs>
+          <w:tab w:val="num" w:pos="2138"/>
+        </w:tabs>
+        <w:ind w:start="2138" w:hanging="360"/>
+      </w:pPr>
+      <w:rPr/>
+    </w:lvl>
+    <w:lvl w:ilvl="1">
+      <w:start w:val="1"/>
+      <w:numFmt w:val="decimal"/>
+      <w:lvlText w:val="%2."/>
+      <w:lvlJc w:val="start"/>
+      <w:pPr>
+        <w:tabs>
+          <w:tab w:val="num" w:pos="2498"/>
+        </w:tabs>
+        <w:ind w:start="2498" w:hanging="360"/>
+      </w:pPr>
+      <w:rPr/>
+    </w:lvl>
+    <w:lvl w:ilvl="2">
+      <w:start w:val="1"/>
+      <w:numFmt w:val="decimal"/>
+      <w:lvlText w:val="%3."/>
+      <w:lvlJc w:val="start"/>
+      <w:pPr>
+        <w:tabs>
+          <w:tab w:val="num" w:pos="2858"/>
+        </w:tabs>
+        <w:ind w:start="2858" w:hanging="360"/>
+      </w:pPr>
+      <w:rPr/>
+    </w:lvl>
+    <w:lvl w:ilvl="3">
+      <w:start w:val="1"/>
+      <w:numFmt w:val="decimal"/>
+      <w:lvlText w:val="%4."/>
+      <w:lvlJc w:val="start"/>
+      <w:pPr>
+        <w:tabs>
+          <w:tab w:val="num" w:pos="3218"/>
+        </w:tabs>
+        <w:ind w:start="3218" w:hanging="360"/>
+      </w:pPr>
+      <w:rPr/>
+    </w:lvl>
+    <w:lvl w:ilvl="4">
+      <w:start w:val="1"/>
+      <w:numFmt w:val="decimal"/>
+      <w:lvlText w:val="%5."/>
+      <w:lvlJc w:val="start"/>
+      <w:pPr>
+        <w:tabs>
+          <w:tab w:val="num" w:pos="3578"/>
+        </w:tabs>
+        <w:ind w:start="3578" w:hanging="360"/>
+      </w:pPr>
+      <w:rPr/>
+    </w:lvl>
+    <w:lvl w:ilvl="5">
+      <w:start w:val="1"/>
+      <w:numFmt w:val="decimal"/>
+      <w:lvlText w:val="%6."/>
+      <w:lvlJc w:val="start"/>
+      <w:pPr>
+        <w:tabs>
+          <w:tab w:val="num" w:pos="3938"/>
+        </w:tabs>
+        <w:ind w:start="3938" w:hanging="360"/>
+      </w:pPr>
+      <w:rPr/>
+    </w:lvl>
+    <w:lvl w:ilvl="6">
+      <w:start w:val="1"/>
+      <w:numFmt w:val="decimal"/>
+      <w:lvlText w:val="%7."/>
+      <w:lvlJc w:val="start"/>
+      <w:pPr>
+        <w:tabs>
+          <w:tab w:val="num" w:pos="4298"/>
+        </w:tabs>
+        <w:ind w:start="4298" w:hanging="360"/>
+      </w:pPr>
+      <w:rPr/>
+    </w:lvl>
+    <w:lvl w:ilvl="7">
+      <w:start w:val="1"/>
+      <w:numFmt w:val="decimal"/>
+      <w:lvlText w:val="%8."/>
+      <w:lvlJc w:val="start"/>
+      <w:pPr>
+        <w:tabs>
+          <w:tab w:val="num" w:pos="4658"/>
+        </w:tabs>
+        <w:ind w:start="4658" w:hanging="360"/>
+      </w:pPr>
+      <w:rPr/>
+    </w:lvl>
+    <w:lvl w:ilvl="8">
+      <w:start w:val="1"/>
+      <w:numFmt w:val="decimal"/>
+      <w:lvlText w:val="%9."/>
+      <w:lvlJc w:val="start"/>
+      <w:pPr>
+        <w:tabs>
+          <w:tab w:val="num" w:pos="5018"/>
+        </w:tabs>
+        <w:ind w:start="5018" w:hanging="360"/>
+      </w:pPr>
+      <w:rPr/>
+    </w:lvl>
+  </w:abstractNum>
+  <w:abstractNum w:abstractNumId="17">
+    <w:lvl w:ilvl="0">
+      <w:start w:val="1"/>
+      <w:numFmt w:val="decimal"/>
+      <w:lvlText w:val="%1."/>
+      <w:lvlJc w:val="start"/>
+      <w:pPr>
+        <w:tabs>
+          <w:tab w:val="num" w:pos="2138"/>
+        </w:tabs>
+        <w:ind w:start="2138" w:hanging="360"/>
+      </w:pPr>
+      <w:rPr/>
+    </w:lvl>
+    <w:lvl w:ilvl="1">
+      <w:start w:val="1"/>
+      <w:numFmt w:val="decimal"/>
+      <w:lvlText w:val="%2."/>
+      <w:lvlJc w:val="start"/>
+      <w:pPr>
+        <w:tabs>
+          <w:tab w:val="num" w:pos="2498"/>
+        </w:tabs>
+        <w:ind w:start="2498" w:hanging="360"/>
+      </w:pPr>
+      <w:rPr/>
+    </w:lvl>
+    <w:lvl w:ilvl="2">
+      <w:start w:val="1"/>
+      <w:numFmt w:val="decimal"/>
+      <w:lvlText w:val="%3."/>
+      <w:lvlJc w:val="start"/>
+      <w:pPr>
+        <w:tabs>
+          <w:tab w:val="num" w:pos="2858"/>
+        </w:tabs>
+        <w:ind w:start="2858" w:hanging="360"/>
+      </w:pPr>
+      <w:rPr/>
+    </w:lvl>
+    <w:lvl w:ilvl="3">
+      <w:start w:val="1"/>
+      <w:numFmt w:val="decimal"/>
+      <w:lvlText w:val="%4."/>
+      <w:lvlJc w:val="start"/>
+      <w:pPr>
+        <w:tabs>
+          <w:tab w:val="num" w:pos="3218"/>
+        </w:tabs>
+        <w:ind w:start="3218" w:hanging="360"/>
+      </w:pPr>
+      <w:rPr/>
+    </w:lvl>
+    <w:lvl w:ilvl="4">
+      <w:start w:val="1"/>
+      <w:numFmt w:val="decimal"/>
+      <w:lvlText w:val="%5."/>
+      <w:lvlJc w:val="start"/>
+      <w:pPr>
+        <w:tabs>
+          <w:tab w:val="num" w:pos="3578"/>
+        </w:tabs>
+        <w:ind w:start="3578" w:hanging="360"/>
+      </w:pPr>
+      <w:rPr/>
+    </w:lvl>
+    <w:lvl w:ilvl="5">
+      <w:start w:val="1"/>
+      <w:numFmt w:val="decimal"/>
+      <w:lvlText w:val="%6."/>
+      <w:lvlJc w:val="start"/>
+      <w:pPr>
+        <w:tabs>
+          <w:tab w:val="num" w:pos="3938"/>
+        </w:tabs>
+        <w:ind w:start="3938" w:hanging="360"/>
+      </w:pPr>
+      <w:rPr/>
+    </w:lvl>
+    <w:lvl w:ilvl="6">
+      <w:start w:val="1"/>
+      <w:numFmt w:val="decimal"/>
+      <w:lvlText w:val="%7."/>
+      <w:lvlJc w:val="start"/>
+      <w:pPr>
+        <w:tabs>
+          <w:tab w:val="num" w:pos="4298"/>
+        </w:tabs>
+        <w:ind w:start="4298" w:hanging="360"/>
+      </w:pPr>
+      <w:rPr/>
+    </w:lvl>
+    <w:lvl w:ilvl="7">
+      <w:start w:val="1"/>
+      <w:numFmt w:val="decimal"/>
+      <w:lvlText w:val="%8."/>
+      <w:lvlJc w:val="start"/>
+      <w:pPr>
+        <w:tabs>
+          <w:tab w:val="num" w:pos="4658"/>
+        </w:tabs>
+        <w:ind w:start="4658" w:hanging="360"/>
+      </w:pPr>
+      <w:rPr/>
+    </w:lvl>
+    <w:lvl w:ilvl="8">
+      <w:start w:val="1"/>
+      <w:numFmt w:val="decimal"/>
+      <w:lvlText w:val="%9."/>
+      <w:lvlJc w:val="start"/>
+      <w:pPr>
+        <w:tabs>
+          <w:tab w:val="num" w:pos="5018"/>
+        </w:tabs>
+        <w:ind w:start="5018" w:hanging="360"/>
+      </w:pPr>
+      <w:rPr/>
+    </w:lvl>
+  </w:abstractNum>
+  <w:abstractNum w:abstractNumId="18">
+    <w:lvl w:ilvl="0">
+      <w:start w:val="1"/>
+      <w:numFmt w:val="bullet"/>
+      <w:lvlText w:val=""/>
+      <w:lvlJc w:val="start"/>
+      <w:pPr>
+        <w:tabs>
+          <w:tab w:val="num" w:pos="2138"/>
+        </w:tabs>
+        <w:ind w:start="2138" w:hanging="360"/>
+      </w:pPr>
+      <w:rPr>
+        <w:rFonts w:ascii="Symbol" w:hAnsi="Symbol" w:cs="Symbol" w:hint="default"/>
+      </w:rPr>
+    </w:lvl>
+    <w:lvl w:ilvl="1">
+      <w:start w:val="1"/>
+      <w:numFmt w:val="bullet"/>
+      <w:lvlText w:val="◦"/>
+      <w:lvlJc w:val="start"/>
+      <w:pPr>
+        <w:tabs>
+          <w:tab w:val="num" w:pos="2498"/>
+        </w:tabs>
+        <w:ind w:start="2498" w:hanging="360"/>
+      </w:pPr>
+      <w:rPr>
+        <w:rFonts w:ascii="OpenSymbol" w:hAnsi="OpenSymbol" w:cs="OpenSymbol" w:hint="default"/>
+      </w:rPr>
+    </w:lvl>
+    <w:lvl w:ilvl="2">
+      <w:start w:val="1"/>
+      <w:numFmt w:val="bullet"/>
+      <w:lvlText w:val="▪"/>
+      <w:lvlJc w:val="start"/>
+      <w:pPr>
+        <w:tabs>
+          <w:tab w:val="num" w:pos="2858"/>
+        </w:tabs>
+        <w:ind w:start="2858" w:hanging="360"/>
+      </w:pPr>
+      <w:rPr>
+        <w:rFonts w:ascii="OpenSymbol" w:hAnsi="OpenSymbol" w:cs="OpenSymbol" w:hint="default"/>
+      </w:rPr>
+    </w:lvl>
+    <w:lvl w:ilvl="3">
+      <w:start w:val="1"/>
+      <w:numFmt w:val="bullet"/>
+      <w:lvlText w:val=""/>
+      <w:lvlJc w:val="start"/>
+      <w:pPr>
+        <w:tabs>
+          <w:tab w:val="num" w:pos="3218"/>
+        </w:tabs>
+        <w:ind w:start="3218" w:hanging="360"/>
+      </w:pPr>
+      <w:rPr>
+        <w:rFonts w:ascii="Symbol" w:hAnsi="Symbol" w:cs="Symbol" w:hint="default"/>
+      </w:rPr>
+    </w:lvl>
+    <w:lvl w:ilvl="4">
+      <w:start w:val="1"/>
+      <w:numFmt w:val="bullet"/>
+      <w:lvlText w:val="◦"/>
+      <w:lvlJc w:val="start"/>
+      <w:pPr>
+        <w:tabs>
+          <w:tab w:val="num" w:pos="3578"/>
+        </w:tabs>
+        <w:ind w:start="3578" w:hanging="360"/>
+      </w:pPr>
+      <w:rPr>
+        <w:rFonts w:ascii="OpenSymbol" w:hAnsi="OpenSymbol" w:cs="OpenSymbol" w:hint="default"/>
+      </w:rPr>
+    </w:lvl>
+    <w:lvl w:ilvl="5">
+      <w:start w:val="1"/>
+      <w:numFmt w:val="bullet"/>
+      <w:lvlText w:val="▪"/>
+      <w:lvlJc w:val="start"/>
+      <w:pPr>
+        <w:tabs>
+          <w:tab w:val="num" w:pos="3938"/>
+        </w:tabs>
+        <w:ind w:start="3938" w:hanging="360"/>
+      </w:pPr>
+      <w:rPr>
+        <w:rFonts w:ascii="OpenSymbol" w:hAnsi="OpenSymbol" w:cs="OpenSymbol" w:hint="default"/>
+      </w:rPr>
+    </w:lvl>
+    <w:lvl w:ilvl="6">
+      <w:start w:val="1"/>
+      <w:numFmt w:val="bullet"/>
+      <w:lvlText w:val=""/>
+      <w:lvlJc w:val="start"/>
+      <w:pPr>
+        <w:tabs>
+          <w:tab w:val="num" w:pos="4298"/>
+        </w:tabs>
+        <w:ind w:start="4298" w:hanging="360"/>
+      </w:pPr>
+      <w:rPr>
+        <w:rFonts w:ascii="Symbol" w:hAnsi="Symbol" w:cs="Symbol" w:hint="default"/>
+      </w:rPr>
+    </w:lvl>
+    <w:lvl w:ilvl="7">
+      <w:start w:val="1"/>
+      <w:numFmt w:val="bullet"/>
+      <w:lvlText w:val="◦"/>
+      <w:lvlJc w:val="start"/>
+      <w:pPr>
+        <w:tabs>
+          <w:tab w:val="num" w:pos="4658"/>
+        </w:tabs>
+        <w:ind w:start="4658" w:hanging="360"/>
+      </w:pPr>
+      <w:rPr>
+        <w:rFonts w:ascii="OpenSymbol" w:hAnsi="OpenSymbol" w:cs="OpenSymbol" w:hint="default"/>
+      </w:rPr>
+    </w:lvl>
+    <w:lvl w:ilvl="8">
+      <w:start w:val="1"/>
+      <w:numFmt w:val="bullet"/>
+      <w:lvlText w:val="▪"/>
+      <w:lvlJc w:val="start"/>
+      <w:pPr>
+        <w:tabs>
+          <w:tab w:val="num" w:pos="5018"/>
+        </w:tabs>
+        <w:ind w:start="5018" w:hanging="360"/>
       </w:pPr>
       <w:rPr>
         <w:rFonts w:ascii="OpenSymbol" w:hAnsi="OpenSymbol" w:cs="OpenSymbol" w:hint="default"/>
@@ -5280,6 +6040,15 @@
   </w:num>
   <w:num w:numId="15">
     <w:abstractNumId w:val="15"/>
+  </w:num>
+  <w:num w:numId="16">
+    <w:abstractNumId w:val="16"/>
+  </w:num>
+  <w:num w:numId="17">
+    <w:abstractNumId w:val="17"/>
+  </w:num>
+  <w:num w:numId="18">
+    <w:abstractNumId w:val="18"/>
   </w:num>
 </w:numbering>
 </file>
